--- a/graduate/paper/version1_20170404_quqin.docx
+++ b/graduate/paper/version1_20170404_quqin.docx
@@ -2118,180 +2118,7 @@
         <w:rPr>
           <w:rFonts w:hint="eastAsia"/>
         </w:rPr>
-        <w:t>表示的一种低维实数向量（常为</w:t>
-      </w:r>
-      <w:r>
-        <w:t>50</w:t>
-      </w:r>
-      <w:r>
-        <w:rPr>
-          <w:rFonts w:hint="eastAsia"/>
-        </w:rPr>
-        <w:t>到</w:t>
-      </w:r>
-      <w:r>
-        <w:t>100</w:t>
-      </w:r>
-      <w:r>
-        <w:rPr>
-          <w:rFonts w:hint="eastAsia"/>
-        </w:rPr>
-        <w:t>维），如</w:t>
-      </w:r>
-      <w:r>
-        <w:t xml:space="preserve"> [ 0.792, −0.177, −0.107, 0.109, −0.542, …]</w:t>
-      </w:r>
-      <w:r>
-        <w:rPr>
-          <w:rFonts w:hint="eastAsia"/>
-        </w:rPr>
-        <w:t>。</w:t>
-      </w:r>
-      <w:r>
-        <w:rPr>
-          <w:rFonts w:hint="eastAsia"/>
-        </w:rPr>
-        <w:t>用</w:t>
-      </w:r>
-      <w:r>
-        <w:rPr>
-          <w:rFonts w:hint="eastAsia"/>
-        </w:rPr>
-        <w:t>这种</w:t>
-      </w:r>
-      <w:r>
-        <w:rPr>
-          <w:rFonts w:hint="eastAsia"/>
-        </w:rPr>
-        <w:t>方法</w:t>
-      </w:r>
-      <w:r>
-        <w:rPr>
-          <w:rFonts w:hint="eastAsia"/>
-        </w:rPr>
-        <w:t>表示</w:t>
-      </w:r>
-      <w:r>
-        <w:rPr>
-          <w:rFonts w:hint="eastAsia"/>
-        </w:rPr>
-        <w:t>的</w:t>
-      </w:r>
-      <w:r>
-        <w:t>向量，</w:t>
-      </w:r>
-      <w:r>
-        <w:rPr>
-          <w:rFonts w:hint="eastAsia"/>
-        </w:rPr>
-        <w:t>语义</w:t>
-      </w:r>
-      <w:r>
-        <w:rPr>
-          <w:rFonts w:hint="eastAsia"/>
-        </w:rPr>
-        <w:t>相似的词在距离上</w:t>
-      </w:r>
-      <w:r>
-        <w:rPr>
-          <w:rFonts w:hint="eastAsia"/>
-        </w:rPr>
-        <w:t>会</w:t>
-      </w:r>
-      <w:r>
-        <w:rPr>
-          <w:rFonts w:hint="eastAsia"/>
-        </w:rPr>
-        <w:t>更</w:t>
-      </w:r>
-      <w:r>
-        <w:rPr>
-          <w:rFonts w:hint="eastAsia"/>
-        </w:rPr>
-        <w:t>接</w:t>
-      </w:r>
-      <w:r>
-        <w:rPr>
-          <w:rFonts w:hint="eastAsia"/>
-        </w:rPr>
-        <w:t>近，例如</w:t>
-      </w:r>
-      <w:r>
-        <w:rPr>
-          <w:rFonts w:hint="eastAsia"/>
-        </w:rPr>
-        <w:t>“</w:t>
-      </w:r>
-      <w:r>
-        <w:rPr>
-          <w:rFonts w:hint="eastAsia"/>
-        </w:rPr>
-        <w:t>渔夫</w:t>
-      </w:r>
-      <w:r>
-        <w:rPr>
-          <w:rFonts w:hint="eastAsia"/>
-        </w:rPr>
-        <w:t>”和“</w:t>
-      </w:r>
-      <w:proofErr w:type="gramStart"/>
-      <w:r>
-        <w:rPr>
-          <w:rFonts w:hint="eastAsia"/>
-        </w:rPr>
-        <w:t>打渔</w:t>
-      </w:r>
-      <w:proofErr w:type="gramEnd"/>
-      <w:r>
-        <w:rPr>
-          <w:rFonts w:hint="eastAsia"/>
-        </w:rPr>
-        <w:t>郎</w:t>
-      </w:r>
-      <w:r>
-        <w:rPr>
-          <w:rFonts w:hint="eastAsia"/>
-        </w:rPr>
-        <w:t>”</w:t>
-      </w:r>
-      <w:r>
-        <w:rPr>
-          <w:rFonts w:hint="eastAsia"/>
-        </w:rPr>
-        <w:t>，两者</w:t>
-      </w:r>
-      <w:r>
-        <w:rPr>
-          <w:rFonts w:hint="eastAsia"/>
-        </w:rPr>
-        <w:t>的距离会远远小于“</w:t>
-      </w:r>
-      <w:r>
-        <w:rPr>
-          <w:rFonts w:ascii="宋体" w:eastAsia="宋体" w:hAnsiTheme="minorHAnsi" w:cs="宋体" w:hint="eastAsia"/>
-          <w:kern w:val="0"/>
-          <w:sz w:val="21"/>
-          <w:szCs w:val="21"/>
-        </w:rPr>
-        <w:t>渔夫</w:t>
-      </w:r>
-      <w:r>
-        <w:rPr>
-          <w:rFonts w:hint="eastAsia"/>
-        </w:rPr>
-        <w:t>”和“</w:t>
-      </w:r>
-      <w:r>
-        <w:rPr>
-          <w:rFonts w:hint="eastAsia"/>
-        </w:rPr>
-        <w:t>龙卷风</w:t>
-      </w:r>
-      <w:r>
-        <w:rPr>
-          <w:rFonts w:hint="eastAsia"/>
-        </w:rPr>
-        <w:t>”。</w:t>
+        <w:t>表示的一种低维实数向量。</w:t>
       </w:r>
     </w:p>
     <w:p>
@@ -2317,7 +2144,7 @@
         <w:rPr>
           <w:rFonts w:hint="eastAsia"/>
         </w:rPr>
-        <w:t>是</w:t>
+        <w:t>最早由</w:t>
       </w:r>
       <w:r>
         <w:rPr>
@@ -2374,7 +2201,7 @@
         <w:rPr>
           <w:rFonts w:hint="eastAsia"/>
         </w:rPr>
-        <w:t>中最早</w:t>
+        <w:t>中</w:t>
       </w:r>
       <w:r>
         <w:rPr>
@@ -2386,16 +2213,65 @@
         <w:rPr>
           <w:rFonts w:hint="eastAsia"/>
         </w:rPr>
-        <w:t>的，</w:t>
-      </w:r>
-      <w:r>
-        <w:rPr>
-          <w:rFonts w:hint="eastAsia"/>
-        </w:rPr>
-        <w:t>其基本思想是通过训练将每个词映射成</w:t>
-      </w:r>
-      <w:bookmarkStart w:id="0" w:name="_GoBack"/>
-      <w:bookmarkEnd w:id="0"/>
+        <w:t>，</w:t>
+      </w:r>
+      <w:r>
+        <w:rPr>
+          <w:rFonts w:hint="eastAsia"/>
+        </w:rPr>
+        <w:t>这种</w:t>
+      </w:r>
+      <w:r>
+        <w:rPr>
+          <w:rFonts w:hint="eastAsia"/>
+        </w:rPr>
+        <w:t>表示</w:t>
+      </w:r>
+      <w:r>
+        <w:t>方法的</w:t>
+      </w:r>
+      <w:r>
+        <w:rPr>
+          <w:rFonts w:hint="eastAsia"/>
+        </w:rPr>
+        <w:t>基本思想是通过训练</w:t>
+      </w:r>
+      <w:r>
+        <w:rPr>
+          <w:rFonts w:hint="eastAsia"/>
+        </w:rPr>
+        <w:t>把</w:t>
+      </w:r>
+      <w:r>
+        <w:rPr>
+          <w:rFonts w:hint="eastAsia"/>
+        </w:rPr>
+        <w:t>每个词</w:t>
+      </w:r>
+      <w:r>
+        <w:rPr>
+          <w:rFonts w:hint="eastAsia"/>
+        </w:rPr>
+        <w:t>都</w:t>
+      </w:r>
+      <w:r>
+        <w:rPr>
+          <w:rFonts w:hint="eastAsia"/>
+        </w:rPr>
+        <w:t>映射</w:t>
+      </w:r>
+      <w:r>
+        <w:rPr>
+          <w:rFonts w:hint="eastAsia"/>
+        </w:rPr>
+        <w:t>为</w:t>
+      </w:r>
+      <w:r>
+        <w:rPr>
+          <w:rFonts w:hint="eastAsia"/>
+        </w:rPr>
+        <w:t>一个</w:t>
+      </w:r>
       <w:r>
         <w:rPr>
           <w:rFonts w:hint="eastAsia"/>
@@ -2409,7 +2285,13 @@
         <w:rPr>
           <w:rFonts w:hint="eastAsia"/>
         </w:rPr>
-        <w:t>维实数向量（</w:t>
+        <w:t>维实数向量</w:t>
+      </w:r>
+      <w:r>
+        <w:rPr>
+          <w:rFonts w:hint="eastAsia"/>
+        </w:rPr>
+        <w:t>，这里的</w:t>
       </w:r>
       <w:r>
         <w:rPr>
@@ -2418,31 +2300,177 @@
         <w:t>K</w:t>
       </w:r>
       <w:r>
+        <w:rPr>
+          <w:rFonts w:hint="eastAsia"/>
+        </w:rPr>
+        <w:t>指模型中的超参数</w:t>
+      </w:r>
+      <w:r>
+        <w:rPr>
+          <w:rFonts w:hint="eastAsia"/>
+        </w:rPr>
+        <w:t>，</w:t>
+      </w:r>
+      <w:r>
+        <w:t>一般取值在</w:t>
+      </w:r>
+      <w:r>
+        <w:rPr>
+          <w:rFonts w:hint="eastAsia"/>
+        </w:rPr>
+        <w:t>50</w:t>
+      </w:r>
+      <w:r>
+        <w:rPr>
+          <w:rFonts w:hint="eastAsia"/>
+        </w:rPr>
+        <w:t>维</w:t>
+      </w:r>
+      <w:r>
+        <w:rPr>
+          <w:rFonts w:hint="eastAsia"/>
+        </w:rPr>
+        <w:t>到</w:t>
+      </w:r>
+      <w:r>
+        <w:rPr>
+          <w:rFonts w:hint="eastAsia"/>
+        </w:rPr>
+        <w:t>100</w:t>
+      </w:r>
+      <w:r>
+        <w:rPr>
+          <w:rFonts w:hint="eastAsia"/>
+        </w:rPr>
+        <w:t>维</w:t>
+      </w:r>
+      <w:r>
+        <w:rPr>
+          <w:rFonts w:hint="eastAsia"/>
+        </w:rPr>
+        <w:t>之间</w:t>
+      </w:r>
+      <w:r>
+        <w:rPr>
+          <w:rFonts w:hint="eastAsia"/>
+        </w:rPr>
+        <w:t>，</w:t>
+      </w:r>
+      <w:r>
+        <w:rPr>
+          <w:rFonts w:hint="eastAsia"/>
+        </w:rPr>
+        <w:t>例如</w:t>
+      </w:r>
+      <w:r>
+        <w:t xml:space="preserve"> [ 0.792, −0.177, −0.107, 0.109, −0.542, …]</w:t>
+      </w:r>
+      <w:r>
         <w:t xml:space="preserve"> </w:t>
       </w:r>
       <w:r>
         <w:rPr>
           <w:rFonts w:hint="eastAsia"/>
         </w:rPr>
-        <w:t>一般</w:t>
-      </w:r>
-      <w:r>
-        <w:rPr>
-          <w:rFonts w:hint="eastAsia"/>
-        </w:rPr>
-        <w:t>是</w:t>
-      </w:r>
-      <w:r>
-        <w:rPr>
-          <w:rFonts w:hint="eastAsia"/>
-        </w:rPr>
-        <w:t>模型中的超参数），</w:t>
-      </w:r>
-      <w:r>
-        <w:rPr>
-          <w:rFonts w:hint="eastAsia"/>
-        </w:rPr>
-        <w:t>然后</w:t>
+        <w:t>就是</w:t>
+      </w:r>
+      <w:r>
+        <w:t>一个</w:t>
+      </w:r>
+      <w:r>
+        <w:rPr>
+          <w:rFonts w:hint="eastAsia"/>
+        </w:rPr>
+        <w:t>分布式</w:t>
+      </w:r>
+      <w:r>
+        <w:t>表示的词向量</w:t>
+      </w:r>
+      <w:r>
+        <w:rPr>
+          <w:rFonts w:hint="eastAsia"/>
+        </w:rPr>
+        <w:t>。用这种方法表示的</w:t>
+      </w:r>
+      <w:r>
+        <w:rPr>
+          <w:rFonts w:hint="eastAsia"/>
+        </w:rPr>
+        <w:t>词</w:t>
+      </w:r>
+      <w:r>
+        <w:t>向量，</w:t>
+      </w:r>
+      <w:r>
+        <w:rPr>
+          <w:rFonts w:hint="eastAsia"/>
+        </w:rPr>
+        <w:t>语义相似的词</w:t>
+      </w:r>
+      <w:r>
+        <w:rPr>
+          <w:rFonts w:hint="eastAsia"/>
+        </w:rPr>
+        <w:t>在空间</w:t>
+      </w:r>
+      <w:r>
+        <w:rPr>
+          <w:rFonts w:hint="eastAsia"/>
+        </w:rPr>
+        <w:t>距离上会更接近，例如“</w:t>
+      </w:r>
+      <w:r>
+        <w:rPr>
+          <w:rFonts w:hint="eastAsia"/>
+        </w:rPr>
+        <w:t>渔夫</w:t>
+      </w:r>
+      <w:r>
+        <w:rPr>
+          <w:rFonts w:hint="eastAsia"/>
+        </w:rPr>
+        <w:t>”和“</w:t>
+      </w:r>
+      <w:proofErr w:type="gramStart"/>
+      <w:r>
+        <w:rPr>
+          <w:rFonts w:hint="eastAsia"/>
+        </w:rPr>
+        <w:t>打渔</w:t>
+      </w:r>
+      <w:proofErr w:type="gramEnd"/>
+      <w:r>
+        <w:rPr>
+          <w:rFonts w:hint="eastAsia"/>
+        </w:rPr>
+        <w:t>郎”，两者的距离会远远小于“</w:t>
+      </w:r>
+      <w:r>
+        <w:rPr>
+          <w:rFonts w:ascii="宋体" w:eastAsia="宋体" w:hAnsiTheme="minorHAnsi" w:cs="宋体" w:hint="eastAsia"/>
+          <w:kern w:val="0"/>
+          <w:sz w:val="21"/>
+          <w:szCs w:val="21"/>
+        </w:rPr>
+        <w:t>渔夫</w:t>
+      </w:r>
+      <w:r>
+        <w:rPr>
+          <w:rFonts w:hint="eastAsia"/>
+        </w:rPr>
+        <w:t>”和“龙卷风”，</w:t>
+      </w:r>
+      <w:r>
+        <w:rPr>
+          <w:rFonts w:hint="eastAsia"/>
+        </w:rPr>
+        <w:t>因此</w:t>
+      </w:r>
+      <w:r>
+        <w:rPr>
+          <w:rFonts w:hint="eastAsia"/>
+        </w:rPr>
+        <w:t>可以</w:t>
       </w:r>
       <w:r>
         <w:rPr>
@@ -2875,48 +2903,13 @@
         <w:rPr>
           <w:rFonts w:hint="eastAsia"/>
         </w:rPr>
-        <w:t>（</w:t>
-      </w:r>
-      <w:r>
-        <w:t>Continuous Skip-gram Model</w:t>
-      </w:r>
-      <w:r>
-        <w:rPr>
-          <w:rFonts w:hint="eastAsia"/>
-        </w:rPr>
-        <w:t>）</w:t>
-      </w:r>
-      <w:r>
-        <w:rPr>
-          <w:rFonts w:hint="eastAsia"/>
-        </w:rPr>
         <w:t>和</w:t>
       </w:r>
-      <w:proofErr w:type="gramStart"/>
-      <w:r>
-        <w:rPr>
-          <w:rFonts w:hint="eastAsia"/>
-        </w:rPr>
-        <w:t>连续</w:t>
-      </w:r>
-      <w:r>
-        <w:t>词袋模型</w:t>
-      </w:r>
-      <w:proofErr w:type="gramEnd"/>
-      <w:r>
-        <w:rPr>
-          <w:rFonts w:hint="eastAsia"/>
-        </w:rPr>
-        <w:t>（</w:t>
-      </w:r>
-      <w:r>
-        <w:t>Continuous Bag-of-Words Model</w:t>
-      </w:r>
-      <w:r>
-        <w:t>, CBOW</w:t>
-      </w:r>
-      <w:r>
-        <w:t>）</w:t>
+      <w:r>
+        <w:t>CBOW</w:t>
+      </w:r>
+      <w:r>
+        <w:t>模型</w:t>
       </w:r>
       <w:r>
         <w:rPr>
@@ -4293,7 +4286,7 @@
           <v:shape id="_x0000_i1025" type="#_x0000_t75" style="width:346.5pt;height:237.75pt" o:ole="">
             <v:imagedata r:id="rId9" o:title=""/>
           </v:shape>
-          <o:OLEObject Type="Embed" ProgID="Visio.Drawing.11" ShapeID="_x0000_i1025" DrawAspect="Content" ObjectID="_1552844440" r:id="rId10"/>
+          <o:OLEObject Type="Embed" ProgID="Visio.Drawing.11" ShapeID="_x0000_i1025" DrawAspect="Content" ObjectID="_1552849673" r:id="rId10"/>
         </w:object>
       </w:r>
     </w:p>
@@ -8498,8 +8491,8 @@
           <w:szCs w:val="24"/>
         </w:rPr>
       </w:pPr>
-      <w:bookmarkStart w:id="1" w:name="_Toc448006673"/>
-      <w:bookmarkStart w:id="2" w:name="_Toc447985016"/>
+      <w:bookmarkStart w:id="0" w:name="_Toc448006673"/>
+      <w:bookmarkStart w:id="1" w:name="_Toc447985016"/>
       <w:r>
         <w:rPr>
           <w:rFonts w:asciiTheme="minorEastAsia" w:hAnsiTheme="minorEastAsia" w:hint="eastAsia"/>
@@ -8540,8 +8533,8 @@
         </w:rPr>
         <w:t xml:space="preserve"> 模型结构图</w:t>
       </w:r>
+      <w:bookmarkEnd w:id="0"/>
       <w:bookmarkEnd w:id="1"/>
-      <w:bookmarkEnd w:id="2"/>
     </w:p>
     <w:p>
       <w:pPr>
@@ -8721,7 +8714,7 @@
                 <v:shape id="_x0000_i1026" type="#_x0000_t75" style="width:86.25pt;height:36pt" o:ole="">
                   <v:imagedata r:id="rId12" o:title=""/>
                 </v:shape>
-                <o:OLEObject Type="Embed" ProgID="Equation.DSMT4" ShapeID="_x0000_i1026" DrawAspect="Content" ObjectID="_1552844441" r:id="rId13"/>
+                <o:OLEObject Type="Embed" ProgID="Equation.DSMT4" ShapeID="_x0000_i1026" DrawAspect="Content" ObjectID="_1552849674" r:id="rId13"/>
               </w:object>
             </w:r>
           </w:p>
@@ -8769,7 +8762,6 @@
               <w:rPr>
                 <w:rStyle w:val="MTEquationSection"/>
                 <w:rFonts w:hint="default"/>
-                <w:specVanish w:val="0"/>
               </w:rPr>
               <w:instrText>Equation Chapter 2 Section 1</w:instrText>
             </w:r>
@@ -8974,7 +8966,7 @@
                 <v:shape id="_x0000_i1027" type="#_x0000_t75" style="width:151.5pt;height:36pt" o:ole="">
                   <v:imagedata r:id="rId14" o:title=""/>
                 </v:shape>
-                <o:OLEObject Type="Embed" ProgID="Equation.DSMT4" ShapeID="_x0000_i1027" DrawAspect="Content" ObjectID="_1552844442" r:id="rId15"/>
+                <o:OLEObject Type="Embed" ProgID="Equation.DSMT4" ShapeID="_x0000_i1027" DrawAspect="Content" ObjectID="_1552849675" r:id="rId15"/>
               </w:object>
             </w:r>
           </w:p>
@@ -9130,7 +9122,7 @@
                 <v:shape id="_x0000_i1028" type="#_x0000_t75" style="width:86.25pt;height:36pt" o:ole="">
                   <v:imagedata r:id="rId16" o:title=""/>
                 </v:shape>
-                <o:OLEObject Type="Embed" ProgID="Equation.DSMT4" ShapeID="_x0000_i1028" DrawAspect="Content" ObjectID="_1552844443" r:id="rId17"/>
+                <o:OLEObject Type="Embed" ProgID="Equation.DSMT4" ShapeID="_x0000_i1028" DrawAspect="Content" ObjectID="_1552849676" r:id="rId17"/>
               </w:object>
             </w:r>
           </w:p>
@@ -9177,7 +9169,6 @@
               <w:rPr>
                 <w:rStyle w:val="MTEquationSection"/>
                 <w:rFonts w:hint="default"/>
-                <w:specVanish w:val="0"/>
               </w:rPr>
               <w:instrText>Equation Chapter 2 Section 1</w:instrText>
             </w:r>
@@ -10273,7 +10264,7 @@
                 <v:shape id="_x0000_i1029" type="#_x0000_t75" style="width:116.25pt;height:36pt" o:ole="">
                   <v:imagedata r:id="rId18" o:title=""/>
                 </v:shape>
-                <o:OLEObject Type="Embed" ProgID="Equation.DSMT4" ShapeID="_x0000_i1029" DrawAspect="Content" ObjectID="_1552844444" r:id="rId19"/>
+                <o:OLEObject Type="Embed" ProgID="Equation.DSMT4" ShapeID="_x0000_i1029" DrawAspect="Content" ObjectID="_1552849677" r:id="rId19"/>
               </w:object>
             </w:r>
           </w:p>
@@ -10320,7 +10311,6 @@
               <w:rPr>
                 <w:rStyle w:val="MTEquationSection"/>
                 <w:rFonts w:hint="default"/>
-                <w:specVanish w:val="0"/>
               </w:rPr>
               <w:instrText>Equation Chapter 2 Section 1</w:instrText>
             </w:r>
@@ -10532,7 +10522,7 @@
                 <v:shape id="_x0000_i1030" type="#_x0000_t75" style="width:171.75pt;height:36pt" o:ole="">
                   <v:imagedata r:id="rId20" o:title=""/>
                 </v:shape>
-                <o:OLEObject Type="Embed" ProgID="Equation.DSMT4" ShapeID="_x0000_i1030" DrawAspect="Content" ObjectID="_1552844445" r:id="rId21"/>
+                <o:OLEObject Type="Embed" ProgID="Equation.DSMT4" ShapeID="_x0000_i1030" DrawAspect="Content" ObjectID="_1552849678" r:id="rId21"/>
               </w:object>
             </w:r>
           </w:p>
@@ -10580,7 +10570,6 @@
               <w:rPr>
                 <w:rStyle w:val="MTEquationSection"/>
                 <w:rFonts w:hint="default"/>
-                <w:specVanish w:val="0"/>
               </w:rPr>
               <w:instrText>Equation Chapter 2 Section 1</w:instrText>
             </w:r>
@@ -10734,8 +10723,8 @@
           <w:szCs w:val="24"/>
         </w:rPr>
       </w:pPr>
-      <w:bookmarkStart w:id="3" w:name="_Toc448006674"/>
-      <w:bookmarkStart w:id="4" w:name="_Toc447985017"/>
+      <w:bookmarkStart w:id="2" w:name="_Toc448006674"/>
+      <w:bookmarkStart w:id="3" w:name="_Toc447985017"/>
       <w:r>
         <w:rPr>
           <w:rFonts w:asciiTheme="minorEastAsia" w:hAnsiTheme="minorEastAsia"/>
@@ -10900,9 +10889,9 @@
         </w:rPr>
         <w:t>模型结构图</w:t>
       </w:r>
-      <w:bookmarkEnd w:id="3"/>
+      <w:bookmarkEnd w:id="2"/>
     </w:p>
-    <w:bookmarkEnd w:id="4"/>
+    <w:bookmarkEnd w:id="3"/>
     <w:p>
       <w:pPr>
         <w:pStyle w:val="p0"/>
@@ -11469,7 +11458,7 @@
           <w:szCs w:val="24"/>
         </w:rPr>
       </w:pPr>
-      <w:bookmarkStart w:id="5" w:name="_Toc448613249"/>
+      <w:bookmarkStart w:id="4" w:name="_Toc448613249"/>
     </w:p>
     <w:p>
       <w:pPr>
@@ -11512,7 +11501,7 @@
         </w:rPr>
         <w:t xml:space="preserve"> 词语的共现概率以及比值信息</w:t>
       </w:r>
-      <w:bookmarkEnd w:id="5"/>
+      <w:bookmarkEnd w:id="4"/>
     </w:p>
     <w:p>
       <w:pPr>
@@ -12891,19 +12880,102 @@
         <w:rPr>
           <w:rFonts w:hint="eastAsia"/>
         </w:rPr>
-        <w:t>中提出的一种将词表征为实数值向量的高效工具。</w:t>
-      </w:r>
-      <w:r>
-        <w:rPr>
-          <w:rFonts w:cs="Times New Roman"/>
-        </w:rPr>
-        <w:t>Word2vec</w:t>
-      </w:r>
-      <w:r>
-        <w:rPr>
-          <w:rFonts w:hint="eastAsia"/>
-        </w:rPr>
-        <w:t xml:space="preserve"> </w:t>
+        <w:t>中提出的一种</w:t>
+      </w:r>
+      <w:r>
+        <w:rPr>
+          <w:rFonts w:hint="eastAsia"/>
+        </w:rPr>
+        <w:t>把</w:t>
+      </w:r>
+      <w:r>
+        <w:rPr>
+          <w:rFonts w:hint="eastAsia"/>
+        </w:rPr>
+        <w:t>词</w:t>
+      </w:r>
+      <w:r>
+        <w:rPr>
+          <w:rFonts w:hint="eastAsia"/>
+        </w:rPr>
+        <w:t>（中英文</w:t>
+      </w:r>
+      <w:r>
+        <w:t>均可处理）</w:t>
+      </w:r>
+      <w:r>
+        <w:rPr>
+          <w:rFonts w:hint="eastAsia"/>
+        </w:rPr>
+        <w:t>表征</w:t>
+      </w:r>
+      <w:r>
+        <w:rPr>
+          <w:rFonts w:hint="eastAsia"/>
+        </w:rPr>
+        <w:t>为实数值向量的高效</w:t>
+      </w:r>
+      <w:r>
+        <w:rPr>
+          <w:rFonts w:hint="eastAsia"/>
+        </w:rPr>
+        <w:t>开源</w:t>
+      </w:r>
+      <w:r>
+        <w:rPr>
+          <w:rFonts w:hint="eastAsia"/>
+        </w:rPr>
+        <w:t>工具</w:t>
+      </w:r>
+      <w:r>
+        <w:rPr>
+          <w:rFonts w:hint="eastAsia"/>
+        </w:rPr>
+        <w:t>，其实现</w:t>
+      </w:r>
+      <w:r>
+        <w:t>代码用</w:t>
+      </w:r>
+      <w:r>
+        <w:t>C</w:t>
+      </w:r>
+      <w:r>
+        <w:t>实现</w:t>
+      </w:r>
+      <w:r>
+        <w:rPr>
+          <w:rFonts w:hint="eastAsia"/>
+        </w:rPr>
+        <w:t>，</w:t>
+      </w:r>
+      <w:r>
+        <w:t>可以便捷的在</w:t>
+      </w:r>
+      <w:r>
+        <w:t>Linux</w:t>
+      </w:r>
+      <w:r>
+        <w:t>环境下搭建环境，训练</w:t>
+      </w:r>
+      <w:proofErr w:type="gramStart"/>
+      <w:r>
+        <w:t>词表示</w:t>
+      </w:r>
+      <w:proofErr w:type="gramEnd"/>
+      <w:r>
+        <w:t>模型</w:t>
+      </w:r>
+      <w:r>
+        <w:rPr>
+          <w:rFonts w:hint="eastAsia"/>
+        </w:rPr>
+        <w:t>。</w:t>
+      </w:r>
+      <w:r>
+        <w:rPr>
+          <w:rFonts w:cs="Times New Roman" w:hint="eastAsia"/>
+        </w:rPr>
+        <w:t>该工具</w:t>
       </w:r>
       <w:r>
         <w:rPr>
@@ -14038,7 +14110,14 @@
         <w:rPr>
           <w:rFonts w:hint="eastAsia"/>
         </w:rPr>
-        <w:t>完成了一部具有汉语大词表的</w:t>
+        <w:t>完成了一部具有汉语大词表</w:t>
+      </w:r>
+      <w:r>
+        <w:rPr>
+          <w:rFonts w:hint="eastAsia"/>
+        </w:rPr>
+        <w:lastRenderedPageBreak/>
+        <w:t>的</w:t>
       </w:r>
       <w:r>
         <w:rPr>
@@ -14104,7 +14183,6 @@
         <w:rPr>
           <w:rFonts w:hint="eastAsia"/>
         </w:rPr>
-        <w:lastRenderedPageBreak/>
         <w:t>14</w:t>
       </w:r>
       <w:r>
@@ -16260,7 +16338,11 @@
         <w:t>常见</w:t>
       </w:r>
       <w:r>
-        <w:t>的相似度计算方法</w:t>
+        <w:t>的相似</w:t>
+      </w:r>
+      <w:r>
+        <w:lastRenderedPageBreak/>
+        <w:t>度计算方法</w:t>
       </w:r>
       <w:r>
         <w:rPr>
@@ -16325,14 +16407,7 @@
         <w:rPr>
           <w:rFonts w:cs="Times New Roman"/>
         </w:rPr>
-        <w:t xml:space="preserve">Locality-sensitive </w:t>
-      </w:r>
-      <w:r>
-        <w:rPr>
-          <w:rFonts w:cs="Times New Roman"/>
-        </w:rPr>
-        <w:lastRenderedPageBreak/>
-        <w:t>hashing</w:t>
+        <w:t>Locality-sensitive hashing</w:t>
       </w:r>
       <w:r>
         <w:rPr>
@@ -18280,7 +18355,14 @@
         <w:rPr>
           <w:rFonts w:hint="eastAsia"/>
         </w:rPr>
-        <w:t>通过深层句法分析</w:t>
+        <w:t>通过</w:t>
+      </w:r>
+      <w:r>
+        <w:rPr>
+          <w:rFonts w:hint="eastAsia"/>
+        </w:rPr>
+        <w:lastRenderedPageBreak/>
+        <w:t>深层句法分析</w:t>
       </w:r>
       <w:r>
         <w:rPr>
@@ -18337,7 +18419,6 @@
         <w:spacing w:before="156" w:after="156"/>
       </w:pPr>
       <w:r>
-        <w:lastRenderedPageBreak/>
         <w:t xml:space="preserve">2.3.3 </w:t>
       </w:r>
       <w:r>
@@ -19553,17 +19634,14 @@
         <w:rPr>
           <w:rFonts w:hint="eastAsia"/>
         </w:rPr>
+        <w:lastRenderedPageBreak/>
         <w:t>因为</w:t>
       </w:r>
       <w:r>
         <w:t>两种</w:t>
       </w:r>
       <w:r>
-        <w:t>反向查询均会用到词向量来计算语义相似度，接下来首先介绍本文</w:t>
-      </w:r>
-      <w:r>
-        <w:lastRenderedPageBreak/>
-        <w:t>的</w:t>
+        <w:t>反向查询均会用到词向量来计算语义相似度，接下来首先介绍本文的</w:t>
       </w:r>
       <w:proofErr w:type="gramStart"/>
       <w:r>
@@ -20928,7 +21006,11 @@
         <w:t>拼音</w:t>
       </w:r>
       <w:r>
-        <w:t>，则直接进行词典检索，得到对应的成语词条以及</w:t>
+        <w:t>，则直接进行词典检索，得到对应的成语词条</w:t>
+      </w:r>
+      <w:r>
+        <w:lastRenderedPageBreak/>
+        <w:t>以及</w:t>
       </w:r>
       <w:r>
         <w:rPr>
@@ -21009,14 +21091,7 @@
         <w:rPr>
           <w:rFonts w:asciiTheme="minorEastAsia" w:hAnsiTheme="minorEastAsia"/>
         </w:rPr>
-        <w:t xml:space="preserve"> </w:t>
-      </w:r>
-      <w:r>
-        <w:rPr>
-          <w:rFonts w:asciiTheme="minorEastAsia" w:hAnsiTheme="minorEastAsia"/>
-        </w:rPr>
-        <w:lastRenderedPageBreak/>
-        <w:t>“</w:t>
+        <w:t xml:space="preserve"> “</w:t>
       </w:r>
       <w:r>
         <w:rPr>
@@ -21542,7 +21617,7 @@
           <v:shape id="_x0000_i1031" type="#_x0000_t75" style="width:221.25pt;height:301.5pt" o:ole="">
             <v:imagedata r:id="rId24" o:title=""/>
           </v:shape>
-          <o:OLEObject Type="Embed" ProgID="Visio.Drawing.11" ShapeID="_x0000_i1031" DrawAspect="Content" ObjectID="_1552844446" r:id="rId25"/>
+          <o:OLEObject Type="Embed" ProgID="Visio.Drawing.11" ShapeID="_x0000_i1031" DrawAspect="Content" ObjectID="_1552849679" r:id="rId25"/>
         </w:object>
       </w:r>
     </w:p>
@@ -21828,6 +21903,7 @@
         <w:rPr>
           <w:rFonts w:asciiTheme="minorEastAsia" w:hAnsiTheme="minorEastAsia"/>
         </w:rPr>
+        <w:lastRenderedPageBreak/>
         <w:t>“</w:t>
       </w:r>
       <w:r>
@@ -21870,7 +21946,6 @@
         <w:rPr>
           <w:rFonts w:asciiTheme="minorEastAsia" w:hAnsiTheme="minorEastAsia"/>
         </w:rPr>
-        <w:lastRenderedPageBreak/>
         <w:t>“</w:t>
       </w:r>
       <w:r>
@@ -23003,6 +23078,7 @@
         <w:rPr>
           <w:rFonts w:asciiTheme="majorEastAsia" w:eastAsiaTheme="majorEastAsia" w:hAnsiTheme="majorEastAsia" w:hint="eastAsia"/>
         </w:rPr>
+        <w:lastRenderedPageBreak/>
         <w:t>这一步</w:t>
       </w:r>
       <w:r>
@@ -23081,7 +23157,6 @@
         <w:rPr>
           <w:rFonts w:asciiTheme="majorEastAsia" w:eastAsiaTheme="majorEastAsia" w:hAnsiTheme="majorEastAsia"/>
         </w:rPr>
-        <w:lastRenderedPageBreak/>
         <w:t>以及其中的“</w:t>
       </w:r>
       <w:r>
@@ -32140,46 +32215,124 @@
         <w:rPr>
           <w:rFonts w:asciiTheme="minorEastAsia" w:hAnsiTheme="minorEastAsia" w:hint="eastAsia"/>
         </w:rPr>
+        <w:t>鉴于初始</w:t>
+      </w:r>
+      <w:r>
+        <w:rPr>
+          <w:rFonts w:asciiTheme="minorEastAsia" w:hAnsiTheme="minorEastAsia"/>
+        </w:rPr>
+        <w:t>版</w:t>
+      </w:r>
+      <w:r>
+        <w:rPr>
+          <w:rFonts w:asciiTheme="minorEastAsia" w:hAnsiTheme="minorEastAsia" w:hint="eastAsia"/>
+        </w:rPr>
+        <w:t>本</w:t>
+      </w:r>
+      <w:r>
+        <w:rPr>
+          <w:rFonts w:asciiTheme="minorEastAsia" w:hAnsiTheme="minorEastAsia"/>
+        </w:rPr>
+        <w:t>的</w:t>
+      </w:r>
+      <w:r>
+        <w:rPr>
+          <w:rFonts w:asciiTheme="minorEastAsia" w:hAnsiTheme="minorEastAsia" w:hint="eastAsia"/>
+        </w:rPr>
+        <w:t>《同义词词林</w:t>
+      </w:r>
+      <w:r>
+        <w:rPr>
+          <w:rFonts w:asciiTheme="minorEastAsia" w:hAnsiTheme="minorEastAsia"/>
+        </w:rPr>
+        <w:t>》</w:t>
+      </w:r>
+      <w:r>
+        <w:rPr>
+          <w:rFonts w:asciiTheme="minorEastAsia" w:hAnsiTheme="minorEastAsia" w:hint="eastAsia"/>
+        </w:rPr>
+        <w:t>词条</w:t>
+      </w:r>
+      <w:r>
+        <w:rPr>
+          <w:rFonts w:asciiTheme="minorEastAsia" w:hAnsiTheme="minorEastAsia"/>
+        </w:rPr>
+        <w:t>数量较小，</w:t>
+      </w:r>
+      <w:r>
+        <w:rPr>
+          <w:rFonts w:asciiTheme="minorEastAsia" w:hAnsiTheme="minorEastAsia" w:hint="eastAsia"/>
+        </w:rPr>
+        <w:t>且</w:t>
+      </w:r>
+      <w:r>
+        <w:rPr>
+          <w:rFonts w:asciiTheme="minorEastAsia" w:hAnsiTheme="minorEastAsia"/>
+        </w:rPr>
+        <w:t>是</w:t>
+      </w:r>
+      <w:r>
+        <w:rPr>
+          <w:rFonts w:asciiTheme="minorEastAsia" w:hAnsiTheme="minorEastAsia"/>
+        </w:rPr>
+        <w:t>1983</w:t>
+      </w:r>
+      <w:r>
+        <w:rPr>
+          <w:rFonts w:asciiTheme="minorEastAsia" w:hAnsiTheme="minorEastAsia" w:hint="eastAsia"/>
+        </w:rPr>
+        <w:t>年</w:t>
+      </w:r>
+      <w:r>
+        <w:rPr>
+          <w:rFonts w:asciiTheme="minorEastAsia" w:hAnsiTheme="minorEastAsia"/>
+        </w:rPr>
+        <w:t>编写的，很多词现在已经不常用或是</w:t>
+      </w:r>
+      <w:r>
+        <w:rPr>
+          <w:rFonts w:asciiTheme="minorEastAsia" w:hAnsiTheme="minorEastAsia" w:hint="eastAsia"/>
+        </w:rPr>
+        <w:t>含义</w:t>
+      </w:r>
+      <w:r>
+        <w:rPr>
+          <w:rFonts w:asciiTheme="minorEastAsia" w:hAnsiTheme="minorEastAsia"/>
+        </w:rPr>
+        <w:t>发生了变化</w:t>
+      </w:r>
+      <w:r>
+        <w:rPr>
+          <w:rFonts w:asciiTheme="minorEastAsia" w:hAnsiTheme="minorEastAsia" w:hint="eastAsia"/>
+        </w:rPr>
+        <w:t>，</w:t>
+      </w:r>
+      <w:r>
+        <w:rPr>
+          <w:rFonts w:asciiTheme="minorEastAsia" w:hAnsiTheme="minorEastAsia" w:hint="eastAsia"/>
+        </w:rPr>
         <w:t>本文</w:t>
       </w:r>
       <w:r>
         <w:rPr>
           <w:rFonts w:asciiTheme="minorEastAsia" w:hAnsiTheme="minorEastAsia"/>
         </w:rPr>
-        <w:t>选用的</w:t>
-      </w:r>
-      <w:proofErr w:type="gramStart"/>
+        <w:t>选用的是《</w:t>
+      </w:r>
       <w:r>
         <w:rPr>
           <w:rFonts w:asciiTheme="minorEastAsia" w:hAnsiTheme="minorEastAsia" w:hint="eastAsia"/>
         </w:rPr>
-        <w:t>同义词词林</w:t>
+        <w:t>哈工大信息检索研究中心同义词词林扩展版</w:t>
       </w:r>
       <w:r>
         <w:rPr>
           <w:rFonts w:asciiTheme="minorEastAsia" w:hAnsiTheme="minorEastAsia"/>
         </w:rPr>
-        <w:t>是</w:t>
-      </w:r>
-      <w:proofErr w:type="gramEnd"/>
-      <w:r>
-        <w:rPr>
-          <w:rFonts w:asciiTheme="minorEastAsia" w:hAnsiTheme="minorEastAsia"/>
-        </w:rPr>
-        <w:t>《</w:t>
-      </w:r>
-      <w:r>
-        <w:rPr>
-          <w:rFonts w:asciiTheme="minorEastAsia" w:hAnsiTheme="minorEastAsia" w:hint="eastAsia"/>
-        </w:rPr>
-        <w:t>哈工大信息检索研究中心同义词词林扩展版</w:t>
-      </w:r>
-      <w:r>
-        <w:rPr>
-          <w:rFonts w:asciiTheme="minorEastAsia" w:hAnsiTheme="minorEastAsia"/>
-        </w:rPr>
         <w:t>》</w:t>
       </w:r>
+      <w:bookmarkStart w:id="5" w:name="_GoBack"/>
+      <w:bookmarkEnd w:id="5"/>
       <w:r>
         <w:rPr>
           <w:rFonts w:asciiTheme="minorEastAsia" w:hAnsiTheme="minorEastAsia" w:hint="eastAsia"/>
@@ -32215,6 +32368,7 @@
         <w:rPr>
           <w:rFonts w:hint="eastAsia"/>
         </w:rPr>
+        <w:lastRenderedPageBreak/>
         <w:t>修饰</w:t>
       </w:r>
       <w:r>
@@ -32245,7 +32399,6 @@
         <w:rPr>
           <w:rFonts w:hint="eastAsia"/>
         </w:rPr>
-        <w:lastRenderedPageBreak/>
         <w:t>形容</w:t>
       </w:r>
       <w:r>
@@ -32521,7 +32674,7 @@
           <v:shape id="_x0000_i1032" type="#_x0000_t75" style="width:346.5pt;height:237.75pt" o:ole="">
             <v:imagedata r:id="rId9" o:title=""/>
           </v:shape>
-          <o:OLEObject Type="Embed" ProgID="Visio.Drawing.11" ShapeID="_x0000_i1032" DrawAspect="Content" ObjectID="_1552844447" r:id="rId32"/>
+          <o:OLEObject Type="Embed" ProgID="Visio.Drawing.11" ShapeID="_x0000_i1032" DrawAspect="Content" ObjectID="_1552849680" r:id="rId32"/>
         </w:object>
       </w:r>
     </w:p>
@@ -32758,7 +32911,14 @@
         <w:rPr>
           <w:rFonts w:hint="eastAsia"/>
         </w:rPr>
-        <w:t>关键词提取模块对整个句子的句法结构进行分析，并结合分词处理后的词性标注</w:t>
+        <w:t>关键词提取模块对整个句子的句法结构进行分析，并结合</w:t>
+      </w:r>
+      <w:r>
+        <w:rPr>
+          <w:rFonts w:hint="eastAsia"/>
+        </w:rPr>
+        <w:lastRenderedPageBreak/>
+        <w:t>分词处理后的词性标注</w:t>
       </w:r>
       <w:r>
         <w:rPr>
@@ -32811,7 +32971,6 @@
           <w:rFonts w:hint="eastAsia"/>
           <w:b/>
         </w:rPr>
-        <w:lastRenderedPageBreak/>
         <w:t>分词处理</w:t>
       </w:r>
     </w:p>
@@ -34052,7 +34211,11 @@
         <w:t>在</w:t>
       </w:r>
       <w:r>
-        <w:t>原始词典资源中得到了</w:t>
+        <w:t>原始词典资源中得到</w:t>
+      </w:r>
+      <w:r>
+        <w:lastRenderedPageBreak/>
+        <w:t>了</w:t>
       </w:r>
       <w:r>
         <w:rPr>
@@ -34130,14 +34293,7 @@
         <w:rPr>
           <w:rFonts w:hint="eastAsia"/>
         </w:rPr>
-        <w:t>这样停</w:t>
-      </w:r>
-      <w:r>
-        <w:rPr>
-          <w:rFonts w:hint="eastAsia"/>
-        </w:rPr>
-        <w:lastRenderedPageBreak/>
-        <w:t>用词</w:t>
+        <w:t>这样停用词</w:t>
       </w:r>
       <w:r>
         <w:rPr>
@@ -37084,7 +37240,14 @@
         <w:rPr>
           <w:rFonts w:asciiTheme="minorEastAsia" w:hAnsiTheme="minorEastAsia"/>
         </w:rPr>
-        <w:t>本文利用这些表情符号信息来计算成语词条的极性</w:t>
+        <w:t>本文利用这些表情符号信</w:t>
+      </w:r>
+      <w:r>
+        <w:rPr>
+          <w:rFonts w:asciiTheme="minorEastAsia" w:hAnsiTheme="minorEastAsia"/>
+        </w:rPr>
+        <w:lastRenderedPageBreak/>
+        <w:t>息来计算成语词条的极性</w:t>
       </w:r>
       <w:r>
         <w:rPr>
@@ -37122,14 +37285,7 @@
         <w:rPr>
           <w:rFonts w:asciiTheme="minorEastAsia" w:hAnsiTheme="minorEastAsia"/>
         </w:rPr>
-        <w:t>并人工过滤，</w:t>
-      </w:r>
-      <w:r>
-        <w:rPr>
-          <w:rFonts w:asciiTheme="minorEastAsia" w:hAnsiTheme="minorEastAsia"/>
-        </w:rPr>
-        <w:lastRenderedPageBreak/>
-        <w:t>最后保留了</w:t>
+        <w:t>并人工过滤，最后保留了</w:t>
       </w:r>
       <w:r>
         <w:rPr>
@@ -38429,7 +38585,14 @@
         <w:rPr>
           <w:rFonts w:hint="eastAsia"/>
         </w:rPr>
-        <w:t>是一部大型语文辞书，内容大都直接取材于历代文献，共收录</w:t>
+        <w:t>是一部大型语</w:t>
+      </w:r>
+      <w:r>
+        <w:rPr>
+          <w:rFonts w:hint="eastAsia"/>
+        </w:rPr>
+        <w:lastRenderedPageBreak/>
+        <w:t>文辞书，内容大都直接取材于历代文献，共收录</w:t>
       </w:r>
       <w:r>
         <w:rPr>
@@ -38453,14 +38616,7 @@
         <w:rPr>
           <w:rFonts w:hint="eastAsia"/>
         </w:rPr>
-        <w:t>条，包</w:t>
-      </w:r>
-      <w:r>
-        <w:rPr>
-          <w:rFonts w:hint="eastAsia"/>
-        </w:rPr>
-        <w:lastRenderedPageBreak/>
-        <w:t>含成语读音</w:t>
+        <w:t>条，包含成语读音</w:t>
       </w:r>
       <w:r>
         <w:rPr>
@@ -38864,7 +39020,7 @@
           <v:shape id="_x0000_i1033" type="#_x0000_t75" style="width:406.5pt;height:297.75pt" o:ole="">
             <v:imagedata r:id="rId33" o:title=""/>
           </v:shape>
-          <o:OLEObject Type="Embed" ProgID="Visio.Drawing.11" ShapeID="_x0000_i1033" DrawAspect="Content" ObjectID="_1552844448" r:id="rId34"/>
+          <o:OLEObject Type="Embed" ProgID="Visio.Drawing.11" ShapeID="_x0000_i1033" DrawAspect="Content" ObjectID="_1552849681" r:id="rId34"/>
         </w:object>
       </w:r>
     </w:p>
@@ -51485,13 +51641,7 @@
         <w:rPr>
           <w:rFonts w:hint="eastAsia"/>
         </w:rPr>
-        <w:t>百度百科</w:t>
-      </w:r>
-      <w:r>
-        <w:rPr>
-          <w:rFonts w:hint="eastAsia"/>
-        </w:rPr>
-        <w:t>：</w:t>
+        <w:t>百度百科：</w:t>
       </w:r>
       <w:r>
         <w:rPr>
@@ -53975,7 +54125,7 @@
 </file>
 
 <file path=customXml/itemProps1.xml><?xml version="1.0" encoding="utf-8"?>
-<ds:datastoreItem xmlns:ds="http://schemas.openxmlformats.org/officeDocument/2006/customXml" ds:itemID="{C21C1A08-D66A-49BF-ADF7-BE09DA08465D}">
+<ds:datastoreItem xmlns:ds="http://schemas.openxmlformats.org/officeDocument/2006/customXml" ds:itemID="{D1A6ABDD-6A06-4E85-A045-9CA9FFA9B604}">
   <ds:schemaRefs>
     <ds:schemaRef ds:uri="http://schemas.openxmlformats.org/officeDocument/2006/bibliography"/>
   </ds:schemaRefs>

--- a/graduate/paper/version1_20170404_quqin.docx
+++ b/graduate/paper/version1_20170404_quqin.docx
@@ -4132,7 +4132,7 @@
           <v:shape id="_x0000_i1025" type="#_x0000_t75" style="width:346.5pt;height:237.75pt" o:ole="">
             <v:imagedata r:id="rId9" o:title=""/>
           </v:shape>
-          <o:OLEObject Type="Embed" ProgID="Visio.Drawing.11" ShapeID="_x0000_i1025" DrawAspect="Content" ObjectID="_1552936359" r:id="rId10"/>
+          <o:OLEObject Type="Embed" ProgID="Visio.Drawing.11" ShapeID="_x0000_i1025" DrawAspect="Content" ObjectID="_1553277689" r:id="rId10"/>
         </w:object>
       </w:r>
     </w:p>
@@ -8674,7 +8674,7 @@
                 <v:shape id="_x0000_i1026" type="#_x0000_t75" style="width:86.25pt;height:36pt" o:ole="">
                   <v:imagedata r:id="rId12" o:title=""/>
                 </v:shape>
-                <o:OLEObject Type="Embed" ProgID="Equation.DSMT4" ShapeID="_x0000_i1026" DrawAspect="Content" ObjectID="_1552936360" r:id="rId13"/>
+                <o:OLEObject Type="Embed" ProgID="Equation.DSMT4" ShapeID="_x0000_i1026" DrawAspect="Content" ObjectID="_1553277690" r:id="rId13"/>
               </w:object>
             </w:r>
           </w:p>
@@ -8926,7 +8926,7 @@
                 <v:shape id="_x0000_i1027" type="#_x0000_t75" style="width:151.5pt;height:36pt" o:ole="">
                   <v:imagedata r:id="rId14" o:title=""/>
                 </v:shape>
-                <o:OLEObject Type="Embed" ProgID="Equation.DSMT4" ShapeID="_x0000_i1027" DrawAspect="Content" ObjectID="_1552936361" r:id="rId15"/>
+                <o:OLEObject Type="Embed" ProgID="Equation.DSMT4" ShapeID="_x0000_i1027" DrawAspect="Content" ObjectID="_1553277691" r:id="rId15"/>
               </w:object>
             </w:r>
           </w:p>
@@ -9082,7 +9082,7 @@
                 <v:shape id="_x0000_i1028" type="#_x0000_t75" style="width:86.25pt;height:36pt" o:ole="">
                   <v:imagedata r:id="rId16" o:title=""/>
                 </v:shape>
-                <o:OLEObject Type="Embed" ProgID="Equation.DSMT4" ShapeID="_x0000_i1028" DrawAspect="Content" ObjectID="_1552936362" r:id="rId17"/>
+                <o:OLEObject Type="Embed" ProgID="Equation.DSMT4" ShapeID="_x0000_i1028" DrawAspect="Content" ObjectID="_1553277692" r:id="rId17"/>
               </w:object>
             </w:r>
           </w:p>
@@ -10542,7 +10542,7 @@
                 <v:shape id="_x0000_i1029" type="#_x0000_t75" style="width:116.25pt;height:36pt" o:ole="">
                   <v:imagedata r:id="rId18" o:title=""/>
                 </v:shape>
-                <o:OLEObject Type="Embed" ProgID="Equation.DSMT4" ShapeID="_x0000_i1029" DrawAspect="Content" ObjectID="_1552936363" r:id="rId19"/>
+                <o:OLEObject Type="Embed" ProgID="Equation.DSMT4" ShapeID="_x0000_i1029" DrawAspect="Content" ObjectID="_1553277693" r:id="rId19"/>
               </w:object>
             </w:r>
           </w:p>
@@ -10800,7 +10800,7 @@
                 <v:shape id="_x0000_i1030" type="#_x0000_t75" style="width:171.75pt;height:36pt" o:ole="">
                   <v:imagedata r:id="rId20" o:title=""/>
                 </v:shape>
-                <o:OLEObject Type="Embed" ProgID="Equation.DSMT4" ShapeID="_x0000_i1030" DrawAspect="Content" ObjectID="_1552936364" r:id="rId21"/>
+                <o:OLEObject Type="Embed" ProgID="Equation.DSMT4" ShapeID="_x0000_i1030" DrawAspect="Content" ObjectID="_1553277694" r:id="rId21"/>
               </w:object>
             </w:r>
           </w:p>
@@ -18166,8 +18166,6 @@
         </w:rPr>
         <w:t>具体</w:t>
       </w:r>
-      <w:bookmarkStart w:id="5" w:name="_GoBack"/>
-      <w:bookmarkEnd w:id="5"/>
       <w:r>
         <w:t>如公式</w:t>
       </w:r>
@@ -19131,7 +19129,37 @@
         <w:rPr>
           <w:rFonts w:hint="eastAsia"/>
         </w:rPr>
-        <w:t>中总结了三类计算句子相似度的算法，并对当前的主流算法进行了分类，同时分析了各种方法的原理并对比了</w:t>
+        <w:t>中</w:t>
+      </w:r>
+      <w:r>
+        <w:rPr>
+          <w:rFonts w:hint="eastAsia"/>
+        </w:rPr>
+        <w:t>将</w:t>
+      </w:r>
+      <w:r>
+        <w:t>当前主流的</w:t>
+      </w:r>
+      <w:r>
+        <w:rPr>
+          <w:rFonts w:hint="eastAsia"/>
+        </w:rPr>
+        <w:t>计算句子相似度的算法</w:t>
+      </w:r>
+      <w:r>
+        <w:rPr>
+          <w:rFonts w:hint="eastAsia"/>
+        </w:rPr>
+        <w:t>分为</w:t>
+      </w:r>
+      <w:r>
+        <w:t>了三类</w:t>
+      </w:r>
+      <w:r>
+        <w:rPr>
+          <w:rFonts w:hint="eastAsia"/>
+        </w:rPr>
+        <w:t>，同时分析了各种方法的原理并对比了</w:t>
       </w:r>
       <w:r>
         <w:t>各种算法的</w:t>
@@ -19245,7 +19273,22 @@
         <w:rPr>
           <w:rFonts w:hint="eastAsia"/>
         </w:rPr>
-        <w:t>中提出了一种计算短语间的相似度的算法。现有的</w:t>
+        <w:t>中提出了一种计算短语间的相似度的算法。</w:t>
+      </w:r>
+      <w:r>
+        <w:rPr>
+          <w:rFonts w:hint="eastAsia"/>
+        </w:rPr>
+        <w:t>总的来说</w:t>
+      </w:r>
+      <w:r>
+        <w:t>，</w:t>
+      </w:r>
+      <w:r>
+        <w:rPr>
+          <w:rFonts w:hint="eastAsia"/>
+        </w:rPr>
+        <w:t>现有的</w:t>
       </w:r>
       <w:r>
         <w:rPr>
@@ -19257,13 +19300,16 @@
         <w:rPr>
           <w:rFonts w:hint="eastAsia"/>
         </w:rPr>
-        <w:t>计算方法，按照对语句的分析</w:t>
-      </w:r>
-      <w:r>
-        <w:rPr>
-          <w:rFonts w:hint="eastAsia"/>
-        </w:rPr>
-        <w:t>粒度</w:t>
+        <w:t>计算方法，按照</w:t>
+      </w:r>
+      <w:r>
+        <w:rPr>
+          <w:rFonts w:hint="eastAsia"/>
+        </w:rPr>
+        <w:t>其</w:t>
+      </w:r>
+      <w:r>
+        <w:t>利用的句子信息和句子特征表示的不同</w:t>
       </w:r>
       <w:r>
         <w:rPr>
@@ -19293,6 +19339,12 @@
         <w:rPr>
           <w:rFonts w:hint="eastAsia"/>
         </w:rPr>
+        <w:t>多个</w:t>
+      </w:r>
+      <w:r>
+        <w:rPr>
+          <w:rFonts w:hint="eastAsia"/>
+        </w:rPr>
         <w:t>词</w:t>
       </w:r>
       <w:r>
@@ -19305,10 +19357,49 @@
         <w:rPr>
           <w:rFonts w:hint="eastAsia"/>
         </w:rPr>
-        <w:t>的线性序列，只用组成句子的词的词频、词性、长度、词序等信息来</w:t>
-      </w:r>
-      <w:r>
-        <w:t>衡量语句的相似度</w:t>
+        <w:t>的线性序列，只</w:t>
+      </w:r>
+      <w:r>
+        <w:rPr>
+          <w:rFonts w:hint="eastAsia"/>
+        </w:rPr>
+        <w:t>利用</w:t>
+      </w:r>
+      <w:r>
+        <w:rPr>
+          <w:rFonts w:hint="eastAsia"/>
+        </w:rPr>
+        <w:t>组成句子的</w:t>
+      </w:r>
+      <w:r>
+        <w:rPr>
+          <w:rFonts w:hint="eastAsia"/>
+        </w:rPr>
+        <w:t>各个词的词频、词性、长度以及</w:t>
+      </w:r>
+      <w:r>
+        <w:rPr>
+          <w:rFonts w:hint="eastAsia"/>
+        </w:rPr>
+        <w:t>词序等信息来</w:t>
+      </w:r>
+      <w:r>
+        <w:rPr>
+          <w:rFonts w:hint="eastAsia"/>
+        </w:rPr>
+        <w:t>综合</w:t>
+      </w:r>
+      <w:r>
+        <w:t>衡量语句的</w:t>
+      </w:r>
+      <w:r>
+        <w:rPr>
+          <w:rFonts w:hint="eastAsia"/>
+        </w:rPr>
+        <w:t>语义</w:t>
+      </w:r>
+      <w:r>
+        <w:t>相似度</w:t>
       </w:r>
       <w:r>
         <w:rPr>
@@ -19323,13 +19414,82 @@
         <w:rPr>
           <w:rFonts w:hint="eastAsia"/>
         </w:rPr>
-        <w:t>不对语句进行语法结构分析</w:t>
-      </w:r>
-      <w:r>
-        <w:rPr>
-          <w:rFonts w:hint="eastAsia"/>
-        </w:rPr>
-        <w:t>，只利用了句子的表层信息，没有</w:t>
+        <w:t>并没有</w:t>
+      </w:r>
+      <w:r>
+        <w:rPr>
+          <w:rFonts w:hint="eastAsia"/>
+        </w:rPr>
+        <w:t>对语句进行语法结构分析</w:t>
+      </w:r>
+      <w:r>
+        <w:rPr>
+          <w:rFonts w:hint="eastAsia"/>
+        </w:rPr>
+        <w:t>，只利用了句子的表层</w:t>
+      </w:r>
+      <w:r>
+        <w:rPr>
+          <w:rFonts w:hint="eastAsia"/>
+        </w:rPr>
+        <w:t>的</w:t>
+      </w:r>
+      <w:r>
+        <w:rPr>
+          <w:rFonts w:asciiTheme="minorEastAsia" w:hAnsiTheme="minorEastAsia"/>
+        </w:rPr>
+        <w:t>“</w:t>
+      </w:r>
+      <w:r>
+        <w:rPr>
+          <w:rFonts w:asciiTheme="minorEastAsia" w:hAnsiTheme="minorEastAsia" w:hint="eastAsia"/>
+        </w:rPr>
+        <w:t>字面</w:t>
+      </w:r>
+      <w:r>
+        <w:rPr>
+          <w:rFonts w:asciiTheme="minorEastAsia" w:hAnsiTheme="minorEastAsia"/>
+        </w:rPr>
+        <w:t>”</w:t>
+      </w:r>
+      <w:r>
+        <w:rPr>
+          <w:rFonts w:hint="eastAsia"/>
+        </w:rPr>
+        <w:t>信息，</w:t>
+      </w:r>
+      <w:r>
+        <w:rPr>
+          <w:rFonts w:hint="eastAsia"/>
+        </w:rPr>
+        <w:t>没有考虑</w:t>
+      </w:r>
+      <w:r>
+        <w:t>词之间的相互依赖和</w:t>
+      </w:r>
+      <w:r>
+        <w:rPr>
+          <w:rFonts w:hint="eastAsia"/>
+        </w:rPr>
+        <w:t>影响</w:t>
+      </w:r>
+      <w:r>
+        <w:t>，没有考虑特定词组合在一起时</w:t>
+      </w:r>
+      <w:r>
+        <w:rPr>
+          <w:rFonts w:hint="eastAsia"/>
+        </w:rPr>
+        <w:t>语义</w:t>
+      </w:r>
+      <w:r>
+        <w:t>发生的变化，</w:t>
+      </w:r>
+      <w:r>
+        <w:rPr>
+          <w:rFonts w:hint="eastAsia"/>
+        </w:rPr>
+        <w:t>没有</w:t>
       </w:r>
       <w:r>
         <w:rPr>
@@ -19347,7 +19507,19 @@
         <w:rPr>
           <w:rFonts w:hint="eastAsia"/>
         </w:rPr>
-        <w:t>是对语句进行完全的句法和语义分析，</w:t>
+        <w:t>是对语句进行</w:t>
+      </w:r>
+      <w:r>
+        <w:rPr>
+          <w:rFonts w:hint="eastAsia"/>
+        </w:rPr>
+        <w:t>深度</w:t>
+      </w:r>
+      <w:r>
+        <w:rPr>
+          <w:rFonts w:hint="eastAsia"/>
+        </w:rPr>
+        <w:t>的句法和语义分析，</w:t>
       </w:r>
       <w:r>
         <w:rPr>
@@ -19652,7 +19824,19 @@
         <w:rPr>
           <w:rFonts w:hint="eastAsia"/>
         </w:rPr>
-        <w:t>对于需要计算相似度的两个句子</w:t>
+        <w:t>对于需要计算</w:t>
+      </w:r>
+      <w:r>
+        <w:rPr>
+          <w:rFonts w:hint="eastAsia"/>
+        </w:rPr>
+        <w:t>语义</w:t>
+      </w:r>
+      <w:r>
+        <w:rPr>
+          <w:rFonts w:hint="eastAsia"/>
+        </w:rPr>
+        <w:t>相似度的两个句子</w:t>
       </w:r>
       <w:r>
         <w:rPr>
@@ -19679,13 +19863,52 @@
         <w:t>了</w:t>
       </w:r>
       <w:r>
-        <w:t>相同关键词</w:t>
-      </w:r>
-      <w:r>
-        <w:rPr>
-          <w:rFonts w:hint="eastAsia"/>
-        </w:rPr>
-        <w:t>，且该词在两个句子中的前邻关键词或者后临关键词相同或者是同义词，这样</w:t>
+        <w:t>相同</w:t>
+      </w:r>
+      <w:r>
+        <w:rPr>
+          <w:rFonts w:hint="eastAsia"/>
+        </w:rPr>
+        <w:t>的</w:t>
+      </w:r>
+      <w:r>
+        <w:t>关键词</w:t>
+      </w:r>
+      <w:r>
+        <w:rPr>
+          <w:rFonts w:hint="eastAsia"/>
+        </w:rPr>
+        <w:t>，</w:t>
+      </w:r>
+      <w:r>
+        <w:rPr>
+          <w:rFonts w:hint="eastAsia"/>
+        </w:rPr>
+        <w:t>而</w:t>
+      </w:r>
+      <w:r>
+        <w:rPr>
+          <w:rFonts w:hint="eastAsia"/>
+        </w:rPr>
+        <w:t>且该词在两个句子中的前邻关键词或者后临关键词相同或者是同义词</w:t>
+      </w:r>
+      <w:r>
+        <w:t>，则表明两个句子不仅有相同的关键词，该关键词在句子中</w:t>
+      </w:r>
+      <w:r>
+        <w:rPr>
+          <w:rFonts w:hint="eastAsia"/>
+        </w:rPr>
+        <w:t>所</w:t>
+      </w:r>
+      <w:r>
+        <w:t>表示的义项还是同一个</w:t>
+      </w:r>
+      <w:r>
+        <w:rPr>
+          <w:rFonts w:hint="eastAsia"/>
+        </w:rPr>
+        <w:t>，这样</w:t>
       </w:r>
       <w:r>
         <w:t>加上前后</w:t>
@@ -19703,16 +19926,7 @@
         <w:t>主要是考虑到</w:t>
       </w:r>
       <w:r>
-        <w:t>多义词的影响，如果满足这一限定，则表明两个句子不仅有相同的关键词，该关键词在句子中</w:t>
-      </w:r>
-      <w:r>
-        <w:rPr>
-          <w:rFonts w:hint="eastAsia"/>
-        </w:rPr>
-        <w:t>所</w:t>
-      </w:r>
-      <w:r>
-        <w:t>表示的义项还是同一个</w:t>
+        <w:t>多义词的影响，如果满足这一限定</w:t>
       </w:r>
       <w:r>
         <w:rPr>
@@ -20265,7 +20479,58 @@
         <w:rPr>
           <w:rFonts w:hint="eastAsia"/>
         </w:rPr>
-        <w:t>在成语的学习和使用过程中，很多情况下，用户</w:t>
+        <w:t>在成语的学习和使用过程中，很多情况下，与</w:t>
+      </w:r>
+      <w:r>
+        <w:t>通过成语</w:t>
+      </w:r>
+      <w:r>
+        <w:rPr>
+          <w:rFonts w:hint="eastAsia"/>
+        </w:rPr>
+        <w:t>查询</w:t>
+      </w:r>
+      <w:r>
+        <w:t>其</w:t>
+      </w:r>
+      <w:r>
+        <w:rPr>
+          <w:rFonts w:hint="eastAsia"/>
+        </w:rPr>
+        <w:t>读音</w:t>
+      </w:r>
+      <w:r>
+        <w:t>、写法、</w:t>
+      </w:r>
+      <w:r>
+        <w:rPr>
+          <w:rFonts w:hint="eastAsia"/>
+        </w:rPr>
+        <w:t>含义</w:t>
+      </w:r>
+      <w:r>
+        <w:t>等</w:t>
+      </w:r>
+      <w:r>
+        <w:rPr>
+          <w:rFonts w:hint="eastAsia"/>
+        </w:rPr>
+        <w:t>相反</w:t>
+      </w:r>
+      <w:r>
+        <w:t>，</w:t>
+      </w:r>
+      <w:r>
+        <w:rPr>
+          <w:rFonts w:hint="eastAsia"/>
+        </w:rPr>
+        <w:t>用户</w:t>
+      </w:r>
+      <w:r>
+        <w:rPr>
+          <w:rFonts w:hint="eastAsia"/>
+        </w:rPr>
+        <w:t>通常</w:t>
       </w:r>
       <w:r>
         <w:rPr>
@@ -20283,7 +20548,7 @@
         <w:rPr>
           <w:rFonts w:hint="eastAsia"/>
         </w:rPr>
-        <w:t>用</w:t>
+        <w:t>选用</w:t>
       </w:r>
       <w:r>
         <w:t>什么</w:t>
@@ -20292,7 +20557,62 @@
         <w:rPr>
           <w:rFonts w:hint="eastAsia"/>
         </w:rPr>
-        <w:t>成语。这一需求现有的</w:t>
+        <w:t>成语。这一需求</w:t>
+      </w:r>
+      <w:r>
+        <w:rPr>
+          <w:rFonts w:hint="eastAsia"/>
+        </w:rPr>
+        <w:t>传统</w:t>
+      </w:r>
+      <w:r>
+        <w:t>的</w:t>
+      </w:r>
+      <w:r>
+        <w:rPr>
+          <w:rFonts w:hint="eastAsia"/>
+        </w:rPr>
+        <w:t>通过</w:t>
+      </w:r>
+      <w:r>
+        <w:t>成语查询读音、写法</w:t>
+      </w:r>
+      <w:r>
+        <w:rPr>
+          <w:rFonts w:hint="eastAsia"/>
+        </w:rPr>
+        <w:t>等</w:t>
+      </w:r>
+      <w:r>
+        <w:t>信息的正向检索</w:t>
+      </w:r>
+      <w:r>
+        <w:rPr>
+          <w:rFonts w:hint="eastAsia"/>
+        </w:rPr>
+        <w:t>方式</w:t>
+      </w:r>
+      <w:r>
+        <w:rPr>
+          <w:rFonts w:hint="eastAsia"/>
+        </w:rPr>
+        <w:t>根本</w:t>
+      </w:r>
+      <w:r>
+        <w:rPr>
+          <w:rFonts w:hint="eastAsia"/>
+        </w:rPr>
+        <w:t>无法满足</w:t>
+      </w:r>
+      <w:r>
+        <w:rPr>
+          <w:rFonts w:hint="eastAsia"/>
+        </w:rPr>
+        <w:t>，而</w:t>
+      </w:r>
+      <w:r>
+        <w:lastRenderedPageBreak/>
+        <w:t>目前通过</w:t>
       </w:r>
       <w:r>
         <w:rPr>
@@ -20301,7 +20621,19 @@
         <w:t>字符串</w:t>
       </w:r>
       <w:r>
-        <w:t>匹配的简单语义</w:t>
+        <w:t>匹配</w:t>
+      </w:r>
+      <w:r>
+        <w:rPr>
+          <w:rFonts w:hint="eastAsia"/>
+        </w:rPr>
+        <w:t>来实现</w:t>
+      </w:r>
+      <w:r>
+        <w:t>的</w:t>
+      </w:r>
+      <w:r>
+        <w:t>语义</w:t>
       </w:r>
       <w:r>
         <w:rPr>
@@ -20313,16 +20645,22 @@
         <w:rPr>
           <w:rFonts w:hint="eastAsia"/>
         </w:rPr>
-        <w:t>或是</w:t>
-      </w:r>
-      <w:r>
-        <w:t>正向检索</w:t>
-      </w:r>
-      <w:r>
-        <w:rPr>
-          <w:rFonts w:hint="eastAsia"/>
-        </w:rPr>
-        <w:t>方式根本无法满足。例如，在现</w:t>
+        <w:t>也存在</w:t>
+      </w:r>
+      <w:r>
+        <w:t>很多不足</w:t>
+      </w:r>
+      <w:r>
+        <w:rPr>
+          <w:rFonts w:hint="eastAsia"/>
+        </w:rPr>
+        <w:t>。</w:t>
+      </w:r>
+      <w:r>
+        <w:rPr>
+          <w:rFonts w:hint="eastAsia"/>
+        </w:rPr>
+        <w:t>例如，在现</w:t>
       </w:r>
       <w:r>
         <w:rPr>
@@ -20415,14 +20753,19 @@
         <w:rPr>
           <w:rFonts w:hint="eastAsia"/>
         </w:rPr>
-        <w:t>检索结果也应该相</w:t>
-      </w:r>
-      <w:r>
-        <w:rPr>
-          <w:rFonts w:hint="eastAsia"/>
-        </w:rPr>
-        <w:lastRenderedPageBreak/>
-        <w:t>似。出现这一检索结果的原因主要是，现有</w:t>
+        <w:t>检索结果也应该相似。</w:t>
+      </w:r>
+      <w:r>
+        <w:rPr>
+          <w:rFonts w:hint="eastAsia"/>
+        </w:rPr>
+        <w:t>可见</w:t>
+      </w:r>
+      <w:r>
+        <w:rPr>
+          <w:rFonts w:hint="eastAsia"/>
+        </w:rPr>
+        <w:t>现有</w:t>
       </w:r>
       <w:r>
         <w:rPr>
@@ -20443,19 +20786,55 @@
         <w:rPr>
           <w:rFonts w:hint="eastAsia"/>
         </w:rPr>
+        <w:t>并没有</w:t>
+      </w:r>
+      <w:r>
+        <w:t>真的考虑成语或是查询</w:t>
+      </w:r>
+      <w:r>
+        <w:t>query</w:t>
+      </w:r>
+      <w:r>
+        <w:t>的语义信息，也没有对</w:t>
+      </w:r>
+      <w:r>
+        <w:rPr>
+          <w:rFonts w:hint="eastAsia"/>
+        </w:rPr>
+        <w:t>其</w:t>
+      </w:r>
+      <w:r>
+        <w:t>进行句法分析，</w:t>
+      </w:r>
+      <w:r>
+        <w:rPr>
+          <w:rFonts w:hint="eastAsia"/>
+        </w:rPr>
+        <w:t>而</w:t>
+      </w:r>
+      <w:r>
+        <w:t>是</w:t>
+      </w:r>
+      <w:r>
+        <w:rPr>
+          <w:rFonts w:hint="eastAsia"/>
+        </w:rPr>
+        <w:t>在</w:t>
+      </w:r>
+      <w:r>
+        <w:t>资源库中</w:t>
+      </w:r>
+      <w:r>
+        <w:rPr>
+          <w:rFonts w:hint="eastAsia"/>
+        </w:rPr>
         <w:t>直接</w:t>
       </w:r>
       <w:r>
         <w:rPr>
           <w:rFonts w:hint="eastAsia"/>
         </w:rPr>
-        <w:t>对用户输入的查询请求进行字串匹配，并没有考虑其中的语义关系，没有对成语以及用户的检索请求进行语义分析</w:t>
-      </w:r>
-      <w:r>
-        <w:rPr>
-          <w:rFonts w:hint="eastAsia"/>
-        </w:rPr>
-        <w:t>，</w:t>
+        <w:t>对用户输入的查询请求进行字串匹配，并没有考虑其中的语义关系，</w:t>
       </w:r>
       <w:r>
         <w:t>因此检索出的结果通常都不能满足</w:t>
@@ -21597,6 +21976,7 @@
           <w:spacing w:val="-6"/>
           <w:szCs w:val="20"/>
         </w:rPr>
+        <w:lastRenderedPageBreak/>
         <w:drawing>
           <wp:inline distT="0" distB="0" distL="0" distR="0" wp14:anchorId="7037A2DE" wp14:editId="21700920">
             <wp:extent cx="4991100" cy="1235075"/>
@@ -21800,7 +22180,6 @@
         <w:rPr>
           <w:rFonts w:cs="Times New Roman"/>
         </w:rPr>
-        <w:lastRenderedPageBreak/>
         <w:t>3.</w:t>
       </w:r>
       <w:r>
@@ -22540,7 +22919,7 @@
           <v:shape id="_x0000_i1031" type="#_x0000_t75" style="width:221.25pt;height:301.5pt" o:ole="">
             <v:imagedata r:id="rId24" o:title=""/>
           </v:shape>
-          <o:OLEObject Type="Embed" ProgID="Visio.Drawing.11" ShapeID="_x0000_i1031" DrawAspect="Content" ObjectID="_1552936365" r:id="rId25"/>
+          <o:OLEObject Type="Embed" ProgID="Visio.Drawing.11" ShapeID="_x0000_i1031" DrawAspect="Content" ObjectID="_1553277695" r:id="rId25"/>
         </w:object>
       </w:r>
     </w:p>
@@ -22632,7 +23011,6 @@
         <w:rPr>
           <w:rFonts w:hint="eastAsia"/>
         </w:rPr>
-        <w:lastRenderedPageBreak/>
         <w:t>因为</w:t>
       </w:r>
       <w:r>
@@ -23171,6 +23549,7 @@
               <w:rPr>
                 <w:rFonts w:hint="eastAsia"/>
               </w:rPr>
+              <w:lastRenderedPageBreak/>
               <w:t>类别</w:t>
             </w:r>
           </w:p>
@@ -23655,15 +24034,7 @@
           <w:rFonts w:hint="eastAsia"/>
           <w:i/>
         </w:rPr>
-        <w:t>因伤感、烦闷或痛苦而发出叹息声。明·凌濛初《二刻拍案惊奇》卷三十八：“终</w:t>
-      </w:r>
-      <w:r>
-        <w:rPr>
-          <w:rFonts w:hint="eastAsia"/>
-          <w:i/>
-        </w:rPr>
-        <w:lastRenderedPageBreak/>
-        <w:t>日价没心没想，哀声叹气”</w:t>
+        <w:t>因伤感、烦闷或痛苦而发出叹息声。明·凌濛初《二刻拍案惊奇》卷三十八：“终日价没心没想，哀声叹气”</w:t>
       </w:r>
       <w:r>
         <w:rPr>
@@ -24447,6 +24818,7 @@
         <w:rPr>
           <w:rFonts w:asciiTheme="majorEastAsia" w:eastAsiaTheme="majorEastAsia" w:hAnsiTheme="majorEastAsia" w:hint="eastAsia"/>
         </w:rPr>
+        <w:lastRenderedPageBreak/>
         <w:t>表</w:t>
       </w:r>
       <w:r>
@@ -27090,7 +27462,6 @@
         <w:rPr>
           <w:rFonts w:hint="eastAsia"/>
         </w:rPr>
-        <w:lastRenderedPageBreak/>
         <w:t>释义</w:t>
       </w:r>
       <w:r>
@@ -27419,6 +27790,7 @@
         <w:rPr>
           <w:rFonts w:hint="eastAsia"/>
         </w:rPr>
+        <w:lastRenderedPageBreak/>
         <w:t>图</w:t>
       </w:r>
       <w:r>
@@ -28010,7 +28382,6 @@
         <w:rPr>
           <w:noProof/>
         </w:rPr>
-        <w:lastRenderedPageBreak/>
         <w:drawing>
           <wp:inline distT="0" distB="0" distL="0" distR="0" wp14:anchorId="0C95364B" wp14:editId="05439AF8">
             <wp:extent cx="533400" cy="3038475"/>
@@ -33482,7 +33853,7 @@
           <v:shape id="_x0000_i1032" type="#_x0000_t75" style="width:346.5pt;height:237.75pt" o:ole="">
             <v:imagedata r:id="rId9" o:title=""/>
           </v:shape>
-          <o:OLEObject Type="Embed" ProgID="Visio.Drawing.11" ShapeID="_x0000_i1032" DrawAspect="Content" ObjectID="_1552936366" r:id="rId32"/>
+          <o:OLEObject Type="Embed" ProgID="Visio.Drawing.11" ShapeID="_x0000_i1032" DrawAspect="Content" ObjectID="_1553277696" r:id="rId32"/>
         </w:object>
       </w:r>
     </w:p>
@@ -33639,28 +34010,49 @@
         <w:rPr>
           <w:rFonts w:hint="eastAsia"/>
         </w:rPr>
-        <w:t>语法分析首先</w:t>
-      </w:r>
-      <w:r>
-        <w:rPr>
-          <w:rFonts w:hint="eastAsia"/>
-        </w:rPr>
-        <w:t>要</w:t>
-      </w:r>
-      <w:r>
-        <w:t>做的</w:t>
-      </w:r>
-      <w:r>
-        <w:rPr>
-          <w:rFonts w:hint="eastAsia"/>
-        </w:rPr>
-        <w:t>就是</w:t>
-      </w:r>
-      <w:r>
-        <w:rPr>
-          <w:rFonts w:hint="eastAsia"/>
-        </w:rPr>
-        <w:t>将用户输入的自然语言进行分词处理，然后再</w:t>
+        <w:t>语法分析</w:t>
+      </w:r>
+      <w:r>
+        <w:rPr>
+          <w:rFonts w:hint="eastAsia"/>
+        </w:rPr>
+        <w:t>模块</w:t>
+      </w:r>
+      <w:r>
+        <w:rPr>
+          <w:rFonts w:hint="eastAsia"/>
+        </w:rPr>
+        <w:t>首先</w:t>
+      </w:r>
+      <w:r>
+        <w:rPr>
+          <w:rFonts w:hint="eastAsia"/>
+        </w:rPr>
+        <w:t>需要</w:t>
+      </w:r>
+      <w:r>
+        <w:rPr>
+          <w:rFonts w:hint="eastAsia"/>
+        </w:rPr>
+        <w:t>将用户输入的</w:t>
+      </w:r>
+      <w:r>
+        <w:rPr>
+          <w:rFonts w:hint="eastAsia"/>
+        </w:rPr>
+        <w:t>查询</w:t>
+      </w:r>
+      <w:r>
+        <w:rPr>
+          <w:rFonts w:hint="eastAsia"/>
+        </w:rPr>
+        <w:t>query</w:t>
+      </w:r>
+      <w:r>
+        <w:rPr>
+          <w:rFonts w:hint="eastAsia"/>
+        </w:rPr>
+        <w:t>进行分词处理，然后再</w:t>
       </w:r>
       <w:r>
         <w:rPr>
@@ -33713,20 +34105,41 @@
         <w:rPr>
           <w:rFonts w:hint="eastAsia"/>
         </w:rPr>
+        <w:t>将</w:t>
+      </w:r>
+      <w:r>
+        <w:rPr>
+          <w:rFonts w:hint="eastAsia"/>
+        </w:rPr>
         <w:t>对用户输入的查询请求进行分词和词性标注；</w:t>
       </w:r>
       <w:r>
         <w:rPr>
           <w:rFonts w:hint="eastAsia"/>
         </w:rPr>
-        <w:t>关键词提取模块对整个句子的句法结构进行分析，并结合</w:t>
+        <w:t>关键词提取模块对整个句子的句法结构进行分析，并结</w:t>
       </w:r>
       <w:r>
         <w:rPr>
           <w:rFonts w:hint="eastAsia"/>
         </w:rPr>
         <w:lastRenderedPageBreak/>
-        <w:t>分词处理后的词性标注</w:t>
+        <w:t>合分词</w:t>
+      </w:r>
+      <w:r>
+        <w:rPr>
+          <w:rFonts w:hint="eastAsia"/>
+        </w:rPr>
+        <w:t>模块</w:t>
+      </w:r>
+      <w:r>
+        <w:t>输出的</w:t>
+      </w:r>
+      <w:r>
+        <w:rPr>
+          <w:rFonts w:hint="eastAsia"/>
+        </w:rPr>
+        <w:t>词性标注</w:t>
       </w:r>
       <w:r>
         <w:rPr>
@@ -33738,7 +34151,31 @@
         <w:rPr>
           <w:rFonts w:hint="eastAsia"/>
         </w:rPr>
-        <w:t>提取出关键词，得到</w:t>
+        <w:t>提取出关键词，</w:t>
+      </w:r>
+      <w:r>
+        <w:rPr>
+          <w:rFonts w:hint="eastAsia"/>
+        </w:rPr>
+        <w:t>最后</w:t>
+      </w:r>
+      <w:r>
+        <w:t>再</w:t>
+      </w:r>
+      <w:r>
+        <w:rPr>
+          <w:rFonts w:hint="eastAsia"/>
+        </w:rPr>
+        <w:t>过滤</w:t>
+      </w:r>
+      <w:r>
+        <w:t>停用词</w:t>
+      </w:r>
+      <w:r>
+        <w:rPr>
+          <w:rFonts w:hint="eastAsia"/>
+        </w:rPr>
+        <w:t>得到</w:t>
       </w:r>
       <w:r>
         <w:rPr>
@@ -34103,7 +34540,7 @@
         <w:rPr>
           <w:rFonts w:hint="eastAsia"/>
         </w:rPr>
-        <w:t>中文</w:t>
+        <w:t>汉语</w:t>
       </w:r>
       <w:r>
         <w:t>中</w:t>
@@ -34118,7 +34555,7 @@
         <w:rPr>
           <w:rFonts w:hint="eastAsia"/>
         </w:rPr>
-        <w:t>任何句子都是由关键成分（主、谓、宾等）</w:t>
+        <w:t>句子都是由关键成分</w:t>
       </w:r>
       <w:r>
         <w:rPr>
@@ -34130,7 +34567,7 @@
         <w:rPr>
           <w:rFonts w:hint="eastAsia"/>
         </w:rPr>
-        <w:t>修饰成分（定、状、补等）构成</w:t>
+        <w:t>修饰成分构成</w:t>
       </w:r>
       <w:r>
         <w:rPr>
@@ -34162,7 +34599,19 @@
         <w:rPr>
           <w:rFonts w:hint="eastAsia"/>
         </w:rPr>
-        <w:t>。关键成分对句子起</w:t>
+        <w:t>。关键成分</w:t>
+      </w:r>
+      <w:r>
+        <w:rPr>
+          <w:rFonts w:hint="eastAsia"/>
+        </w:rPr>
+        <w:t>（主、谓、宾等）</w:t>
+      </w:r>
+      <w:r>
+        <w:rPr>
+          <w:rFonts w:hint="eastAsia"/>
+        </w:rPr>
+        <w:t>对句子起</w:t>
       </w:r>
       <w:r>
         <w:rPr>
@@ -34183,13 +34632,43 @@
         <w:t>，</w:t>
       </w:r>
       <w:r>
-        <w:t>能够很大程度上代表句子所表达意思</w:t>
-      </w:r>
-      <w:r>
-        <w:rPr>
-          <w:rFonts w:hint="eastAsia"/>
-        </w:rPr>
-        <w:t>，修饰成分对句子起次要作用，</w:t>
+        <w:t>能够很大程度上代表句子所表达</w:t>
+      </w:r>
+      <w:r>
+        <w:rPr>
+          <w:rFonts w:hint="eastAsia"/>
+        </w:rPr>
+        <w:t>的</w:t>
+      </w:r>
+      <w:r>
+        <w:t>意思</w:t>
+      </w:r>
+      <w:r>
+        <w:rPr>
+          <w:rFonts w:hint="eastAsia"/>
+        </w:rPr>
+        <w:t>，修饰成分</w:t>
+      </w:r>
+      <w:r>
+        <w:rPr>
+          <w:rFonts w:hint="eastAsia"/>
+        </w:rPr>
+        <w:t>（定、状、补等）</w:t>
+      </w:r>
+      <w:r>
+        <w:rPr>
+          <w:rFonts w:hint="eastAsia"/>
+        </w:rPr>
+        <w:t>对句子起次要作用，</w:t>
+      </w:r>
+      <w:r>
+        <w:rPr>
+          <w:rFonts w:hint="eastAsia"/>
+        </w:rPr>
+        <w:t>主要是修饰</w:t>
+      </w:r>
+      <w:r>
+        <w:t>关键成分或者强调程度，</w:t>
       </w:r>
       <w:r>
         <w:rPr>
@@ -34213,7 +34692,19 @@
         <w:rPr>
           <w:rFonts w:hint="eastAsia"/>
         </w:rPr>
-        <w:t>只需要考虑句中的关键成分</w:t>
+        <w:t>只需要考虑句</w:t>
+      </w:r>
+      <w:r>
+        <w:rPr>
+          <w:rFonts w:hint="eastAsia"/>
+        </w:rPr>
+        <w:t>子</w:t>
+      </w:r>
+      <w:r>
+        <w:rPr>
+          <w:rFonts w:hint="eastAsia"/>
+        </w:rPr>
+        <w:t>中的关键成分</w:t>
       </w:r>
       <w:r>
         <w:rPr>
@@ -34246,7 +34737,31 @@
         <w:rPr>
           <w:rFonts w:hint="eastAsia"/>
         </w:rPr>
-        <w:t>。通常情况下，句子</w:t>
+        <w:t>。</w:t>
+      </w:r>
+      <w:r>
+        <w:rPr>
+          <w:rFonts w:hint="eastAsia"/>
+        </w:rPr>
+        <w:t>根据语言学知识，</w:t>
+      </w:r>
+      <w:r>
+        <w:rPr>
+          <w:rFonts w:hint="eastAsia"/>
+        </w:rPr>
+        <w:t>通常情况下，</w:t>
+      </w:r>
+      <w:r>
+        <w:rPr>
+          <w:rFonts w:hint="eastAsia"/>
+        </w:rPr>
+        <w:t>现代汉语</w:t>
+      </w:r>
+      <w:r>
+        <w:rPr>
+          <w:rFonts w:hint="eastAsia"/>
+        </w:rPr>
+        <w:t>句子</w:t>
       </w:r>
       <w:r>
         <w:rPr>
@@ -34258,7 +34773,43 @@
         <w:rPr>
           <w:rFonts w:hint="eastAsia"/>
         </w:rPr>
-        <w:t>的主语和宾语多为名词</w:t>
+        <w:t>的主语</w:t>
+      </w:r>
+      <w:r>
+        <w:rPr>
+          <w:rFonts w:hint="eastAsia"/>
+        </w:rPr>
+        <w:t>主要由</w:t>
+      </w:r>
+      <w:r>
+        <w:t>名词和代词</w:t>
+      </w:r>
+      <w:r>
+        <w:rPr>
+          <w:rFonts w:hint="eastAsia"/>
+        </w:rPr>
+        <w:t>构成；谓语</w:t>
+      </w:r>
+      <w:r>
+        <w:rPr>
+          <w:rFonts w:hint="eastAsia"/>
+        </w:rPr>
+        <w:t>多为动词或者是形容词</w:t>
+      </w:r>
+      <w:r>
+        <w:rPr>
+          <w:rFonts w:hint="eastAsia"/>
+        </w:rPr>
+        <w:t>；宾语也</w:t>
+      </w:r>
+      <w:r>
+        <w:t>主要是</w:t>
+      </w:r>
+      <w:r>
+        <w:rPr>
+          <w:rFonts w:hint="eastAsia"/>
+        </w:rPr>
+        <w:t>名词</w:t>
       </w:r>
       <w:r>
         <w:rPr>
@@ -34270,63 +34821,19 @@
         <w:rPr>
           <w:rFonts w:hint="eastAsia"/>
         </w:rPr>
-        <w:t>代词，作谓语的多</w:t>
-      </w:r>
-      <w:r>
-        <w:rPr>
-          <w:rFonts w:hint="eastAsia"/>
-        </w:rPr>
-        <w:t>为</w:t>
-      </w:r>
-      <w:r>
-        <w:rPr>
-          <w:rFonts w:hint="eastAsia"/>
-        </w:rPr>
-        <w:t>动词</w:t>
-      </w:r>
-      <w:r>
-        <w:rPr>
-          <w:rFonts w:hint="eastAsia"/>
-        </w:rPr>
-        <w:t>或者是</w:t>
-      </w:r>
-      <w:r>
-        <w:rPr>
-          <w:rFonts w:hint="eastAsia"/>
-        </w:rPr>
-        <w:t>形容词</w:t>
-      </w:r>
-      <w:r>
-        <w:rPr>
-          <w:rFonts w:hint="eastAsia"/>
-          <w:vertAlign w:val="superscript"/>
-        </w:rPr>
-        <w:t>[</w:t>
-      </w:r>
-      <w:r>
-        <w:rPr>
-          <w:vertAlign w:val="superscript"/>
-        </w:rPr>
-        <w:t>39</w:t>
-      </w:r>
-      <w:r>
-        <w:rPr>
-          <w:rFonts w:hint="eastAsia"/>
-          <w:vertAlign w:val="superscript"/>
-        </w:rPr>
-        <w:t>]</w:t>
-      </w:r>
-      <w:r>
-        <w:rPr>
-          <w:rFonts w:hint="eastAsia"/>
-        </w:rPr>
-        <w:t>。因此，根据语言学知识</w:t>
-      </w:r>
-      <w:r>
-        <w:rPr>
-          <w:rFonts w:hint="eastAsia"/>
-        </w:rPr>
-        <w:t>，可以</w:t>
+        <w:t>代词。</w:t>
+      </w:r>
+      <w:r>
+        <w:rPr>
+          <w:rFonts w:hint="eastAsia"/>
+        </w:rPr>
+        <w:t>因此，</w:t>
+      </w:r>
+      <w:r>
+        <w:rPr>
+          <w:rFonts w:hint="eastAsia"/>
+        </w:rPr>
+        <w:t>可以</w:t>
       </w:r>
       <w:r>
         <w:rPr>
@@ -34416,7 +34923,52 @@
         <w:rPr>
           <w:rFonts w:hint="eastAsia"/>
         </w:rPr>
-        <w:t>对分词结果：</w:t>
+        <w:t>对</w:t>
+      </w:r>
+      <w:r>
+        <w:rPr>
+          <w:rFonts w:hint="eastAsia"/>
+        </w:rPr>
+        <w:t>于</w:t>
+      </w:r>
+      <w:r>
+        <w:rPr>
+          <w:rFonts w:hint="eastAsia"/>
+        </w:rPr>
+        <w:t>分词</w:t>
+      </w:r>
+      <w:r>
+        <w:rPr>
+          <w:rFonts w:hint="eastAsia"/>
+        </w:rPr>
+        <w:t>和</w:t>
+      </w:r>
+      <w:r>
+        <w:t>词性标注</w:t>
+      </w:r>
+      <w:r>
+        <w:rPr>
+          <w:rFonts w:hint="eastAsia"/>
+        </w:rPr>
+        <w:t>（本文</w:t>
+      </w:r>
+      <w:r>
+        <w:t>使用的是北京大学</w:t>
+      </w:r>
+      <w:r>
+        <w:rPr>
+          <w:rFonts w:hint="eastAsia"/>
+        </w:rPr>
+        <w:t>词性标注</w:t>
+      </w:r>
+      <w:r>
+        <w:t>标准）</w:t>
+      </w:r>
+      <w:r>
+        <w:rPr>
+          <w:rFonts w:hint="eastAsia"/>
+        </w:rPr>
+        <w:t>结果：</w:t>
       </w:r>
       <w:r>
         <w:rPr>
@@ -34428,6 +34980,18 @@
         <w:rPr>
           <w:rFonts w:hint="eastAsia"/>
         </w:rPr>
+        <w:t>描写</w:t>
+      </w:r>
+      <w:r>
+        <w:rPr>
+          <w:rFonts w:hint="eastAsia"/>
+        </w:rPr>
+        <w:t>/v</w:t>
+      </w:r>
+      <w:r>
+        <w:rPr>
+          <w:rFonts w:hint="eastAsia"/>
+        </w:rPr>
         <w:t>形容</w:t>
       </w:r>
       <w:r>
@@ -34464,7 +35028,7 @@
         <w:rPr>
           <w:rFonts w:hint="eastAsia"/>
         </w:rPr>
-        <w:t>/ude1</w:t>
+        <w:t>/u</w:t>
       </w:r>
       <w:r>
         <w:t xml:space="preserve"> </w:t>
@@ -34503,7 +35067,7 @@
         <w:rPr>
           <w:rFonts w:hint="eastAsia"/>
         </w:rPr>
-        <w:t>/ude1</w:t>
+        <w:t>/u</w:t>
       </w:r>
       <w:r>
         <w:rPr>
@@ -34629,6 +35193,9 @@
     <w:p>
       <w:pPr>
         <w:ind w:firstLine="420"/>
+        <w:rPr>
+          <w:rFonts w:asciiTheme="minorEastAsia" w:hAnsiTheme="minorEastAsia"/>
+        </w:rPr>
       </w:pPr>
       <w:r>
         <w:rPr>
@@ -34659,6 +35226,189 @@
           <w:rFonts w:hint="eastAsia"/>
         </w:rPr>
         <w:t>）。</w:t>
+      </w:r>
+      <w:r>
+        <w:rPr>
+          <w:rFonts w:hint="eastAsia"/>
+        </w:rPr>
+        <w:t>停用词</w:t>
+      </w:r>
+      <w:r>
+        <w:t>主要分为两</w:t>
+      </w:r>
+      <w:r>
+        <w:rPr>
+          <w:rFonts w:hint="eastAsia"/>
+        </w:rPr>
+        <w:t>类</w:t>
+      </w:r>
+      <w:r>
+        <w:t>，一种是</w:t>
+      </w:r>
+      <w:r>
+        <w:rPr>
+          <w:rFonts w:hint="eastAsia"/>
+        </w:rPr>
+        <w:t>使用</w:t>
+      </w:r>
+      <w:r>
+        <w:t>很频繁的词</w:t>
+      </w:r>
+      <w:r>
+        <w:rPr>
+          <w:rFonts w:hint="eastAsia"/>
+        </w:rPr>
+        <w:t>，</w:t>
+      </w:r>
+      <w:r>
+        <w:t>例如</w:t>
+      </w:r>
+      <w:r>
+        <w:rPr>
+          <w:rFonts w:asciiTheme="minorEastAsia" w:hAnsiTheme="minorEastAsia"/>
+        </w:rPr>
+        <w:t>“</w:t>
+      </w:r>
+      <w:r>
+        <w:rPr>
+          <w:rFonts w:asciiTheme="minorEastAsia" w:hAnsiTheme="minorEastAsia" w:hint="eastAsia"/>
+        </w:rPr>
+        <w:t>你</w:t>
+      </w:r>
+      <w:r>
+        <w:rPr>
+          <w:rFonts w:asciiTheme="minorEastAsia" w:hAnsiTheme="minorEastAsia"/>
+        </w:rPr>
+        <w:t>”</w:t>
+      </w:r>
+      <w:r>
+        <w:rPr>
+          <w:rFonts w:asciiTheme="minorEastAsia" w:hAnsiTheme="minorEastAsia" w:hint="eastAsia"/>
+        </w:rPr>
+        <w:t>、</w:t>
+      </w:r>
+      <w:r>
+        <w:rPr>
+          <w:rFonts w:asciiTheme="minorEastAsia" w:hAnsiTheme="minorEastAsia"/>
+        </w:rPr>
+        <w:t>“</w:t>
+      </w:r>
+      <w:r>
+        <w:rPr>
+          <w:rFonts w:asciiTheme="minorEastAsia" w:hAnsiTheme="minorEastAsia" w:hint="eastAsia"/>
+        </w:rPr>
+        <w:t>我</w:t>
+      </w:r>
+      <w:r>
+        <w:rPr>
+          <w:rFonts w:asciiTheme="minorEastAsia" w:hAnsiTheme="minorEastAsia"/>
+        </w:rPr>
+        <w:t>”</w:t>
+      </w:r>
+      <w:r>
+        <w:rPr>
+          <w:rFonts w:asciiTheme="minorEastAsia" w:hAnsiTheme="minorEastAsia" w:hint="eastAsia"/>
+        </w:rPr>
+        <w:t>、</w:t>
+      </w:r>
+      <w:r>
+        <w:rPr>
+          <w:rFonts w:asciiTheme="minorEastAsia" w:hAnsiTheme="minorEastAsia"/>
+        </w:rPr>
+        <w:t>“</w:t>
+      </w:r>
+      <w:r>
+        <w:rPr>
+          <w:rFonts w:asciiTheme="minorEastAsia" w:hAnsiTheme="minorEastAsia" w:hint="eastAsia"/>
+        </w:rPr>
+        <w:t>他</w:t>
+      </w:r>
+      <w:r>
+        <w:rPr>
+          <w:rFonts w:asciiTheme="minorEastAsia" w:hAnsiTheme="minorEastAsia"/>
+        </w:rPr>
+        <w:t>”</w:t>
+      </w:r>
+      <w:r>
+        <w:rPr>
+          <w:rFonts w:asciiTheme="minorEastAsia" w:hAnsiTheme="minorEastAsia" w:hint="eastAsia"/>
+        </w:rPr>
+        <w:t>等</w:t>
+      </w:r>
+      <w:r>
+        <w:t>，另一种是在</w:t>
+      </w:r>
+      <w:r>
+        <w:rPr>
+          <w:rFonts w:hint="eastAsia"/>
+        </w:rPr>
+        <w:t>文本</w:t>
+      </w:r>
+      <w:r>
+        <w:t>中出现频率很高，却没有实际</w:t>
+      </w:r>
+      <w:r>
+        <w:rPr>
+          <w:rFonts w:hint="eastAsia"/>
+        </w:rPr>
+        <w:t>意义</w:t>
+      </w:r>
+      <w:r>
+        <w:t>的词，</w:t>
+      </w:r>
+      <w:r>
+        <w:rPr>
+          <w:rFonts w:hint="eastAsia"/>
+        </w:rPr>
+        <w:t>例如</w:t>
+      </w:r>
+      <w:r>
+        <w:rPr>
+          <w:rFonts w:asciiTheme="minorEastAsia" w:hAnsiTheme="minorEastAsia"/>
+        </w:rPr>
+        <w:t>“</w:t>
+      </w:r>
+      <w:r>
+        <w:rPr>
+          <w:rFonts w:asciiTheme="minorEastAsia" w:hAnsiTheme="minorEastAsia" w:hint="eastAsia"/>
+        </w:rPr>
+        <w:t>在</w:t>
+      </w:r>
+      <w:r>
+        <w:rPr>
+          <w:rFonts w:asciiTheme="minorEastAsia" w:hAnsiTheme="minorEastAsia"/>
+        </w:rPr>
+        <w:t>”</w:t>
+      </w:r>
+      <w:r>
+        <w:rPr>
+          <w:rFonts w:asciiTheme="minorEastAsia" w:hAnsiTheme="minorEastAsia" w:hint="eastAsia"/>
+        </w:rPr>
+        <w:t>、</w:t>
+      </w:r>
+      <w:r>
+        <w:rPr>
+          <w:rFonts w:asciiTheme="minorEastAsia" w:hAnsiTheme="minorEastAsia"/>
+        </w:rPr>
+        <w:t>“</w:t>
+      </w:r>
+      <w:r>
+        <w:rPr>
+          <w:rFonts w:asciiTheme="minorEastAsia" w:hAnsiTheme="minorEastAsia" w:hint="eastAsia"/>
+        </w:rPr>
+        <w:t>的</w:t>
+      </w:r>
+      <w:r>
+        <w:rPr>
+          <w:rFonts w:asciiTheme="minorEastAsia" w:hAnsiTheme="minorEastAsia"/>
+        </w:rPr>
+        <w:t>”</w:t>
+      </w:r>
+      <w:r>
+        <w:rPr>
+          <w:rFonts w:asciiTheme="minorEastAsia" w:hAnsiTheme="minorEastAsia" w:hint="eastAsia"/>
+        </w:rPr>
+        <w:t>等。</w:t>
       </w:r>
     </w:p>
     <w:p>
@@ -34667,6 +35417,54 @@
       </w:pPr>
       <w:r>
         <w:rPr>
+          <w:rFonts w:asciiTheme="minorEastAsia" w:hAnsiTheme="minorEastAsia"/>
+        </w:rPr>
+        <w:t>不同</w:t>
+      </w:r>
+      <w:r>
+        <w:rPr>
+          <w:rFonts w:asciiTheme="minorEastAsia" w:hAnsiTheme="minorEastAsia" w:hint="eastAsia"/>
+        </w:rPr>
+        <w:t>的</w:t>
+      </w:r>
+      <w:r>
+        <w:rPr>
+          <w:rFonts w:asciiTheme="minorEastAsia" w:hAnsiTheme="minorEastAsia"/>
+        </w:rPr>
+        <w:t>任务，需要</w:t>
+      </w:r>
+      <w:r>
+        <w:rPr>
+          <w:rFonts w:asciiTheme="minorEastAsia" w:hAnsiTheme="minorEastAsia" w:hint="eastAsia"/>
+        </w:rPr>
+        <w:t>过滤</w:t>
+      </w:r>
+      <w:r>
+        <w:rPr>
+          <w:rFonts w:asciiTheme="minorEastAsia" w:hAnsiTheme="minorEastAsia"/>
+        </w:rPr>
+        <w:t>的停用词不同，</w:t>
+      </w:r>
+      <w:r>
+        <w:rPr>
+          <w:rFonts w:asciiTheme="minorEastAsia" w:hAnsiTheme="minorEastAsia" w:hint="eastAsia"/>
+        </w:rPr>
+        <w:t>对于本文</w:t>
+      </w:r>
+      <w:r>
+        <w:rPr>
+          <w:rFonts w:asciiTheme="minorEastAsia" w:hAnsiTheme="minorEastAsia"/>
+        </w:rPr>
+        <w:t>的成语检索任务</w:t>
+      </w:r>
+      <w:r>
+        <w:rPr>
+          <w:rFonts w:asciiTheme="minorEastAsia" w:hAnsiTheme="minorEastAsia" w:hint="eastAsia"/>
+        </w:rPr>
+        <w:t>，</w:t>
+      </w:r>
+      <w:r>
+        <w:rPr>
           <w:rFonts w:hint="eastAsia"/>
         </w:rPr>
         <w:t>前文提取</w:t>
@@ -34735,7 +35533,11 @@
         <w:t>检索</w:t>
       </w:r>
       <w:r>
-        <w:t>这一特定问题，这些词</w:t>
+        <w:t>这一特定问</w:t>
+      </w:r>
+      <w:r>
+        <w:lastRenderedPageBreak/>
+        <w:t>题，这些词</w:t>
       </w:r>
       <w:r>
         <w:rPr>
@@ -35002,11 +35804,7 @@
         <w:t>在</w:t>
       </w:r>
       <w:r>
-        <w:t>原始词典资源中得到</w:t>
-      </w:r>
-      <w:r>
-        <w:lastRenderedPageBreak/>
-        <w:t>了</w:t>
+        <w:t>原始词典资源中得到了</w:t>
       </w:r>
       <w:r>
         <w:rPr>
@@ -37746,7 +38544,14 @@
         <w:rPr>
           <w:rFonts w:asciiTheme="minorEastAsia" w:hAnsiTheme="minorEastAsia"/>
         </w:rPr>
-        <w:t>形容心情的成语，但是一个是</w:t>
+        <w:t>形容心情的成</w:t>
+      </w:r>
+      <w:r>
+        <w:rPr>
+          <w:rFonts w:asciiTheme="minorEastAsia" w:hAnsiTheme="minorEastAsia"/>
+        </w:rPr>
+        <w:lastRenderedPageBreak/>
+        <w:t>语，但是一个是</w:t>
       </w:r>
       <w:r>
         <w:rPr>
@@ -38009,14 +38814,7 @@
         <w:rPr>
           <w:rFonts w:asciiTheme="minorEastAsia" w:hAnsiTheme="minorEastAsia"/>
         </w:rPr>
-        <w:t>本文利用这些表情符号信</w:t>
-      </w:r>
-      <w:r>
-        <w:rPr>
-          <w:rFonts w:asciiTheme="minorEastAsia" w:hAnsiTheme="minorEastAsia"/>
-        </w:rPr>
-        <w:lastRenderedPageBreak/>
-        <w:t>息来计算成语词条的极性</w:t>
+        <w:t>本文利用这些表情符号信息来计算成语词条的极性</w:t>
       </w:r>
       <w:r>
         <w:rPr>
@@ -39171,6 +39969,7 @@
         <w:rPr>
           <w:rFonts w:hint="eastAsia"/>
         </w:rPr>
+        <w:lastRenderedPageBreak/>
         <w:t>系统实现</w:t>
       </w:r>
       <w:r>
@@ -39304,14 +40103,7 @@
         <w:rPr>
           <w:rFonts w:hint="eastAsia"/>
         </w:rPr>
-        <w:t>是一部大型语</w:t>
-      </w:r>
-      <w:r>
-        <w:rPr>
-          <w:rFonts w:hint="eastAsia"/>
-        </w:rPr>
-        <w:lastRenderedPageBreak/>
-        <w:t>文辞书，内容大都直接取材于历代文献，共收录</w:t>
+        <w:t>是一部大型语文辞书，内容大都直接取材于历代文献，共收录</w:t>
       </w:r>
       <w:r>
         <w:rPr>
@@ -39721,7 +40513,7 @@
           <v:shape id="_x0000_i1033" type="#_x0000_t75" style="width:406.5pt;height:297.75pt" o:ole="">
             <v:imagedata r:id="rId33" o:title=""/>
           </v:shape>
-          <o:OLEObject Type="Embed" ProgID="Visio.Drawing.11" ShapeID="_x0000_i1033" DrawAspect="Content" ObjectID="_1552936367" r:id="rId34"/>
+          <o:OLEObject Type="Embed" ProgID="Visio.Drawing.11" ShapeID="_x0000_i1033" DrawAspect="Content" ObjectID="_1553277697" r:id="rId34"/>
         </w:object>
       </w:r>
     </w:p>
@@ -39773,7 +40565,6 @@
         <w:rPr>
           <w:noProof/>
         </w:rPr>
-        <w:lastRenderedPageBreak/>
         <w:drawing>
           <wp:inline distT="0" distB="0" distL="0" distR="0" wp14:anchorId="030E7592" wp14:editId="6D6007A4">
             <wp:extent cx="5274310" cy="2831465"/>
@@ -39945,7 +40736,11 @@
         <w:t>query</w:t>
       </w:r>
       <w:r>
-        <w:t>进行关键词提取以及</w:t>
+        <w:t>进行关键词提</w:t>
+      </w:r>
+      <w:r>
+        <w:lastRenderedPageBreak/>
+        <w:t>取以及</w:t>
       </w:r>
       <w:r>
         <w:rPr>
@@ -40277,7 +41072,6 @@
         <w:rPr>
           <w:noProof/>
         </w:rPr>
-        <w:lastRenderedPageBreak/>
         <w:drawing>
           <wp:inline distT="0" distB="0" distL="0" distR="0" wp14:anchorId="76441A80" wp14:editId="2DB99D08">
             <wp:extent cx="5274310" cy="2839085"/>
@@ -42510,13 +43304,13 @@
         <w:t>系统</w:t>
       </w:r>
       <w:r>
-        <w:t>效果自评有一定的局限性，为了更客观的评估系统，</w:t>
-      </w:r>
-      <w:r>
-        <w:rPr>
-          <w:rFonts w:hint="eastAsia"/>
-        </w:rPr>
-        <w:t>对于用户输入的检索语句，本文还选取了</w:t>
+        <w:t>效果自评有一定的局限性，为了更客观的评估系统</w:t>
+      </w:r>
+      <w:r>
+        <w:rPr>
+          <w:rFonts w:hint="eastAsia"/>
+        </w:rPr>
+        <w:t>，本文还</w:t>
       </w:r>
       <w:r>
         <w:rPr>
@@ -42528,6 +43322,12 @@
         <w:rPr>
           <w:rFonts w:hint="eastAsia"/>
         </w:rPr>
+        <w:t>选取了</w:t>
+      </w:r>
+      <w:r>
+        <w:rPr>
+          <w:rFonts w:hint="eastAsia"/>
+        </w:rPr>
         <w:t>3</w:t>
       </w:r>
       <w:r>
@@ -42540,7 +43340,13 @@
         <w:rPr>
           <w:rFonts w:hint="eastAsia"/>
         </w:rPr>
-        <w:t>现有的成语检索系统</w:t>
+        <w:t>现有</w:t>
+      </w:r>
+      <w:r>
+        <w:rPr>
+          <w:rFonts w:hint="eastAsia"/>
+        </w:rPr>
+        <w:t>成语检索系统</w:t>
       </w:r>
       <w:r>
         <w:rPr>
@@ -42659,16 +43465,145 @@
         <w:rPr>
           <w:rFonts w:hint="eastAsia"/>
         </w:rPr>
-        <w:t>虽然</w:t>
-      </w:r>
-      <w:r>
-        <w:t>表达形式不同，但</w:t>
-      </w:r>
-      <w:r>
-        <w:rPr>
-          <w:rFonts w:hint="eastAsia"/>
-        </w:rPr>
-        <w:t>在语义上是相近的，所以检索</w:t>
+        <w:t>从</w:t>
+      </w:r>
+      <w:r>
+        <w:t>字面上</w:t>
+      </w:r>
+      <w:r>
+        <w:rPr>
+          <w:rFonts w:hint="eastAsia"/>
+        </w:rPr>
+        <w:t>和</w:t>
+      </w:r>
+      <w:r>
+        <w:t>句法结构来</w:t>
+      </w:r>
+      <w:r>
+        <w:rPr>
+          <w:rFonts w:hint="eastAsia"/>
+        </w:rPr>
+        <w:t>看，其</w:t>
+      </w:r>
+      <w:r>
+        <w:t>表达形式</w:t>
+      </w:r>
+      <w:r>
+        <w:rPr>
+          <w:rFonts w:hint="eastAsia"/>
+        </w:rPr>
+        <w:t>各有</w:t>
+      </w:r>
+      <w:r>
+        <w:t>不同，但</w:t>
+      </w:r>
+      <w:r>
+        <w:rPr>
+          <w:rFonts w:hint="eastAsia"/>
+        </w:rPr>
+        <w:t>是</w:t>
+      </w:r>
+      <w:r>
+        <w:rPr>
+          <w:rFonts w:hint="eastAsia"/>
+        </w:rPr>
+        <w:t>在语义上</w:t>
+      </w:r>
+      <w:r>
+        <w:rPr>
+          <w:rFonts w:hint="eastAsia"/>
+        </w:rPr>
+        <w:t>三者</w:t>
+      </w:r>
+      <w:r>
+        <w:t>却</w:t>
+      </w:r>
+      <w:r>
+        <w:rPr>
+          <w:rFonts w:hint="eastAsia"/>
+        </w:rPr>
+        <w:t>是相近的</w:t>
+      </w:r>
+      <w:r>
+        <w:rPr>
+          <w:rFonts w:hint="eastAsia"/>
+        </w:rPr>
+        <w:t>，</w:t>
+      </w:r>
+      <w:r>
+        <w:t>要表达的</w:t>
+      </w:r>
+      <w:r>
+        <w:rPr>
+          <w:rFonts w:hint="eastAsia"/>
+        </w:rPr>
+        <w:t>核心</w:t>
+      </w:r>
+      <w:r>
+        <w:t>思想都是</w:t>
+      </w:r>
+      <w:r>
+        <w:rPr>
+          <w:rFonts w:asciiTheme="minorEastAsia" w:hAnsiTheme="minorEastAsia"/>
+        </w:rPr>
+        <w:t>“</w:t>
+      </w:r>
+      <w:r>
+        <w:rPr>
+          <w:rFonts w:asciiTheme="minorEastAsia" w:hAnsiTheme="minorEastAsia" w:hint="eastAsia"/>
+        </w:rPr>
+        <w:t>人</w:t>
+      </w:r>
+      <w:r>
+        <w:rPr>
+          <w:rFonts w:asciiTheme="minorEastAsia" w:hAnsiTheme="minorEastAsia" w:hint="eastAsia"/>
+        </w:rPr>
+        <w:t xml:space="preserve"> </w:t>
+      </w:r>
+      <w:r>
+        <w:rPr>
+          <w:rFonts w:asciiTheme="minorEastAsia" w:hAnsiTheme="minorEastAsia"/>
+        </w:rPr>
+        <w:t>品格</w:t>
+      </w:r>
+      <w:r>
+        <w:rPr>
+          <w:rFonts w:asciiTheme="minorEastAsia" w:hAnsiTheme="minorEastAsia" w:hint="eastAsia"/>
+        </w:rPr>
+        <w:t xml:space="preserve"> </w:t>
+      </w:r>
+      <w:r>
+        <w:rPr>
+          <w:rFonts w:asciiTheme="minorEastAsia" w:hAnsiTheme="minorEastAsia"/>
+        </w:rPr>
+        <w:t>高尚</w:t>
+      </w:r>
+      <w:r>
+        <w:rPr>
+          <w:rFonts w:asciiTheme="minorEastAsia" w:hAnsiTheme="minorEastAsia"/>
+        </w:rPr>
+        <w:t>”</w:t>
+      </w:r>
+      <w:r>
+        <w:rPr>
+          <w:rFonts w:hint="eastAsia"/>
+        </w:rPr>
+        <w:t>，所以</w:t>
+      </w:r>
+      <w:r>
+        <w:rPr>
+          <w:rFonts w:hint="eastAsia"/>
+        </w:rPr>
+        <w:t>这</w:t>
+      </w:r>
+      <w:r>
+        <w:t>三个查询请求</w:t>
+      </w:r>
+      <w:r>
+        <w:rPr>
+          <w:rFonts w:hint="eastAsia"/>
+        </w:rPr>
+        <w:t>检索</w:t>
       </w:r>
       <w:r>
         <w:rPr>
@@ -42686,13 +43621,34 @@
         <w:rPr>
           <w:rFonts w:hint="eastAsia"/>
         </w:rPr>
+        <w:t>相同</w:t>
+      </w:r>
+      <w:r>
+        <w:t>或者</w:t>
+      </w:r>
+      <w:r>
+        <w:rPr>
+          <w:rFonts w:hint="eastAsia"/>
+        </w:rPr>
         <w:t>相似</w:t>
       </w:r>
       <w:r>
         <w:rPr>
           <w:rFonts w:hint="eastAsia"/>
         </w:rPr>
-        <w:t>的，从试验结果可以看出，本文系统检索出的结果基本相同，从语义上分析能较好满足用户的</w:t>
+        <w:t>的</w:t>
+      </w:r>
+      <w:r>
+        <w:rPr>
+          <w:rFonts w:hint="eastAsia"/>
+        </w:rPr>
+        <w:t>。</w:t>
+      </w:r>
+      <w:r>
+        <w:rPr>
+          <w:rFonts w:hint="eastAsia"/>
+        </w:rPr>
+        <w:t>从试验结果可以看出，本文系统检索出的结果基本相同，从语义上分析能较好满足用户的</w:t>
       </w:r>
       <w:r>
         <w:rPr>
@@ -42707,7 +43663,11 @@
         <w:t>没有</w:t>
       </w:r>
       <w:r>
-        <w:t>反向查询功能，</w:t>
+        <w:t>反向查询功</w:t>
+      </w:r>
+      <w:r>
+        <w:lastRenderedPageBreak/>
+        <w:t>能，</w:t>
       </w:r>
       <w:r>
         <w:rPr>
@@ -42725,14 +43685,43 @@
         <w:rPr>
           <w:rFonts w:hint="eastAsia"/>
         </w:rPr>
-        <w:t>成语词典，没有根据解释检索成语的功能，</w:t>
-      </w:r>
-      <w:r>
-        <w:rPr>
-          <w:rFonts w:hint="eastAsia"/>
-        </w:rPr>
-        <w:lastRenderedPageBreak/>
-        <w:t>无法满足用户的这类检索需求</w:t>
+        <w:t>成语词典</w:t>
+      </w:r>
+      <w:r>
+        <w:rPr>
+          <w:rFonts w:hint="eastAsia"/>
+        </w:rPr>
+        <w:t>广受</w:t>
+      </w:r>
+      <w:r>
+        <w:t>欢迎主要是因为其丰富的资源库，以及强大的正向查询功能，</w:t>
+      </w:r>
+      <w:r>
+        <w:rPr>
+          <w:rFonts w:hint="eastAsia"/>
+        </w:rPr>
+        <w:t>但是</w:t>
+      </w:r>
+      <w:r>
+        <w:t>它</w:t>
+      </w:r>
+      <w:r>
+        <w:rPr>
+          <w:rFonts w:hint="eastAsia"/>
+        </w:rPr>
+        <w:t>没有根据解释检索成语的功能，无法满足用户的这类</w:t>
+      </w:r>
+      <w:r>
+        <w:rPr>
+          <w:rFonts w:hint="eastAsia"/>
+        </w:rPr>
+        <w:t>反向</w:t>
+      </w:r>
+      <w:r>
+        <w:rPr>
+          <w:rFonts w:hint="eastAsia"/>
+        </w:rPr>
+        <w:t>检索需求</w:t>
       </w:r>
       <w:r>
         <w:rPr>
@@ -42765,6 +43754,24 @@
         <w:t>支持</w:t>
       </w:r>
       <w:r>
+        <w:rPr>
+          <w:rFonts w:hint="eastAsia"/>
+        </w:rPr>
+        <w:t>简单的</w:t>
+      </w:r>
+      <w:r>
+        <w:t>基于子串匹配的语义检索，</w:t>
+      </w:r>
+      <w:r>
+        <w:rPr>
+          <w:rFonts w:hint="eastAsia"/>
+        </w:rPr>
+        <w:t>用户</w:t>
+      </w:r>
+      <w:r>
+        <w:t>可以</w:t>
+      </w:r>
+      <w:r>
         <w:t>根据成语释义进行</w:t>
       </w:r>
       <w:r>
@@ -42792,7 +43799,49 @@
         <w:rPr>
           <w:rFonts w:hint="eastAsia"/>
         </w:rPr>
-        <w:t>都有检索结果，但是</w:t>
+        <w:t>都有检索结果</w:t>
+      </w:r>
+      <w:r>
+        <w:rPr>
+          <w:rFonts w:hint="eastAsia"/>
+        </w:rPr>
+        <w:t>。</w:t>
+      </w:r>
+      <w:r>
+        <w:rPr>
+          <w:rFonts w:hint="eastAsia"/>
+        </w:rPr>
+        <w:t>如图</w:t>
+      </w:r>
+      <w:r>
+        <w:rPr>
+          <w:rFonts w:hint="eastAsia"/>
+        </w:rPr>
+        <w:t xml:space="preserve"> 4.</w:t>
+      </w:r>
+      <w:r>
+        <w:t>4</w:t>
+      </w:r>
+      <w:r>
+        <w:rPr>
+          <w:rFonts w:hint="eastAsia"/>
+        </w:rPr>
+        <w:t>.</w:t>
+      </w:r>
+      <w:r>
+        <w:t>4</w:t>
+      </w:r>
+      <w:r>
+        <w:rPr>
+          <w:rFonts w:hint="eastAsia"/>
+        </w:rPr>
+        <w:t>所示</w:t>
+      </w:r>
+      <w:r>
+        <w:rPr>
+          <w:rFonts w:hint="eastAsia"/>
+        </w:rPr>
+        <w:t>，</w:t>
       </w:r>
       <w:r>
         <w:rPr>
@@ -42825,7 +43874,13 @@
         <w:rPr>
           <w:rFonts w:hint="eastAsia"/>
         </w:rPr>
-        <w:t>匹配，如果前四个字没有匹配结果</w:t>
+        <w:t>匹配，如果前四个字没有</w:t>
+      </w:r>
+      <w:r>
+        <w:rPr>
+          <w:rFonts w:hint="eastAsia"/>
+        </w:rPr>
+        <w:t>结果</w:t>
       </w:r>
       <w:r>
         <w:rPr>
@@ -42852,13 +43907,19 @@
         <w:rPr>
           <w:rFonts w:hint="eastAsia"/>
         </w:rPr>
-        <w:t>（如图</w:t>
-      </w:r>
-      <w:r>
-        <w:rPr>
-          <w:rFonts w:hint="eastAsia"/>
-        </w:rPr>
-        <w:t xml:space="preserve"> 4.</w:t>
+        <w:t>。</w:t>
+      </w:r>
+      <w:r>
+        <w:rPr>
+          <w:rFonts w:hint="eastAsia"/>
+        </w:rPr>
+        <w:t>如表</w:t>
+      </w:r>
+      <w:r>
+        <w:rPr>
+          <w:rFonts w:hint="eastAsia"/>
+        </w:rPr>
+        <w:t>4.</w:t>
       </w:r>
       <w:r>
         <w:t>4</w:t>
@@ -42870,7 +43931,7 @@
         <w:t>.</w:t>
       </w:r>
       <w:r>
-        <w:t>4</w:t>
+        <w:t>2</w:t>
       </w:r>
       <w:r>
         <w:rPr>
@@ -42879,13 +43940,28 @@
         <w:t>所示</w:t>
       </w:r>
       <w:r>
-        <w:t>）</w:t>
-      </w:r>
-      <w:r>
-        <w:rPr>
-          <w:rFonts w:hint="eastAsia"/>
-        </w:rPr>
-        <w:t>，因此，虽然</w:t>
+        <w:rPr>
+          <w:rFonts w:hint="eastAsia"/>
+        </w:rPr>
+        <w:t>，虽然</w:t>
+      </w:r>
+      <w:r>
+        <w:rPr>
+          <w:rFonts w:hint="eastAsia"/>
+        </w:rPr>
+        <w:t>无忧</w:t>
+      </w:r>
+      <w:r>
+        <w:rPr>
+          <w:rFonts w:hint="eastAsia"/>
+        </w:rPr>
+        <w:t>在线</w:t>
+      </w:r>
+      <w:r>
+        <w:rPr>
+          <w:rFonts w:hint="eastAsia"/>
+        </w:rPr>
+        <w:t>成语词典</w:t>
       </w:r>
       <w:r>
         <w:rPr>
@@ -42894,49 +43970,100 @@
         <w:t>三个</w:t>
       </w:r>
       <w:r>
+        <w:rPr>
+          <w:rFonts w:hint="eastAsia"/>
+        </w:rPr>
+        <w:t>查询</w:t>
+      </w:r>
+      <w:r>
         <w:t>query</w:t>
       </w:r>
       <w:r>
         <w:rPr>
           <w:rFonts w:hint="eastAsia"/>
         </w:rPr>
-        <w:t>都有检索结果，但三个检索结果差异太大，并且从语义上分析其结果也不能满足用户的检索需求（具体</w:t>
-      </w:r>
-      <w:r>
-        <w:rPr>
-          <w:rFonts w:hint="eastAsia"/>
-        </w:rPr>
-        <w:t>结果</w:t>
-      </w:r>
-      <w:r>
-        <w:rPr>
-          <w:rFonts w:hint="eastAsia"/>
-        </w:rPr>
-        <w:t>如表</w:t>
-      </w:r>
-      <w:r>
-        <w:rPr>
-          <w:rFonts w:hint="eastAsia"/>
-        </w:rPr>
-        <w:t>4.</w:t>
-      </w:r>
-      <w:r>
-        <w:t>4</w:t>
-      </w:r>
-      <w:r>
-        <w:rPr>
-          <w:rFonts w:hint="eastAsia"/>
-        </w:rPr>
-        <w:t>.</w:t>
-      </w:r>
-      <w:r>
-        <w:t>2</w:t>
-      </w:r>
-      <w:r>
-        <w:rPr>
-          <w:rFonts w:hint="eastAsia"/>
-        </w:rPr>
-        <w:t>所示）。</w:t>
+        <w:t>都有检索结果，但三个检索结果差异太大</w:t>
+      </w:r>
+      <w:r>
+        <w:rPr>
+          <w:rFonts w:hint="eastAsia"/>
+        </w:rPr>
+        <w:t>，</w:t>
+      </w:r>
+      <w:r>
+        <w:t>大多是</w:t>
+      </w:r>
+      <w:r>
+        <w:rPr>
+          <w:rFonts w:hint="eastAsia"/>
+        </w:rPr>
+        <w:t>不相关</w:t>
+      </w:r>
+      <w:r>
+        <w:t>成语</w:t>
+      </w:r>
+      <w:r>
+        <w:rPr>
+          <w:rFonts w:hint="eastAsia"/>
+        </w:rPr>
+        <w:t>，</w:t>
+      </w:r>
+      <w:r>
+        <w:rPr>
+          <w:rFonts w:hint="eastAsia"/>
+        </w:rPr>
+        <w:t>从语义上分析其结果也</w:t>
+      </w:r>
+      <w:r>
+        <w:rPr>
+          <w:rFonts w:hint="eastAsia"/>
+        </w:rPr>
+        <w:t>没有</w:t>
+      </w:r>
+      <w:r>
+        <w:t>与用户查询请求语义</w:t>
+      </w:r>
+      <w:r>
+        <w:rPr>
+          <w:rFonts w:hint="eastAsia"/>
+        </w:rPr>
+        <w:t>相近</w:t>
+      </w:r>
+      <w:r>
+        <w:t>的成语，</w:t>
+      </w:r>
+      <w:r>
+        <w:rPr>
+          <w:rFonts w:hint="eastAsia"/>
+        </w:rPr>
+        <w:t>不能</w:t>
+      </w:r>
+      <w:r>
+        <w:rPr>
+          <w:rFonts w:hint="eastAsia"/>
+        </w:rPr>
+        <w:t>真正满足用户“基于</w:t>
+      </w:r>
+      <w:r>
+        <w:t>语义</w:t>
+      </w:r>
+      <w:r>
+        <w:rPr>
+          <w:rFonts w:asciiTheme="minorEastAsia" w:hAnsiTheme="minorEastAsia"/>
+        </w:rPr>
+        <w:t>”</w:t>
+      </w:r>
+      <w:r>
+        <w:rPr>
+          <w:rFonts w:asciiTheme="minorEastAsia" w:hAnsiTheme="minorEastAsia" w:hint="eastAsia"/>
+        </w:rPr>
+        <w:t>的</w:t>
+      </w:r>
+      <w:r>
+        <w:rPr>
+          <w:rFonts w:hint="eastAsia"/>
+        </w:rPr>
+        <w:t>检索需求。</w:t>
       </w:r>
     </w:p>
     <w:p>
@@ -43423,6 +44550,7 @@
                 <w:kern w:val="0"/>
                 <w:szCs w:val="24"/>
               </w:rPr>
+              <w:lastRenderedPageBreak/>
               <w:t>本文检索系统</w:t>
             </w:r>
           </w:p>
@@ -43986,7 +45114,6 @@
                 <w:kern w:val="0"/>
                 <w:szCs w:val="24"/>
               </w:rPr>
-              <w:lastRenderedPageBreak/>
               <w:t>无忧在线成语词典</w:t>
             </w:r>
           </w:p>
@@ -44155,7 +45282,31 @@
         <w:rPr>
           <w:rFonts w:hint="eastAsia"/>
         </w:rPr>
-        <w:t>本文做了</w:t>
+        <w:t>本文</w:t>
+      </w:r>
+      <w:r>
+        <w:rPr>
+          <w:rFonts w:hint="eastAsia"/>
+        </w:rPr>
+        <w:t>从前文</w:t>
+      </w:r>
+      <w:r>
+        <w:t>提到的</w:t>
+      </w:r>
+      <w:r>
+        <w:rPr>
+          <w:rFonts w:hint="eastAsia"/>
+        </w:rPr>
+        <w:t>87</w:t>
+      </w:r>
+      <w:r>
+        <w:rPr>
+          <w:rFonts w:hint="eastAsia"/>
+        </w:rPr>
+        <w:t>查询请求</w:t>
+      </w:r>
+      <w:r>
+        <w:t>中随机选择了</w:t>
       </w:r>
       <w:r>
         <w:t>60</w:t>
@@ -44164,7 +45315,16 @@
         <w:rPr>
           <w:rFonts w:hint="eastAsia"/>
         </w:rPr>
-        <w:t>次类似的试验，每一次都分别向四个系统输入相同的查询</w:t>
+        <w:t>条</w:t>
+      </w:r>
+      <w:r>
+        <w:t>，进行了</w:t>
+      </w:r>
+      <w:r>
+        <w:rPr>
+          <w:rFonts w:hint="eastAsia"/>
+        </w:rPr>
+        <w:t>类似的试验，每一次都分别向四个系统输入相同的查询</w:t>
       </w:r>
       <w:r>
         <w:t>query</w:t>
@@ -44173,7 +45333,19 @@
         <w:rPr>
           <w:rFonts w:hint="eastAsia"/>
         </w:rPr>
-        <w:t>进行检索，最后得到的</w:t>
+        <w:t>，</w:t>
+      </w:r>
+      <w:r>
+        <w:rPr>
+          <w:rFonts w:hint="eastAsia"/>
+        </w:rPr>
+        <w:t>最终</w:t>
+      </w:r>
+      <w:r>
+        <w:rPr>
+          <w:rFonts w:hint="eastAsia"/>
+        </w:rPr>
+        <w:t>的</w:t>
       </w:r>
       <w:r>
         <w:rPr>
@@ -44221,13 +45393,22 @@
         <w:t>功率是指能从语义上满足用户检索需求（即检索</w:t>
       </w:r>
       <w:r>
-        <w:t>结果中包含用户需要成语）</w:t>
-      </w:r>
-      <w:r>
-        <w:rPr>
-          <w:rFonts w:hint="eastAsia"/>
-        </w:rPr>
-        <w:t>的试验次数与总的试验次数的比率</w:t>
+        <w:t>结果中包含用户需要</w:t>
+      </w:r>
+      <w:r>
+        <w:rPr>
+          <w:rFonts w:hint="eastAsia"/>
+        </w:rPr>
+        <w:t>的</w:t>
+      </w:r>
+      <w:r>
+        <w:t>成语）</w:t>
+      </w:r>
+      <w:r>
+        <w:rPr>
+          <w:rFonts w:hint="eastAsia"/>
+        </w:rPr>
+        <w:t>的试验次数与总的试验次数的百分比</w:t>
       </w:r>
       <w:r>
         <w:rPr>
@@ -45199,10 +46380,55 @@
         <w:t>，</w:t>
       </w:r>
       <w:r>
+        <w:t>如表</w:t>
+      </w:r>
+      <w:r>
+        <w:rPr>
+          <w:rFonts w:hint="eastAsia"/>
+        </w:rPr>
+        <w:t>4.4.3</w:t>
+      </w:r>
+      <w:r>
+        <w:rPr>
+          <w:rFonts w:hint="eastAsia"/>
+        </w:rPr>
+        <w:t>所示</w:t>
+      </w:r>
+      <w:r>
+        <w:t>仅有</w:t>
+      </w:r>
+      <w:r>
+        <w:rPr>
+          <w:rFonts w:hint="eastAsia"/>
+        </w:rPr>
+        <w:t>20</w:t>
+      </w:r>
+      <w:r>
+        <w:rPr>
+          <w:rFonts w:hint="eastAsia"/>
+        </w:rPr>
+        <w:t>次</w:t>
+      </w:r>
+      <w:r>
+        <w:rPr>
+          <w:rFonts w:hint="eastAsia"/>
+        </w:rPr>
+        <w:t>，</w:t>
+      </w:r>
+      <w:r>
         <w:t>而</w:t>
       </w:r>
       <w:r>
-        <w:t>且没有</w:t>
+        <w:t>且</w:t>
+      </w:r>
+      <w:r>
+        <w:rPr>
+          <w:rFonts w:hint="eastAsia"/>
+        </w:rPr>
+        <w:t>其不支持对</w:t>
+      </w:r>
+      <w:r>
+        <w:t>检索请求进行</w:t>
       </w:r>
       <w:r>
         <w:rPr>
@@ -45250,16 +46476,22 @@
         <w:rPr>
           <w:rFonts w:hint="eastAsia"/>
         </w:rPr>
-        <w:t>中它检索出的能满足用户需求的成语数量都</w:t>
-      </w:r>
-      <w:r>
-        <w:t>不多，只有</w:t>
-      </w:r>
-      <w:r>
-        <w:rPr>
-          <w:rFonts w:hint="eastAsia"/>
-        </w:rPr>
-        <w:t>20</w:t>
+        <w:t>中它检索出的能从</w:t>
+      </w:r>
+      <w:r>
+        <w:t>语义</w:t>
+      </w:r>
+      <w:r>
+        <w:rPr>
+          <w:rFonts w:hint="eastAsia"/>
+        </w:rPr>
+        <w:t>上满足用户需求的成语数量也很少</w:t>
+      </w:r>
+      <w:r>
+        <w:t>，只有</w:t>
+      </w:r>
+      <w:r>
+        <w:t>18</w:t>
       </w:r>
       <w:r>
         <w:rPr>
@@ -45267,9 +46499,8 @@
         </w:rPr>
         <w:t>条</w:t>
       </w:r>
-      <w:r>
-        <w:t>左右</w:t>
-      </w:r>
+      <w:bookmarkStart w:id="5" w:name="_GoBack"/>
+      <w:bookmarkEnd w:id="5"/>
       <w:r>
         <w:rPr>
           <w:rFonts w:hint="eastAsia"/>
@@ -45459,7 +46690,14 @@
         <w:rPr>
           <w:rFonts w:hint="eastAsia"/>
         </w:rPr>
-        <w:t>可以在知道确定成语的时候，检索出成语的读音、用法等信息</w:t>
+        <w:t>可以在知道确定成语的时候，检索出成语的读音、用法等</w:t>
+      </w:r>
+      <w:r>
+        <w:rPr>
+          <w:rFonts w:hint="eastAsia"/>
+        </w:rPr>
+        <w:lastRenderedPageBreak/>
+        <w:t>信息</w:t>
       </w:r>
       <w:r>
         <w:rPr>
@@ -45615,14 +46853,7 @@
         <w:rPr>
           <w:rFonts w:hint="eastAsia"/>
         </w:rPr>
-        <w:t>进行语义分析。本文使用基于大数据的</w:t>
-      </w:r>
-      <w:r>
-        <w:rPr>
-          <w:rFonts w:hint="eastAsia"/>
-        </w:rPr>
-        <w:lastRenderedPageBreak/>
-        <w:t>词嵌入模型为核心的成语检索方法，搭建系统对用户的检索请求进行了分词、词性标注和语法分析，</w:t>
+        <w:t>进行语义分析。本文使用基于大数据的词嵌入模型为核心的成语检索方法，搭建系统对用户的检索请求进行了分词、词性标注和语法分析，</w:t>
       </w:r>
       <w:r>
         <w:rPr>
@@ -46612,7 +47843,11 @@
         <w:t>query</w:t>
       </w:r>
       <w:r>
-        <w:t>、成语释义、成语词条的语义信息，没有考虑备选成语在语料库中</w:t>
+        <w:t>、成语释义、成语词条的语义信息，没有考虑</w:t>
+      </w:r>
+      <w:r>
+        <w:lastRenderedPageBreak/>
+        <w:t>备选成语在语料库中</w:t>
       </w:r>
       <w:r>
         <w:rPr>
@@ -54329,7 +55564,7 @@
 </file>
 
 <file path=customXml/itemProps1.xml><?xml version="1.0" encoding="utf-8"?>
-<ds:datastoreItem xmlns:ds="http://schemas.openxmlformats.org/officeDocument/2006/customXml" ds:itemID="{EB2011EF-0633-4133-B964-4B32ECE59300}">
+<ds:datastoreItem xmlns:ds="http://schemas.openxmlformats.org/officeDocument/2006/customXml" ds:itemID="{C4A317F3-A180-45A3-A57D-398F67898055}">
   <ds:schemaRefs>
     <ds:schemaRef ds:uri="http://schemas.openxmlformats.org/officeDocument/2006/bibliography"/>
   </ds:schemaRefs>

--- a/graduate/paper/version1_20170404_quqin.docx
+++ b/graduate/paper/version1_20170404_quqin.docx
@@ -67,13 +67,46 @@
         <w:rPr>
           <w:rFonts w:hint="eastAsia"/>
         </w:rPr>
-        <w:t>这些</w:t>
-      </w:r>
-      <w:r>
-        <w:rPr>
-          <w:rFonts w:hint="eastAsia"/>
-        </w:rPr>
-        <w:t>词汇中一部分定型的词组或短句</w:t>
+        <w:t>汉语词汇</w:t>
+      </w:r>
+      <w:r>
+        <w:t>的子集，是</w:t>
+      </w:r>
+      <w:r>
+        <w:rPr>
+          <w:rFonts w:hint="eastAsia"/>
+        </w:rPr>
+        <w:t>相沿习用</w:t>
+      </w:r>
+      <w:r>
+        <w:t>下来的</w:t>
+      </w:r>
+      <w:r>
+        <w:rPr>
+          <w:rFonts w:hint="eastAsia"/>
+        </w:rPr>
+        <w:t>一部分</w:t>
+      </w:r>
+      <w:r>
+        <w:rPr>
+          <w:rFonts w:hint="eastAsia"/>
+        </w:rPr>
+        <w:t>形式</w:t>
+      </w:r>
+      <w:r>
+        <w:t>简洁而意义精辟的</w:t>
+      </w:r>
+      <w:r>
+        <w:rPr>
+          <w:rFonts w:hint="eastAsia"/>
+        </w:rPr>
+        <w:t>定型</w:t>
+      </w:r>
+      <w:r>
+        <w:rPr>
+          <w:rFonts w:hint="eastAsia"/>
+        </w:rPr>
+        <w:t>词组或短句</w:t>
       </w:r>
       <w:r>
         <w:rPr>
@@ -85,7 +118,70 @@
         <w:rPr>
           <w:rFonts w:hint="eastAsia"/>
         </w:rPr>
-        <w:t>。成语是</w:t>
+        <w:t>，</w:t>
+      </w:r>
+      <w:r>
+        <w:t>例如</w:t>
+      </w:r>
+      <w:r>
+        <w:rPr>
+          <w:rFonts w:asciiTheme="minorEastAsia" w:hAnsiTheme="minorEastAsia"/>
+        </w:rPr>
+        <w:t>“</w:t>
+      </w:r>
+      <w:r>
+        <w:rPr>
+          <w:rFonts w:asciiTheme="minorEastAsia" w:hAnsiTheme="minorEastAsia" w:hint="eastAsia"/>
+        </w:rPr>
+        <w:t>高山流水</w:t>
+      </w:r>
+      <w:r>
+        <w:rPr>
+          <w:rFonts w:asciiTheme="minorEastAsia" w:hAnsiTheme="minorEastAsia"/>
+        </w:rPr>
+        <w:t>”</w:t>
+      </w:r>
+      <w:r>
+        <w:rPr>
+          <w:rFonts w:asciiTheme="minorEastAsia" w:hAnsiTheme="minorEastAsia" w:hint="eastAsia"/>
+        </w:rPr>
+        <w:t>、</w:t>
+      </w:r>
+      <w:r>
+        <w:rPr>
+          <w:rFonts w:asciiTheme="minorEastAsia" w:hAnsiTheme="minorEastAsia"/>
+        </w:rPr>
+        <w:t>“</w:t>
+      </w:r>
+      <w:r>
+        <w:rPr>
+          <w:rFonts w:asciiTheme="minorEastAsia" w:hAnsiTheme="minorEastAsia" w:hint="eastAsia"/>
+        </w:rPr>
+        <w:t>叹为观止</w:t>
+      </w:r>
+      <w:r>
+        <w:rPr>
+          <w:rFonts w:asciiTheme="minorEastAsia" w:hAnsiTheme="minorEastAsia"/>
+        </w:rPr>
+        <w:t>”</w:t>
+      </w:r>
+      <w:r>
+        <w:rPr>
+          <w:rFonts w:asciiTheme="minorEastAsia" w:hAnsiTheme="minorEastAsia" w:hint="eastAsia"/>
+        </w:rPr>
+        <w:t>等</w:t>
+      </w:r>
+      <w:r>
+        <w:rPr>
+          <w:rFonts w:hint="eastAsia"/>
+        </w:rPr>
+        <w:t>。</w:t>
+      </w:r>
+      <w:r>
+        <w:rPr>
+          <w:rFonts w:hint="eastAsia"/>
+        </w:rPr>
+        <w:t>成语是</w:t>
       </w:r>
       <w:r>
         <w:rPr>
@@ -103,13 +199,46 @@
         <w:rPr>
           <w:rFonts w:hint="eastAsia"/>
         </w:rPr>
-        <w:t>它</w:t>
-      </w:r>
-      <w:r>
-        <w:rPr>
-          <w:rFonts w:hint="eastAsia"/>
-        </w:rPr>
-        <w:t>有固定的结构形式和固定的说法，表示一定的意义，在语句</w:t>
+        <w:t>有着</w:t>
+      </w:r>
+      <w:r>
+        <w:t>极强的结构凝固性以及</w:t>
+      </w:r>
+      <w:r>
+        <w:rPr>
+          <w:rFonts w:hint="eastAsia"/>
+        </w:rPr>
+        <w:t>意义</w:t>
+      </w:r>
+      <w:r>
+        <w:t>整体性</w:t>
+      </w:r>
+      <w:r>
+        <w:rPr>
+          <w:rFonts w:hint="eastAsia"/>
+        </w:rPr>
+        <w:t>，</w:t>
+      </w:r>
+      <w:r>
+        <w:t>不可拆分或者对</w:t>
+      </w:r>
+      <w:r>
+        <w:rPr>
+          <w:rFonts w:hint="eastAsia"/>
+        </w:rPr>
+        <w:t>其</w:t>
+      </w:r>
+      <w:r>
+        <w:t>离合</w:t>
+      </w:r>
+      <w:r>
+        <w:t>，</w:t>
+      </w:r>
+      <w:r>
+        <w:rPr>
+          <w:rFonts w:hint="eastAsia"/>
+        </w:rPr>
+        <w:t>在语句</w:t>
       </w:r>
       <w:r>
         <w:rPr>
@@ -1196,11 +1325,19 @@
       <w:r>
         <w:t>中检索</w:t>
       </w:r>
-      <w:r>
-        <w:rPr>
-          <w:rFonts w:hint="eastAsia"/>
-        </w:rPr>
-        <w:t>汉字串不需要给出分词信息，例如检索式：“与其说是”，检索包含“与其说是”的实例。</w:t>
+      <w:proofErr w:type="gramStart"/>
+      <w:r>
+        <w:rPr>
+          <w:rFonts w:hint="eastAsia"/>
+        </w:rPr>
+        <w:t>汉字串不需要</w:t>
+      </w:r>
+      <w:proofErr w:type="gramEnd"/>
+      <w:r>
+        <w:rPr>
+          <w:rFonts w:hint="eastAsia"/>
+        </w:rPr>
+        <w:t>给出分词信息，例如检索式：“与其说是”，检索包含“与其说是”的实例。</w:t>
       </w:r>
     </w:p>
     <w:p>
@@ -2274,7 +2411,253 @@
         <w:rPr>
           <w:rFonts w:hint="eastAsia"/>
         </w:rPr>
-        <w:t>这种</w:t>
+        <w:t>与</w:t>
+      </w:r>
+      <w:r>
+        <w:rPr>
+          <w:rFonts w:hint="eastAsia"/>
+        </w:rPr>
+        <w:t>One-hot Representation</w:t>
+      </w:r>
+      <w:r>
+        <w:rPr>
+          <w:rFonts w:hint="eastAsia"/>
+        </w:rPr>
+        <w:t>不同</w:t>
+      </w:r>
+      <w:r>
+        <w:t>，</w:t>
+      </w:r>
+      <w:r>
+        <w:rPr>
+          <w:rFonts w:hint="eastAsia"/>
+        </w:rPr>
+        <w:t>它</w:t>
+      </w:r>
+      <w:r>
+        <w:rPr>
+          <w:rFonts w:hint="eastAsia"/>
+        </w:rPr>
+        <w:t>是通过训练</w:t>
+      </w:r>
+      <w:r>
+        <w:rPr>
+          <w:rFonts w:hint="eastAsia"/>
+        </w:rPr>
+        <w:t>把</w:t>
+      </w:r>
+      <w:r>
+        <w:rPr>
+          <w:rFonts w:hint="eastAsia"/>
+        </w:rPr>
+        <w:t>每个词</w:t>
+      </w:r>
+      <w:r>
+        <w:rPr>
+          <w:rFonts w:hint="eastAsia"/>
+        </w:rPr>
+        <w:t>都</w:t>
+      </w:r>
+      <w:r>
+        <w:rPr>
+          <w:rFonts w:hint="eastAsia"/>
+        </w:rPr>
+        <w:t>映射</w:t>
+      </w:r>
+      <w:r>
+        <w:rPr>
+          <w:rFonts w:hint="eastAsia"/>
+        </w:rPr>
+        <w:t>为</w:t>
+      </w:r>
+      <w:r>
+        <w:rPr>
+          <w:rFonts w:hint="eastAsia"/>
+        </w:rPr>
+        <w:t>一个</w:t>
+      </w:r>
+      <w:r>
+        <w:rPr>
+          <w:rFonts w:hint="eastAsia"/>
+        </w:rPr>
+        <w:t xml:space="preserve"> K</w:t>
+      </w:r>
+      <w:r>
+        <w:t xml:space="preserve"> </w:t>
+      </w:r>
+      <w:r>
+        <w:rPr>
+          <w:rFonts w:hint="eastAsia"/>
+        </w:rPr>
+        <w:t>维实数向量</w:t>
+      </w:r>
+      <w:r>
+        <w:rPr>
+          <w:rFonts w:hint="eastAsia"/>
+        </w:rPr>
+        <w:t>，这里的</w:t>
+      </w:r>
+      <w:r>
+        <w:rPr>
+          <w:rFonts w:hint="eastAsia"/>
+        </w:rPr>
+        <w:t>K</w:t>
+      </w:r>
+      <w:r>
+        <w:rPr>
+          <w:rFonts w:hint="eastAsia"/>
+        </w:rPr>
+        <w:t>一般</w:t>
+      </w:r>
+      <w:r>
+        <w:rPr>
+          <w:rFonts w:hint="eastAsia"/>
+        </w:rPr>
+        <w:t>指模型中的超参数</w:t>
+      </w:r>
+      <w:r>
+        <w:rPr>
+          <w:rFonts w:hint="eastAsia"/>
+        </w:rPr>
+        <w:t>，可以</w:t>
+      </w:r>
+      <w:r>
+        <w:t>根据</w:t>
+      </w:r>
+      <w:r>
+        <w:rPr>
+          <w:rFonts w:hint="eastAsia"/>
+        </w:rPr>
+        <w:t>研究</w:t>
+      </w:r>
+      <w:r>
+        <w:t>任务</w:t>
+      </w:r>
+      <w:r>
+        <w:rPr>
+          <w:rFonts w:hint="eastAsia"/>
+        </w:rPr>
+        <w:t>及</w:t>
+      </w:r>
+      <w:r>
+        <w:t>数据特征自定义</w:t>
+      </w:r>
+      <w:r>
+        <w:rPr>
+          <w:rFonts w:hint="eastAsia"/>
+        </w:rPr>
+        <w:t>，</w:t>
+      </w:r>
+      <w:r>
+        <w:t>也可以根据经验值设定</w:t>
+      </w:r>
+      <w:r>
+        <w:rPr>
+          <w:rFonts w:hint="eastAsia"/>
+        </w:rPr>
+        <w:t>，</w:t>
+      </w:r>
+      <w:r>
+        <w:t>一般取值在</w:t>
+      </w:r>
+      <w:r>
+        <w:rPr>
+          <w:rFonts w:hint="eastAsia"/>
+        </w:rPr>
+        <w:t>50</w:t>
+      </w:r>
+      <w:r>
+        <w:rPr>
+          <w:rFonts w:hint="eastAsia"/>
+        </w:rPr>
+        <w:t>维</w:t>
+      </w:r>
+      <w:r>
+        <w:rPr>
+          <w:rFonts w:hint="eastAsia"/>
+        </w:rPr>
+        <w:t>到</w:t>
+      </w:r>
+      <w:r>
+        <w:rPr>
+          <w:rFonts w:hint="eastAsia"/>
+        </w:rPr>
+        <w:t>100</w:t>
+      </w:r>
+      <w:r>
+        <w:rPr>
+          <w:rFonts w:hint="eastAsia"/>
+        </w:rPr>
+        <w:t>维</w:t>
+      </w:r>
+      <w:r>
+        <w:rPr>
+          <w:rFonts w:hint="eastAsia"/>
+        </w:rPr>
+        <w:t>之间</w:t>
+      </w:r>
+      <w:r>
+        <w:rPr>
+          <w:rFonts w:hint="eastAsia"/>
+        </w:rPr>
+        <w:t>，</w:t>
+      </w:r>
+      <w:r>
+        <w:rPr>
+          <w:rFonts w:hint="eastAsia"/>
+        </w:rPr>
+        <w:t>例如</w:t>
+      </w:r>
+      <w:r>
+        <w:t xml:space="preserve"> [ 0.792, −0.177, −0.107, 0.109, −0.542, …]</w:t>
+      </w:r>
+      <w:r>
+        <w:t xml:space="preserve"> </w:t>
+      </w:r>
+      <w:r>
+        <w:rPr>
+          <w:rFonts w:hint="eastAsia"/>
+        </w:rPr>
+        <w:t>就是</w:t>
+      </w:r>
+      <w:r>
+        <w:t>一个</w:t>
+      </w:r>
+      <w:r>
+        <w:rPr>
+          <w:rFonts w:hint="eastAsia"/>
+        </w:rPr>
+        <w:t>分布式</w:t>
+      </w:r>
+      <w:r>
+        <w:t>表示的词向量</w:t>
+      </w:r>
+      <w:r>
+        <w:rPr>
+          <w:rFonts w:hint="eastAsia"/>
+        </w:rPr>
+        <w:t>。用这种方法表示的</w:t>
+      </w:r>
+      <w:r>
+        <w:rPr>
+          <w:rFonts w:hint="eastAsia"/>
+        </w:rPr>
+        <w:t>词</w:t>
+      </w:r>
+      <w:r>
+        <w:t>向量，</w:t>
+      </w:r>
+      <w:r>
+        <w:rPr>
+          <w:rFonts w:hint="eastAsia"/>
+        </w:rPr>
+        <w:t>解决了</w:t>
+      </w:r>
+      <w:r>
+        <w:rPr>
+          <w:rFonts w:hint="eastAsia"/>
+        </w:rPr>
+        <w:t>One-hot</w:t>
       </w:r>
       <w:r>
         <w:rPr>
@@ -2283,178 +2666,16 @@
         <w:t>表示</w:t>
       </w:r>
       <w:r>
-        <w:t>方法的</w:t>
-      </w:r>
-      <w:r>
-        <w:rPr>
-          <w:rFonts w:hint="eastAsia"/>
-        </w:rPr>
-        <w:t>基本思想是通过训练</w:t>
-      </w:r>
-      <w:r>
-        <w:rPr>
-          <w:rFonts w:hint="eastAsia"/>
-        </w:rPr>
-        <w:t>把</w:t>
-      </w:r>
-      <w:r>
-        <w:rPr>
-          <w:rFonts w:hint="eastAsia"/>
-        </w:rPr>
-        <w:t>每个词</w:t>
-      </w:r>
-      <w:r>
-        <w:rPr>
-          <w:rFonts w:hint="eastAsia"/>
-        </w:rPr>
-        <w:t>都</w:t>
-      </w:r>
-      <w:r>
-        <w:rPr>
-          <w:rFonts w:hint="eastAsia"/>
-        </w:rPr>
-        <w:t>映射</w:t>
-      </w:r>
-      <w:r>
-        <w:rPr>
-          <w:rFonts w:hint="eastAsia"/>
-        </w:rPr>
-        <w:t>为</w:t>
-      </w:r>
-      <w:r>
-        <w:rPr>
-          <w:rFonts w:hint="eastAsia"/>
-        </w:rPr>
-        <w:t>一个</w:t>
-      </w:r>
-      <w:r>
-        <w:rPr>
-          <w:rFonts w:hint="eastAsia"/>
-        </w:rPr>
-        <w:t xml:space="preserve"> K</w:t>
-      </w:r>
-      <w:r>
-        <w:t xml:space="preserve"> </w:t>
-      </w:r>
-      <w:r>
-        <w:rPr>
-          <w:rFonts w:hint="eastAsia"/>
-        </w:rPr>
-        <w:t>维实数向量</w:t>
-      </w:r>
-      <w:r>
-        <w:rPr>
-          <w:rFonts w:hint="eastAsia"/>
-        </w:rPr>
-        <w:t>，这里的</w:t>
-      </w:r>
-      <w:r>
-        <w:rPr>
-          <w:rFonts w:hint="eastAsia"/>
-        </w:rPr>
-        <w:t>K</w:t>
-      </w:r>
-      <w:r>
-        <w:rPr>
-          <w:rFonts w:hint="eastAsia"/>
-        </w:rPr>
-        <w:t>指模型中的超参数</w:t>
-      </w:r>
-      <w:r>
-        <w:rPr>
-          <w:rFonts w:hint="eastAsia"/>
-        </w:rPr>
-        <w:t>，</w:t>
-      </w:r>
-      <w:r>
-        <w:t>一般取值在</w:t>
-      </w:r>
-      <w:r>
-        <w:rPr>
-          <w:rFonts w:hint="eastAsia"/>
-        </w:rPr>
-        <w:t>50</w:t>
-      </w:r>
-      <w:r>
-        <w:rPr>
-          <w:rFonts w:hint="eastAsia"/>
-        </w:rPr>
-        <w:t>维</w:t>
-      </w:r>
-      <w:r>
-        <w:rPr>
-          <w:rFonts w:hint="eastAsia"/>
-        </w:rPr>
-        <w:t>到</w:t>
-      </w:r>
-      <w:r>
-        <w:rPr>
-          <w:rFonts w:hint="eastAsia"/>
-        </w:rPr>
-        <w:t>100</w:t>
-      </w:r>
-      <w:r>
-        <w:rPr>
-          <w:rFonts w:hint="eastAsia"/>
-        </w:rPr>
-        <w:t>维</w:t>
-      </w:r>
-      <w:r>
-        <w:rPr>
-          <w:rFonts w:hint="eastAsia"/>
-        </w:rPr>
-        <w:t>之间</w:t>
-      </w:r>
-      <w:r>
-        <w:rPr>
-          <w:rFonts w:hint="eastAsia"/>
-        </w:rPr>
-        <w:t>，</w:t>
-      </w:r>
-      <w:r>
-        <w:rPr>
-          <w:rFonts w:hint="eastAsia"/>
-        </w:rPr>
-        <w:t>例如</w:t>
-      </w:r>
-      <w:r>
-        <w:t xml:space="preserve"> [ 0.792, −0.177, −0.107, 0.109, −0.542, …]</w:t>
-      </w:r>
-      <w:r>
-        <w:t xml:space="preserve"> </w:t>
-      </w:r>
-      <w:r>
-        <w:rPr>
-          <w:rFonts w:hint="eastAsia"/>
-        </w:rPr>
-        <w:t>就是</w:t>
-      </w:r>
-      <w:r>
-        <w:t>一个</w:t>
-      </w:r>
-      <w:r>
-        <w:rPr>
-          <w:rFonts w:hint="eastAsia"/>
-        </w:rPr>
-        <w:t>分布式</w:t>
-      </w:r>
-      <w:r>
-        <w:t>表示的词向量</w:t>
-      </w:r>
-      <w:r>
-        <w:rPr>
-          <w:rFonts w:hint="eastAsia"/>
-        </w:rPr>
-        <w:t>。用这种方法表示的</w:t>
-      </w:r>
-      <w:r>
-        <w:rPr>
-          <w:rFonts w:hint="eastAsia"/>
-        </w:rPr>
-        <w:t>词</w:t>
-      </w:r>
-      <w:r>
-        <w:t>向量，</w:t>
+        <w:t>中各个向量间</w:t>
+      </w:r>
+      <w:r>
+        <w:rPr>
+          <w:rFonts w:hint="eastAsia"/>
+        </w:rPr>
+        <w:t>完全</w:t>
+      </w:r>
+      <w:r>
+        <w:t>孤立的问题，</w:t>
       </w:r>
       <w:r>
         <w:rPr>
@@ -2472,19 +2693,14 @@
         <w:rPr>
           <w:rFonts w:hint="eastAsia"/>
         </w:rPr>
-        <w:t>距离上会更接近，例如“</w:t>
-      </w:r>
-      <w:r>
-        <w:rPr>
-          <w:rFonts w:hint="eastAsia"/>
-        </w:rPr>
-        <w:t>渔夫</w:t>
-      </w:r>
-      <w:r>
-        <w:rPr>
-          <w:rFonts w:hint="eastAsia"/>
-        </w:rPr>
-        <w:t>”和“打渔郎”，两者的距离会远远小于“</w:t>
+        <w:lastRenderedPageBreak/>
+        <w:t>距离上会更接近，例如</w:t>
+      </w:r>
+      <w:r>
+        <w:rPr>
+          <w:rFonts w:hint="eastAsia"/>
+        </w:rPr>
+        <w:t>“</w:t>
       </w:r>
       <w:r>
         <w:rPr>
@@ -2499,7 +2715,54 @@
         <w:rPr>
           <w:rFonts w:hint="eastAsia"/>
         </w:rPr>
-        <w:t>”和“龙卷风”，</w:t>
+        <w:t>”和“龙卷风”</w:t>
+      </w:r>
+      <w:r>
+        <w:rPr>
+          <w:rFonts w:hint="eastAsia"/>
+        </w:rPr>
+        <w:t>的距离会</w:t>
+      </w:r>
+      <w:r>
+        <w:rPr>
+          <w:rFonts w:hint="eastAsia"/>
+        </w:rPr>
+        <w:t>比“</w:t>
+      </w:r>
+      <w:r>
+        <w:rPr>
+          <w:rFonts w:hint="eastAsia"/>
+        </w:rPr>
+        <w:t>渔夫</w:t>
+      </w:r>
+      <w:r>
+        <w:rPr>
+          <w:rFonts w:hint="eastAsia"/>
+        </w:rPr>
+        <w:t>”和“</w:t>
+      </w:r>
+      <w:proofErr w:type="gramStart"/>
+      <w:r>
+        <w:rPr>
+          <w:rFonts w:hint="eastAsia"/>
+        </w:rPr>
+        <w:t>打渔</w:t>
+      </w:r>
+      <w:proofErr w:type="gramEnd"/>
+      <w:r>
+        <w:rPr>
+          <w:rFonts w:hint="eastAsia"/>
+        </w:rPr>
+        <w:t>郎”之间</w:t>
+      </w:r>
+      <w:r>
+        <w:t>的距离大很多</w:t>
+      </w:r>
+      <w:r>
+        <w:rPr>
+          <w:rFonts w:hint="eastAsia"/>
+        </w:rPr>
+        <w:t>，</w:t>
       </w:r>
       <w:r>
         <w:rPr>
@@ -2517,7 +2780,22 @@
         <w:rPr>
           <w:rFonts w:hint="eastAsia"/>
         </w:rPr>
-        <w:t>通过词之间的距离（比如</w:t>
+        <w:t>通过</w:t>
+      </w:r>
+      <w:r>
+        <w:rPr>
+          <w:rFonts w:hint="eastAsia"/>
+        </w:rPr>
+        <w:t>向量</w:t>
+      </w:r>
+      <w:r>
+        <w:t>空间</w:t>
+      </w:r>
+      <w:r>
+        <w:rPr>
+          <w:rFonts w:hint="eastAsia"/>
+        </w:rPr>
+        <w:t>词之间的距离（比如</w:t>
       </w:r>
       <w:r>
         <w:rPr>
@@ -2538,14 +2816,34 @@
         <w:rPr>
           <w:rFonts w:hint="eastAsia"/>
         </w:rPr>
-        <w:lastRenderedPageBreak/>
         <w:t>值</w:t>
       </w:r>
       <w:r>
         <w:rPr>
           <w:rFonts w:hint="eastAsia"/>
         </w:rPr>
-        <w:t>、欧氏距离等）来判断它们之间的语义相似度。</w:t>
+        <w:t>、欧氏距离等）来判断它们</w:t>
+      </w:r>
+      <w:r>
+        <w:rPr>
+          <w:rFonts w:hint="eastAsia"/>
+        </w:rPr>
+        <w:t>语义</w:t>
+      </w:r>
+      <w:r>
+        <w:rPr>
+          <w:rFonts w:hint="eastAsia"/>
+        </w:rPr>
+        <w:t>上</w:t>
+      </w:r>
+      <w:r>
+        <w:t>的</w:t>
+      </w:r>
+      <w:r>
+        <w:rPr>
+          <w:rFonts w:hint="eastAsia"/>
+        </w:rPr>
+        <w:t>相似度。</w:t>
       </w:r>
     </w:p>
     <w:p>
@@ -2611,7 +2909,21 @@
         <w:rPr>
           <w:rFonts w:hint="eastAsia"/>
         </w:rPr>
-        <w:t>表示就是指</w:t>
+        <w:t>表</w:t>
+      </w:r>
+      <w:proofErr w:type="gramStart"/>
+      <w:r>
+        <w:rPr>
+          <w:rFonts w:hint="eastAsia"/>
+        </w:rPr>
+        <w:t>示就是</w:t>
+      </w:r>
+      <w:proofErr w:type="gramEnd"/>
+      <w:r>
+        <w:rPr>
+          <w:rFonts w:hint="eastAsia"/>
+        </w:rPr>
+        <w:t>指</w:t>
       </w:r>
       <w:r>
         <w:t>把自然语言转化为机器能理解的符号表示</w:t>
@@ -2635,7 +2947,21 @@
         <w:rPr>
           <w:rFonts w:hint="eastAsia"/>
         </w:rPr>
-        <w:t>近些年，各种基于神经网络语言模型的词表示方法层出不穷，其中最经典的</w:t>
+        <w:t>近些年，各种基于神经网络语言模型的词表示方法层出不穷，其中</w:t>
+      </w:r>
+      <w:proofErr w:type="gramStart"/>
+      <w:r>
+        <w:rPr>
+          <w:rFonts w:hint="eastAsia"/>
+        </w:rPr>
+        <w:t>最</w:t>
+      </w:r>
+      <w:proofErr w:type="gramEnd"/>
+      <w:r>
+        <w:rPr>
+          <w:rFonts w:hint="eastAsia"/>
+        </w:rPr>
+        <w:t>经典的</w:t>
       </w:r>
       <w:r>
         <w:rPr>
@@ -2983,8 +3309,13 @@
         <w:t>使得</w:t>
       </w:r>
       <w:r>
-        <w:t>词表示更加</w:t>
-      </w:r>
+        <w:t>词表</w:t>
+      </w:r>
+      <w:proofErr w:type="gramStart"/>
+      <w:r>
+        <w:t>示更加</w:t>
+      </w:r>
+      <w:proofErr w:type="gramEnd"/>
       <w:r>
         <w:rPr>
           <w:rFonts w:hint="eastAsia"/>
@@ -3122,7 +3453,35 @@
         <w:rPr>
           <w:rFonts w:hint="eastAsia"/>
         </w:rPr>
-        <w:t>尹文鹏等利用各种词表示模型构建了一个混合词表示模型</w:t>
+        <w:t>尹文鹏等利用各种</w:t>
+      </w:r>
+      <w:proofErr w:type="gramStart"/>
+      <w:r>
+        <w:rPr>
+          <w:rFonts w:hint="eastAsia"/>
+        </w:rPr>
+        <w:t>词表示</w:t>
+      </w:r>
+      <w:proofErr w:type="gramEnd"/>
+      <w:r>
+        <w:rPr>
+          <w:rFonts w:hint="eastAsia"/>
+        </w:rPr>
+        <w:t>模型构建了一个混合</w:t>
+      </w:r>
+      <w:proofErr w:type="gramStart"/>
+      <w:r>
+        <w:rPr>
+          <w:rFonts w:hint="eastAsia"/>
+        </w:rPr>
+        <w:t>词表示</w:t>
+      </w:r>
+      <w:proofErr w:type="gramEnd"/>
+      <w:r>
+        <w:rPr>
+          <w:rFonts w:hint="eastAsia"/>
+        </w:rPr>
+        <w:t>模型</w:t>
       </w:r>
       <w:r>
         <w:rPr>
@@ -3148,7 +3507,21 @@
         <w:rPr>
           <w:rFonts w:hint="eastAsia"/>
         </w:rPr>
-        <w:t>。选择的是当前最主流</w:t>
+        <w:t>。选择的是当前</w:t>
+      </w:r>
+      <w:proofErr w:type="gramStart"/>
+      <w:r>
+        <w:rPr>
+          <w:rFonts w:hint="eastAsia"/>
+        </w:rPr>
+        <w:t>最</w:t>
+      </w:r>
+      <w:proofErr w:type="gramEnd"/>
+      <w:r>
+        <w:rPr>
+          <w:rFonts w:hint="eastAsia"/>
+        </w:rPr>
+        <w:t>主流</w:t>
       </w:r>
       <w:r>
         <w:rPr>
@@ -3217,7 +3590,15 @@
         <w:t>五个模型，这样做的优点就是</w:t>
       </w:r>
       <w:r>
-        <w:t>综合各个词表示模型的优势</w:t>
+        <w:t>综合各个</w:t>
+      </w:r>
+      <w:proofErr w:type="gramStart"/>
+      <w:r>
+        <w:t>词表示</w:t>
+      </w:r>
+      <w:proofErr w:type="gramEnd"/>
+      <w:r>
+        <w:t>模型的优势</w:t>
       </w:r>
       <w:r>
         <w:rPr>
@@ -3229,7 +3610,21 @@
         <w:rPr>
           <w:rFonts w:hint="eastAsia"/>
         </w:rPr>
-        <w:t>，进而增强词表示模型的表示能力</w:t>
+        <w:t>，进而增强</w:t>
+      </w:r>
+      <w:proofErr w:type="gramStart"/>
+      <w:r>
+        <w:rPr>
+          <w:rFonts w:hint="eastAsia"/>
+        </w:rPr>
+        <w:t>词表示</w:t>
+      </w:r>
+      <w:proofErr w:type="gramEnd"/>
+      <w:r>
+        <w:rPr>
+          <w:rFonts w:hint="eastAsia"/>
+        </w:rPr>
+        <w:t>模型的表示能力</w:t>
       </w:r>
       <w:r>
         <w:rPr>
@@ -3410,7 +3805,21 @@
         <w:rPr>
           <w:rFonts w:hint="eastAsia"/>
         </w:rPr>
-        <w:t>等将词义表示应用于词义消歧中，并</w:t>
+        <w:t>等将词义表示应用于词义消</w:t>
+      </w:r>
+      <w:proofErr w:type="gramStart"/>
+      <w:r>
+        <w:rPr>
+          <w:rFonts w:hint="eastAsia"/>
+        </w:rPr>
+        <w:t>歧</w:t>
+      </w:r>
+      <w:proofErr w:type="gramEnd"/>
+      <w:r>
+        <w:rPr>
+          <w:rFonts w:hint="eastAsia"/>
+        </w:rPr>
+        <w:t>中，并</w:t>
       </w:r>
       <w:r>
         <w:t>将</w:t>
@@ -3419,7 +3828,21 @@
         <w:rPr>
           <w:rFonts w:hint="eastAsia"/>
         </w:rPr>
-        <w:t>词义消歧的结果再用来优化词义的表示</w:t>
+        <w:t>词义消</w:t>
+      </w:r>
+      <w:proofErr w:type="gramStart"/>
+      <w:r>
+        <w:rPr>
+          <w:rFonts w:hint="eastAsia"/>
+        </w:rPr>
+        <w:t>歧</w:t>
+      </w:r>
+      <w:proofErr w:type="gramEnd"/>
+      <w:r>
+        <w:rPr>
+          <w:rFonts w:hint="eastAsia"/>
+        </w:rPr>
+        <w:t>的结果再用来优化词义的表示</w:t>
       </w:r>
       <w:r>
         <w:rPr>
@@ -3502,7 +3925,21 @@
         <w:rPr>
           <w:rFonts w:hint="eastAsia"/>
         </w:rPr>
-        <w:t>利用消歧的结果，在</w:t>
+        <w:t>利用消</w:t>
+      </w:r>
+      <w:proofErr w:type="gramStart"/>
+      <w:r>
+        <w:rPr>
+          <w:rFonts w:hint="eastAsia"/>
+        </w:rPr>
+        <w:t>歧</w:t>
+      </w:r>
+      <w:proofErr w:type="gramEnd"/>
+      <w:r>
+        <w:rPr>
+          <w:rFonts w:hint="eastAsia"/>
+        </w:rPr>
+        <w:t>的结果，在</w:t>
       </w:r>
       <w:r>
         <w:rPr>
@@ -3538,7 +3975,35 @@
         <w:rPr>
           <w:rFonts w:hint="eastAsia"/>
         </w:rPr>
-        <w:t>等认为目标词周围的上下文词语并不是同等重要的，而且主流模型都缺少词序信息，于是在词袋模型的基础上进行扩展，提出了</w:t>
+        <w:t>等认为目标</w:t>
+      </w:r>
+      <w:proofErr w:type="gramStart"/>
+      <w:r>
+        <w:rPr>
+          <w:rFonts w:hint="eastAsia"/>
+        </w:rPr>
+        <w:t>词周围</w:t>
+      </w:r>
+      <w:proofErr w:type="gramEnd"/>
+      <w:r>
+        <w:rPr>
+          <w:rFonts w:hint="eastAsia"/>
+        </w:rPr>
+        <w:t>的上下文词语并不是同等重要的，而且主流模型都缺少词序信息，于是</w:t>
+      </w:r>
+      <w:proofErr w:type="gramStart"/>
+      <w:r>
+        <w:rPr>
+          <w:rFonts w:hint="eastAsia"/>
+        </w:rPr>
+        <w:t>在词袋模型</w:t>
+      </w:r>
+      <w:proofErr w:type="gramEnd"/>
+      <w:r>
+        <w:rPr>
+          <w:rFonts w:hint="eastAsia"/>
+        </w:rPr>
+        <w:t>的基础上进行扩展，提出了</w:t>
       </w:r>
       <w:r>
         <w:rPr>
@@ -3636,7 +4101,14 @@
         <w:rPr>
           <w:rFonts w:hint="eastAsia"/>
         </w:rPr>
-        <w:t>改进</w:t>
+        <w:t>改</w:t>
+      </w:r>
+      <w:r>
+        <w:rPr>
+          <w:rFonts w:hint="eastAsia"/>
+        </w:rPr>
+        <w:lastRenderedPageBreak/>
+        <w:t>进</w:t>
       </w:r>
       <w:r>
         <w:rPr>
@@ -3679,7 +4151,6 @@
         <w:rPr>
           <w:rFonts w:hint="eastAsia"/>
         </w:rPr>
-        <w:lastRenderedPageBreak/>
         <w:t>本文</w:t>
       </w:r>
       <w:r>
@@ -3807,7 +4278,35 @@
         <w:rPr>
           <w:rFonts w:hint="eastAsia"/>
         </w:rPr>
-        <w:t>实现正向模糊查询，例如，查询所有“一…一…”</w:t>
+        <w:t>实现正向模糊查询，例如，查询所有“</w:t>
+      </w:r>
+      <w:proofErr w:type="gramStart"/>
+      <w:r>
+        <w:rPr>
+          <w:rFonts w:hint="eastAsia"/>
+        </w:rPr>
+        <w:t>一</w:t>
+      </w:r>
+      <w:proofErr w:type="gramEnd"/>
+      <w:r>
+        <w:rPr>
+          <w:rFonts w:hint="eastAsia"/>
+        </w:rPr>
+        <w:t>…</w:t>
+      </w:r>
+      <w:proofErr w:type="gramStart"/>
+      <w:r>
+        <w:rPr>
+          <w:rFonts w:hint="eastAsia"/>
+        </w:rPr>
+        <w:t>一</w:t>
+      </w:r>
+      <w:proofErr w:type="gramEnd"/>
+      <w:r>
+        <w:rPr>
+          <w:rFonts w:hint="eastAsia"/>
+        </w:rPr>
+        <w:t>…”</w:t>
       </w:r>
       <w:r>
         <w:rPr>
@@ -4132,7 +4631,7 @@
           <v:shape id="_x0000_i1025" type="#_x0000_t75" style="width:346.5pt;height:237.75pt" o:ole="">
             <v:imagedata r:id="rId9" o:title=""/>
           </v:shape>
-          <o:OLEObject Type="Embed" ProgID="Visio.Drawing.11" ShapeID="_x0000_i1025" DrawAspect="Content" ObjectID="_1553277689" r:id="rId10"/>
+          <o:OLEObject Type="Embed" ProgID="Visio.Drawing.11" ShapeID="_x0000_i1025" DrawAspect="Content" ObjectID="_1553539942" r:id="rId10"/>
         </w:object>
       </w:r>
     </w:p>
@@ -4220,8 +4719,16 @@
         <w:rPr>
           <w:rFonts w:hint="eastAsia"/>
         </w:rPr>
-        <w:t>和同义词词林对</w:t>
-      </w:r>
+        <w:t>和</w:t>
+      </w:r>
+      <w:proofErr w:type="gramStart"/>
+      <w:r>
+        <w:rPr>
+          <w:rFonts w:hint="eastAsia"/>
+        </w:rPr>
+        <w:t>同义词词林对</w:t>
+      </w:r>
+      <w:proofErr w:type="gramEnd"/>
       <w:r>
         <w:rPr>
           <w:rFonts w:hint="eastAsia"/>
@@ -4387,22 +4894,52 @@
         <w:rPr>
           <w:rFonts w:hint="eastAsia"/>
         </w:rPr>
-        <w:t>的词组或短句，</w:t>
-      </w:r>
-      <w:r>
-        <w:rPr>
-          <w:rFonts w:hint="eastAsia"/>
-        </w:rPr>
-        <w:t>同时</w:t>
-      </w:r>
-      <w:r>
-        <w:t>也</w:t>
-      </w:r>
-      <w:r>
-        <w:rPr>
-          <w:rFonts w:hint="eastAsia"/>
-        </w:rPr>
-        <w:t>是中国传统文化的一大特色，它代表了一个</w:t>
+        <w:t>又</w:t>
+      </w:r>
+      <w:r>
+        <w:t>意义精辟</w:t>
+      </w:r>
+      <w:r>
+        <w:rPr>
+          <w:rFonts w:hint="eastAsia"/>
+        </w:rPr>
+        <w:t>的</w:t>
+      </w:r>
+      <w:r>
+        <w:rPr>
+          <w:rFonts w:hint="eastAsia"/>
+        </w:rPr>
+        <w:t>短语</w:t>
+      </w:r>
+      <w:r>
+        <w:rPr>
+          <w:rFonts w:hint="eastAsia"/>
+        </w:rPr>
+        <w:t>。成语主要</w:t>
+      </w:r>
+      <w:r>
+        <w:t>来源于各类历史故事、诗文语句以及口头熟语，</w:t>
+      </w:r>
+      <w:r>
+        <w:rPr>
+          <w:rFonts w:hint="eastAsia"/>
+        </w:rPr>
+        <w:t>短短</w:t>
+      </w:r>
+      <w:r>
+        <w:t>几个字</w:t>
+      </w:r>
+      <w:r>
+        <w:rPr>
+          <w:rFonts w:hint="eastAsia"/>
+        </w:rPr>
+        <w:t>通常</w:t>
+      </w:r>
+      <w:r>
+        <w:rPr>
+          <w:rFonts w:hint="eastAsia"/>
+        </w:rPr>
+        <w:t>代表了一个</w:t>
       </w:r>
       <w:r>
         <w:rPr>
@@ -4432,6 +4969,15 @@
         <w:rPr>
           <w:rFonts w:hint="eastAsia"/>
         </w:rPr>
+        <w:t>，</w:t>
+      </w:r>
+      <w:r>
+        <w:t>悠着极其丰富的含义</w:t>
+      </w:r>
+      <w:r>
+        <w:rPr>
+          <w:rFonts w:hint="eastAsia"/>
+        </w:rPr>
         <w:t>。成语一般</w:t>
       </w:r>
       <w:r>
@@ -4576,7 +5122,31 @@
         <w:rPr>
           <w:rFonts w:hint="eastAsia"/>
         </w:rPr>
-        <w:t>。成语</w:t>
+        <w:t>。</w:t>
+      </w:r>
+      <w:r>
+        <w:rPr>
+          <w:rFonts w:hint="eastAsia"/>
+        </w:rPr>
+        <w:t>正确</w:t>
+      </w:r>
+      <w:r>
+        <w:t>使用成语，可以收到很好的表达效果，</w:t>
+      </w:r>
+      <w:r>
+        <w:rPr>
+          <w:rFonts w:hint="eastAsia"/>
+        </w:rPr>
+        <w:t>事半功倍</w:t>
+      </w:r>
+      <w:r>
+        <w:t>，然而</w:t>
+      </w:r>
+      <w:r>
+        <w:rPr>
+          <w:rFonts w:hint="eastAsia"/>
+        </w:rPr>
+        <w:t>成语</w:t>
       </w:r>
       <w:r>
         <w:rPr>
@@ -4585,6 +5155,21 @@
         <w:t>和歇后语</w:t>
       </w:r>
       <w:r>
+        <w:rPr>
+          <w:rFonts w:hint="eastAsia"/>
+        </w:rPr>
+        <w:t>、</w:t>
+      </w:r>
+      <w:r>
+        <w:t>俗语</w:t>
+      </w:r>
+      <w:r>
+        <w:rPr>
+          <w:rFonts w:hint="eastAsia"/>
+        </w:rPr>
+        <w:t>或谚语</w:t>
+      </w:r>
+      <w:r>
         <w:t>类似，</w:t>
       </w:r>
       <w:r>
@@ -4603,7 +5188,13 @@
         <w:rPr>
           <w:rFonts w:hint="eastAsia"/>
         </w:rPr>
-        <w:t>从古代相承沿用下来的，在用词</w:t>
+        <w:t>相沿习用</w:t>
+      </w:r>
+      <w:r>
+        <w:rPr>
+          <w:rFonts w:hint="eastAsia"/>
+        </w:rPr>
+        <w:t>下来的，在用词</w:t>
       </w:r>
       <w:r>
         <w:rPr>
@@ -4771,6 +5362,7 @@
             <w:sz w:val="18"/>
             <w:szCs w:val="18"/>
           </w:rPr>
+          <w:lastRenderedPageBreak/>
           <m:t>distance=distance</m:t>
         </m:r>
         <m:d>
@@ -4929,14 +5521,7 @@
         <w:rPr>
           <w:rFonts w:hint="eastAsia"/>
         </w:rPr>
-        <w:t>分成了修饰类的查询和等价关系</w:t>
-      </w:r>
-      <w:r>
-        <w:rPr>
-          <w:rFonts w:hint="eastAsia"/>
-        </w:rPr>
-        <w:lastRenderedPageBreak/>
-        <w:t>查询，</w:t>
+        <w:t>分成了修饰类的查询和等价关系查询，</w:t>
       </w:r>
       <w:r>
         <w:rPr>
@@ -5457,7 +6042,21 @@
         <w:rPr>
           <w:rFonts w:hint="eastAsia"/>
         </w:rPr>
-        <w:t>其中词表示模型</w:t>
+        <w:t>其中</w:t>
+      </w:r>
+      <w:proofErr w:type="gramStart"/>
+      <w:r>
+        <w:rPr>
+          <w:rFonts w:hint="eastAsia"/>
+        </w:rPr>
+        <w:t>词表示</w:t>
+      </w:r>
+      <w:proofErr w:type="gramEnd"/>
+      <w:r>
+        <w:rPr>
+          <w:rFonts w:hint="eastAsia"/>
+        </w:rPr>
+        <w:t>模型</w:t>
       </w:r>
       <w:r>
         <w:t>的训练</w:t>
@@ -6200,7 +6799,21 @@
         <w:rPr>
           <w:rFonts w:hint="eastAsia"/>
         </w:rPr>
-        <w:t>目前为止，几乎所有的词表示模型都是基于一个分布式假设：具有相同上下文的词语</w:t>
+        <w:t>目前为止，几乎所有的</w:t>
+      </w:r>
+      <w:proofErr w:type="gramStart"/>
+      <w:r>
+        <w:rPr>
+          <w:rFonts w:hint="eastAsia"/>
+        </w:rPr>
+        <w:t>词表示</w:t>
+      </w:r>
+      <w:proofErr w:type="gramEnd"/>
+      <w:r>
+        <w:rPr>
+          <w:rFonts w:hint="eastAsia"/>
+        </w:rPr>
+        <w:t>模型都是基于一个分布式假设：具有相同上下文的词语</w:t>
       </w:r>
       <w:r>
         <w:rPr>
@@ -6337,7 +6950,21 @@
         <w:rPr>
           <w:rFonts w:hint="eastAsia"/>
         </w:rPr>
-        <w:t>常用的词表示模型对比情况</w:t>
+        <w:t>常用的</w:t>
+      </w:r>
+      <w:proofErr w:type="gramStart"/>
+      <w:r>
+        <w:rPr>
+          <w:rFonts w:hint="eastAsia"/>
+        </w:rPr>
+        <w:t>词表示</w:t>
+      </w:r>
+      <w:proofErr w:type="gramEnd"/>
+      <w:r>
+        <w:rPr>
+          <w:rFonts w:hint="eastAsia"/>
+        </w:rPr>
+        <w:t>模型对比情况</w:t>
       </w:r>
       <w:r>
         <w:t>如</w:t>
@@ -6437,7 +7064,21 @@
         <w:rPr>
           <w:rFonts w:hint="eastAsia"/>
         </w:rPr>
-        <w:t>主流词表示模型对比</w:t>
+        <w:t>主流</w:t>
+      </w:r>
+      <w:proofErr w:type="gramStart"/>
+      <w:r>
+        <w:rPr>
+          <w:rFonts w:hint="eastAsia"/>
+        </w:rPr>
+        <w:t>词表示</w:t>
+      </w:r>
+      <w:proofErr w:type="gramEnd"/>
+      <w:r>
+        <w:rPr>
+          <w:rFonts w:hint="eastAsia"/>
+        </w:rPr>
+        <w:t>模型对比</w:t>
       </w:r>
     </w:p>
     <w:tbl>
@@ -6680,8 +7321,18 @@
                 <w:sz w:val="24"/>
                 <w:szCs w:val="24"/>
               </w:rPr>
-              <w:t>目标词预测</w:t>
+              <w:t>目标</w:t>
             </w:r>
+            <w:proofErr w:type="gramStart"/>
+            <w:r>
+              <w:rPr>
+                <w:rFonts w:ascii="宋体" w:hAnsi="宋体" w:cs="宋体" w:hint="eastAsia"/>
+                <w:sz w:val="24"/>
+                <w:szCs w:val="24"/>
+              </w:rPr>
+              <w:t>词预测</w:t>
+            </w:r>
+            <w:proofErr w:type="gramEnd"/>
             <w:r>
               <w:rPr>
                 <w:rFonts w:ascii="宋体" w:hAnsi="宋体" w:cs="宋体" w:hint="eastAsia"/>
@@ -7804,15 +8455,16 @@
           <w:sz w:val="24"/>
           <w:szCs w:val="24"/>
         </w:rPr>
-        <w:t>标准的</w:t>
-      </w:r>
+        <w:t>标准</w:t>
+      </w:r>
+      <w:proofErr w:type="gramStart"/>
       <w:r>
         <w:rPr>
           <w:rFonts w:ascii="宋体" w:hAnsi="宋体" w:cs="宋体" w:hint="eastAsia"/>
           <w:sz w:val="24"/>
           <w:szCs w:val="24"/>
         </w:rPr>
-        <w:t>词袋模型</w:t>
+        <w:t>的</w:t>
       </w:r>
       <w:r>
         <w:rPr>
@@ -7820,22 +8472,31 @@
           <w:sz w:val="24"/>
           <w:szCs w:val="24"/>
         </w:rPr>
-        <w:t>（</w:t>
-      </w:r>
-      <w:r>
-        <w:rPr>
-          <w:rFonts w:hint="eastAsia"/>
-          <w:sz w:val="24"/>
-          <w:szCs w:val="24"/>
-        </w:rPr>
-        <w:t>BOW</w:t>
-      </w:r>
+        <w:t>词袋模型</w:t>
+      </w:r>
+      <w:proofErr w:type="gramEnd"/>
       <w:r>
         <w:rPr>
           <w:rFonts w:ascii="宋体" w:hAnsi="宋体" w:cs="宋体" w:hint="eastAsia"/>
           <w:sz w:val="24"/>
           <w:szCs w:val="24"/>
         </w:rPr>
+        <w:t>（</w:t>
+      </w:r>
+      <w:r>
+        <w:rPr>
+          <w:rFonts w:hint="eastAsia"/>
+          <w:sz w:val="24"/>
+          <w:szCs w:val="24"/>
+        </w:rPr>
+        <w:t>BOW</w:t>
+      </w:r>
+      <w:r>
+        <w:rPr>
+          <w:rFonts w:ascii="宋体" w:hAnsi="宋体" w:cs="宋体" w:hint="eastAsia"/>
+          <w:sz w:val="24"/>
+          <w:szCs w:val="24"/>
+        </w:rPr>
         <w:t>）一样</w:t>
       </w:r>
       <w:r>
@@ -8060,22 +8721,58 @@
           <w:sz w:val="24"/>
           <w:szCs w:val="24"/>
         </w:rPr>
-        <w:t>“研表究明，汉字的序顺并不</w:t>
-      </w:r>
+        <w:t>“</w:t>
+      </w:r>
+      <w:proofErr w:type="gramStart"/>
       <w:r>
         <w:rPr>
           <w:rFonts w:ascii="宋体" w:hAnsi="宋体" w:cs="宋体" w:hint="eastAsia"/>
           <w:sz w:val="24"/>
           <w:szCs w:val="24"/>
         </w:rPr>
-        <w:t>定一能影阅响读</w:t>
-      </w:r>
+        <w:t>研</w:t>
+      </w:r>
+      <w:proofErr w:type="gramEnd"/>
       <w:r>
         <w:rPr>
           <w:rFonts w:ascii="宋体" w:hAnsi="宋体" w:cs="宋体" w:hint="eastAsia"/>
           <w:sz w:val="24"/>
           <w:szCs w:val="24"/>
         </w:rPr>
+        <w:t>表究明，汉字的序顺并不</w:t>
+      </w:r>
+      <w:r>
+        <w:rPr>
+          <w:rFonts w:ascii="宋体" w:hAnsi="宋体" w:cs="宋体" w:hint="eastAsia"/>
+          <w:sz w:val="24"/>
+          <w:szCs w:val="24"/>
+        </w:rPr>
+        <w:t>定</w:t>
+      </w:r>
+      <w:proofErr w:type="gramStart"/>
+      <w:r>
+        <w:rPr>
+          <w:rFonts w:ascii="宋体" w:hAnsi="宋体" w:cs="宋体" w:hint="eastAsia"/>
+          <w:sz w:val="24"/>
+          <w:szCs w:val="24"/>
+        </w:rPr>
+        <w:t>一</w:t>
+      </w:r>
+      <w:proofErr w:type="gramEnd"/>
+      <w:r>
+        <w:rPr>
+          <w:rFonts w:ascii="宋体" w:hAnsi="宋体" w:cs="宋体" w:hint="eastAsia"/>
+          <w:sz w:val="24"/>
+          <w:szCs w:val="24"/>
+        </w:rPr>
+        <w:t>能影阅响读</w:t>
+      </w:r>
+      <w:r>
+        <w:rPr>
+          <w:rFonts w:ascii="宋体" w:hAnsi="宋体" w:cs="宋体" w:hint="eastAsia"/>
+          <w:sz w:val="24"/>
+          <w:szCs w:val="24"/>
+        </w:rPr>
         <w:t>和</w:t>
       </w:r>
       <w:r>
@@ -8104,10 +8801,26 @@
       </w:r>
       <w:r>
         <w:rPr>
+          <w:rFonts w:ascii="宋体" w:hAnsi="宋体" w:cs="宋体" w:hint="eastAsia"/>
+          <w:sz w:val="24"/>
+          <w:szCs w:val="24"/>
+        </w:rPr>
+        <w:t>读完</w:t>
+      </w:r>
+      <w:r>
+        <w:rPr>
           <w:rFonts w:ascii="宋体" w:hAnsi="宋体" w:cs="宋体"/>
           <w:sz w:val="24"/>
           <w:szCs w:val="24"/>
         </w:rPr>
+        <w:t>会发现</w:t>
+      </w:r>
+      <w:r>
+        <w:rPr>
+          <w:rFonts w:ascii="宋体" w:hAnsi="宋体" w:cs="宋体"/>
+          <w:sz w:val="24"/>
+          <w:szCs w:val="24"/>
+        </w:rPr>
         <w:t>这句话</w:t>
       </w:r>
       <w:r>
@@ -8148,7 +8861,7 @@
           <w:sz w:val="24"/>
           <w:szCs w:val="24"/>
         </w:rPr>
-        <w:t>对其语义的理解，所以，</w:t>
+        <w:t>对其语义的理解，</w:t>
       </w:r>
       <w:r>
         <w:rPr>
@@ -8156,7 +8869,7 @@
           <w:sz w:val="24"/>
           <w:szCs w:val="24"/>
         </w:rPr>
-        <w:t>去掉</w:t>
+        <w:t>大脑</w:t>
       </w:r>
       <w:r>
         <w:rPr>
@@ -8164,7 +8877,7 @@
           <w:sz w:val="24"/>
           <w:szCs w:val="24"/>
         </w:rPr>
-        <w:t>词序信息</w:t>
+        <w:t>在捕捉到这些词的时候，自动对</w:t>
       </w:r>
       <w:r>
         <w:rPr>
@@ -8172,7 +8885,7 @@
           <w:sz w:val="24"/>
           <w:szCs w:val="24"/>
         </w:rPr>
-        <w:t>并不会</w:t>
+        <w:t>词序进行</w:t>
       </w:r>
       <w:r>
         <w:rPr>
@@ -8180,7 +8893,33 @@
           <w:sz w:val="24"/>
           <w:szCs w:val="24"/>
         </w:rPr>
-        <w:t>太</w:t>
+        <w:t>了</w:t>
+      </w:r>
+      <w:r>
+        <w:rPr>
+          <w:rFonts w:ascii="宋体" w:hAnsi="宋体" w:cs="宋体"/>
+          <w:sz w:val="24"/>
+          <w:szCs w:val="24"/>
+        </w:rPr>
+        <w:t>修复，并</w:t>
+      </w:r>
+      <w:proofErr w:type="gramStart"/>
+      <w:r>
+        <w:rPr>
+          <w:rFonts w:ascii="宋体" w:hAnsi="宋体" w:cs="宋体"/>
+          <w:sz w:val="24"/>
+          <w:szCs w:val="24"/>
+        </w:rPr>
+        <w:t>成功理解</w:t>
+      </w:r>
+      <w:proofErr w:type="gramEnd"/>
+      <w:r>
+        <w:rPr>
+          <w:rFonts w:ascii="宋体" w:hAnsi="宋体" w:cs="宋体"/>
+          <w:sz w:val="24"/>
+          <w:szCs w:val="24"/>
+        </w:rPr>
+        <w:t>了这句话的意思，</w:t>
       </w:r>
       <w:r>
         <w:rPr>
@@ -8188,7 +8927,63 @@
           <w:sz w:val="24"/>
           <w:szCs w:val="24"/>
         </w:rPr>
+        <w:t>类似</w:t>
+      </w:r>
+      <w:r>
+        <w:rPr>
+          <w:rFonts w:ascii="宋体" w:hAnsi="宋体" w:cs="宋体"/>
+          <w:sz w:val="24"/>
+          <w:szCs w:val="24"/>
+        </w:rPr>
+        <w:t>的，</w:t>
+      </w:r>
+      <w:r>
+        <w:rPr>
+          <w:rFonts w:ascii="宋体" w:hAnsi="宋体" w:cs="宋体" w:hint="eastAsia"/>
+          <w:sz w:val="24"/>
+          <w:szCs w:val="24"/>
+        </w:rPr>
+        <w:t>去掉</w:t>
+      </w:r>
+      <w:r>
+        <w:rPr>
+          <w:rFonts w:ascii="宋体" w:hAnsi="宋体" w:cs="宋体"/>
+          <w:sz w:val="24"/>
+          <w:szCs w:val="24"/>
+        </w:rPr>
+        <w:t>词序信息</w:t>
+      </w:r>
+      <w:r>
+        <w:rPr>
+          <w:rFonts w:ascii="宋体" w:hAnsi="宋体" w:cs="宋体" w:hint="eastAsia"/>
+          <w:sz w:val="24"/>
+          <w:szCs w:val="24"/>
+        </w:rPr>
+        <w:t>并不会</w:t>
+      </w:r>
+      <w:r>
+        <w:rPr>
+          <w:rFonts w:ascii="宋体" w:hAnsi="宋体" w:cs="宋体"/>
+          <w:sz w:val="24"/>
+          <w:szCs w:val="24"/>
+        </w:rPr>
+        <w:t>太</w:t>
+      </w:r>
+      <w:r>
+        <w:rPr>
+          <w:rFonts w:ascii="宋体" w:hAnsi="宋体" w:cs="宋体" w:hint="eastAsia"/>
+          <w:sz w:val="24"/>
+          <w:szCs w:val="24"/>
+        </w:rPr>
         <w:t>影响</w:t>
+      </w:r>
+      <w:r>
+        <w:rPr>
+          <w:rFonts w:ascii="宋体" w:hAnsi="宋体" w:cs="宋体" w:hint="eastAsia"/>
+          <w:sz w:val="24"/>
+          <w:szCs w:val="24"/>
+        </w:rPr>
+        <w:t>模型对</w:t>
       </w:r>
       <w:r>
         <w:rPr>
@@ -8674,7 +9469,7 @@
                 <v:shape id="_x0000_i1026" type="#_x0000_t75" style="width:86.25pt;height:36pt" o:ole="">
                   <v:imagedata r:id="rId12" o:title=""/>
                 </v:shape>
-                <o:OLEObject Type="Embed" ProgID="Equation.DSMT4" ShapeID="_x0000_i1026" DrawAspect="Content" ObjectID="_1553277690" r:id="rId13"/>
+                <o:OLEObject Type="Embed" ProgID="Equation.DSMT4" ShapeID="_x0000_i1026" DrawAspect="Content" ObjectID="_1553539943" r:id="rId13"/>
               </w:object>
             </w:r>
           </w:p>
@@ -8722,6 +9517,7 @@
               <w:rPr>
                 <w:rStyle w:val="MTEquationSection"/>
                 <w:rFonts w:hint="default"/>
+                <w:specVanish w:val="0"/>
               </w:rPr>
               <w:instrText>Equation Chapter 2 Section 1</w:instrText>
             </w:r>
@@ -8926,7 +9722,7 @@
                 <v:shape id="_x0000_i1027" type="#_x0000_t75" style="width:151.5pt;height:36pt" o:ole="">
                   <v:imagedata r:id="rId14" o:title=""/>
                 </v:shape>
-                <o:OLEObject Type="Embed" ProgID="Equation.DSMT4" ShapeID="_x0000_i1027" DrawAspect="Content" ObjectID="_1553277691" r:id="rId15"/>
+                <o:OLEObject Type="Embed" ProgID="Equation.DSMT4" ShapeID="_x0000_i1027" DrawAspect="Content" ObjectID="_1553539944" r:id="rId15"/>
               </w:object>
             </w:r>
           </w:p>
@@ -9082,7 +9878,7 @@
                 <v:shape id="_x0000_i1028" type="#_x0000_t75" style="width:86.25pt;height:36pt" o:ole="">
                   <v:imagedata r:id="rId16" o:title=""/>
                 </v:shape>
-                <o:OLEObject Type="Embed" ProgID="Equation.DSMT4" ShapeID="_x0000_i1028" DrawAspect="Content" ObjectID="_1553277692" r:id="rId17"/>
+                <o:OLEObject Type="Embed" ProgID="Equation.DSMT4" ShapeID="_x0000_i1028" DrawAspect="Content" ObjectID="_1553539945" r:id="rId17"/>
               </w:object>
             </w:r>
           </w:p>
@@ -9129,6 +9925,7 @@
               <w:rPr>
                 <w:rStyle w:val="MTEquationSection"/>
                 <w:rFonts w:hint="default"/>
+                <w:specVanish w:val="0"/>
               </w:rPr>
               <w:instrText>Equation Chapter 2 Section 1</w:instrText>
             </w:r>
@@ -9398,7 +10195,64 @@
         <w:t>选择</w:t>
       </w:r>
       <w:r>
-        <w:t>了相对简单的随机负采样，能大幅度提高性能</w:t>
+        <w:t>了相</w:t>
+      </w:r>
+      <w:r>
+        <w:rPr>
+          <w:rFonts w:hint="eastAsia"/>
+        </w:rPr>
+        <w:t>比较</w:t>
+      </w:r>
+      <w:r>
+        <w:t>而言更</w:t>
+      </w:r>
+      <w:r>
+        <w:t>简单的随机负采样</w:t>
+      </w:r>
+      <w:r>
+        <w:rPr>
+          <w:rFonts w:hint="eastAsia"/>
+        </w:rPr>
+        <w:t>方法</w:t>
+      </w:r>
+      <w:r>
+        <w:t>，</w:t>
+      </w:r>
+      <w:r>
+        <w:rPr>
+          <w:rFonts w:hint="eastAsia"/>
+        </w:rPr>
+        <w:t>在很</w:t>
+      </w:r>
+      <w:r>
+        <w:t>大</w:t>
+      </w:r>
+      <w:r>
+        <w:rPr>
+          <w:rFonts w:hint="eastAsia"/>
+        </w:rPr>
+        <w:t>程度上</w:t>
+      </w:r>
+      <w:r>
+        <w:t>提高</w:t>
+      </w:r>
+      <w:r>
+        <w:rPr>
+          <w:rFonts w:hint="eastAsia"/>
+        </w:rPr>
+        <w:t>了</w:t>
+      </w:r>
+      <w:r>
+        <w:t>算法</w:t>
+      </w:r>
+      <w:r>
+        <w:rPr>
+          <w:rFonts w:hint="eastAsia"/>
+        </w:rPr>
+        <w:t>的</w:t>
+      </w:r>
+      <w:r>
+        <w:t>性能</w:t>
       </w:r>
       <w:r>
         <w:rPr>
@@ -9418,11 +10272,19 @@
         </w:rPr>
         <w:t>时都能增加看到的词语的概率，同时</w:t>
       </w:r>
-      <w:r>
-        <w:rPr>
-          <w:rFonts w:hint="eastAsia"/>
-        </w:rPr>
-        <w:t>降低没看到的词语的概率，所以模型会更快的收敛。</w:t>
+      <w:proofErr w:type="gramStart"/>
+      <w:r>
+        <w:rPr>
+          <w:rFonts w:hint="eastAsia"/>
+        </w:rPr>
+        <w:t>降低没</w:t>
+      </w:r>
+      <w:proofErr w:type="gramEnd"/>
+      <w:r>
+        <w:rPr>
+          <w:rFonts w:hint="eastAsia"/>
+        </w:rPr>
+        <w:t>看到的词语的概率，所以模型会更快的收敛。</w:t>
       </w:r>
     </w:p>
     <w:p>
@@ -9910,7 +10772,15 @@
         <w:t>有</w:t>
       </w:r>
       <w:r>
-        <w:t>且仅有唯一一条路径</w:t>
+        <w:t>且仅有唯一</w:t>
+      </w:r>
+      <w:proofErr w:type="gramStart"/>
+      <w:r>
+        <w:t>一</w:t>
+      </w:r>
+      <w:proofErr w:type="gramEnd"/>
+      <w:r>
+        <w:t>条路径</w:t>
       </w:r>
       <w:r>
         <w:rPr>
@@ -9940,6 +10810,15 @@
         <w:rPr>
           <w:rFonts w:hint="eastAsia"/>
         </w:rPr>
+        <w:t>沿着二叉树路径的所有概率的乘积就是</w:t>
+      </w:r>
+      <w:r>
+        <w:t>每个</w:t>
+      </w:r>
+      <w:r>
+        <w:rPr>
+          <w:rFonts w:hint="eastAsia"/>
+        </w:rPr>
         <w:t>词</w:t>
       </w:r>
       <w:r>
@@ -9955,19 +10834,13 @@
         <w:rPr>
           <w:rFonts w:hint="eastAsia"/>
         </w:rPr>
-        <w:t>概率是沿着二叉树</w:t>
-      </w:r>
-      <w:r>
-        <w:rPr>
-          <w:rFonts w:hint="eastAsia"/>
-        </w:rPr>
-        <w:t>路径</w:t>
-      </w:r>
-      <w:r>
-        <w:rPr>
-          <w:rFonts w:hint="eastAsia"/>
-        </w:rPr>
-        <w:t>的所有概率的乘积，最后再进行归一化操作</w:t>
+        <w:t>概率值</w:t>
+      </w:r>
+      <w:r>
+        <w:rPr>
+          <w:rFonts w:hint="eastAsia"/>
+        </w:rPr>
+        <w:t>，最后再进行归一化操作</w:t>
       </w:r>
       <w:r>
         <w:rPr>
@@ -10268,23 +11141,51 @@
           <w:sz w:val="24"/>
           <w:szCs w:val="24"/>
         </w:rPr>
-        <w:t>将一个词所在的上下文中的词作为输出，而</w:t>
-      </w:r>
+        <w:t>将一个</w:t>
+      </w:r>
+      <w:proofErr w:type="gramStart"/>
       <w:r>
         <w:rPr>
           <w:rFonts w:ascii="宋体" w:hAnsi="宋体" w:cs="宋体" w:hint="eastAsia"/>
           <w:sz w:val="24"/>
           <w:szCs w:val="24"/>
         </w:rPr>
-        <w:t>当前</w:t>
-      </w:r>
+        <w:t>词所在</w:t>
+      </w:r>
+      <w:proofErr w:type="gramEnd"/>
       <w:r>
         <w:rPr>
           <w:rFonts w:ascii="宋体" w:hAnsi="宋体" w:cs="宋体" w:hint="eastAsia"/>
           <w:sz w:val="24"/>
           <w:szCs w:val="24"/>
         </w:rPr>
-        <w:t>词本身作为输入，也就是说，给出一个词，希望预测可能出现的上下文的词。通过</w:t>
+        <w:t>的上下文中的词作为输出，而</w:t>
+      </w:r>
+      <w:proofErr w:type="gramStart"/>
+      <w:r>
+        <w:rPr>
+          <w:rFonts w:ascii="宋体" w:hAnsi="宋体" w:cs="宋体" w:hint="eastAsia"/>
+          <w:sz w:val="24"/>
+          <w:szCs w:val="24"/>
+        </w:rPr>
+        <w:t>当前</w:t>
+      </w:r>
+      <w:r>
+        <w:rPr>
+          <w:rFonts w:ascii="宋体" w:hAnsi="宋体" w:cs="宋体" w:hint="eastAsia"/>
+          <w:sz w:val="24"/>
+          <w:szCs w:val="24"/>
+        </w:rPr>
+        <w:t>词</w:t>
+      </w:r>
+      <w:proofErr w:type="gramEnd"/>
+      <w:r>
+        <w:rPr>
+          <w:rFonts w:ascii="宋体" w:hAnsi="宋体" w:cs="宋体" w:hint="eastAsia"/>
+          <w:sz w:val="24"/>
+          <w:szCs w:val="24"/>
+        </w:rPr>
+        <w:t>本身作为输入，也就是说，给出一个词，希望预测可能出现的上下文的词。通过</w:t>
       </w:r>
       <w:r>
         <w:rPr>
@@ -10362,6 +11263,7 @@
         </w:rPr>
         <w:t>两个</w:t>
       </w:r>
+      <w:proofErr w:type="gramStart"/>
       <w:r>
         <w:rPr>
           <w:rFonts w:ascii="宋体" w:hAnsi="宋体" w:cs="宋体"/>
@@ -10378,6 +11280,7 @@
         </w:rPr>
         <w:t>距离</w:t>
       </w:r>
+      <w:proofErr w:type="gramEnd"/>
       <w:r>
         <w:rPr>
           <w:rFonts w:ascii="宋体" w:hAnsi="宋体" w:cs="宋体"/>
@@ -10426,6 +11329,7 @@
         </w:rPr>
         <w:t>会降低</w:t>
       </w:r>
+      <w:proofErr w:type="gramStart"/>
       <w:r>
         <w:rPr>
           <w:rFonts w:ascii="宋体" w:hAnsi="宋体" w:cs="宋体" w:hint="eastAsia"/>
@@ -10450,6 +11354,7 @@
         </w:rPr>
         <w:t>距离</w:t>
       </w:r>
+      <w:proofErr w:type="gramEnd"/>
       <w:r>
         <w:rPr>
           <w:rFonts w:ascii="宋体" w:hAnsi="宋体" w:cs="宋体" w:hint="eastAsia"/>
@@ -10542,7 +11447,7 @@
                 <v:shape id="_x0000_i1029" type="#_x0000_t75" style="width:116.25pt;height:36pt" o:ole="">
                   <v:imagedata r:id="rId18" o:title=""/>
                 </v:shape>
-                <o:OLEObject Type="Embed" ProgID="Equation.DSMT4" ShapeID="_x0000_i1029" DrawAspect="Content" ObjectID="_1553277693" r:id="rId19"/>
+                <o:OLEObject Type="Embed" ProgID="Equation.DSMT4" ShapeID="_x0000_i1029" DrawAspect="Content" ObjectID="_1553539946" r:id="rId19"/>
               </w:object>
             </w:r>
           </w:p>
@@ -10589,6 +11494,7 @@
               <w:rPr>
                 <w:rStyle w:val="MTEquationSection"/>
                 <w:rFonts w:hint="default"/>
+                <w:specVanish w:val="0"/>
               </w:rPr>
               <w:instrText>Equation Chapter 2 Section 1</w:instrText>
             </w:r>
@@ -10800,7 +11706,7 @@
                 <v:shape id="_x0000_i1030" type="#_x0000_t75" style="width:171.75pt;height:36pt" o:ole="">
                   <v:imagedata r:id="rId20" o:title=""/>
                 </v:shape>
-                <o:OLEObject Type="Embed" ProgID="Equation.DSMT4" ShapeID="_x0000_i1030" DrawAspect="Content" ObjectID="_1553277694" r:id="rId21"/>
+                <o:OLEObject Type="Embed" ProgID="Equation.DSMT4" ShapeID="_x0000_i1030" DrawAspect="Content" ObjectID="_1553539947" r:id="rId21"/>
               </w:object>
             </w:r>
           </w:p>
@@ -10848,6 +11754,7 @@
               <w:rPr>
                 <w:rStyle w:val="MTEquationSection"/>
                 <w:rFonts w:hint="default"/>
+                <w:specVanish w:val="0"/>
               </w:rPr>
               <w:instrText>Equation Chapter 2 Section 1</w:instrText>
             </w:r>
@@ -11358,7 +12265,61 @@
           <w:sz w:val="24"/>
           <w:szCs w:val="24"/>
         </w:rPr>
-        <w:t>模型首先统计语料中词与词之间的共现信息，然后通过矩阵分解的技术得到词的向量表示。虽然很多无监督的词表示学习模型都会用到词语的共现信息，但是如何利用共现信息进行词表示仍然是个问题</w:t>
+        <w:t>模型首先统计语料中词与词之间的共现信息，然后通过矩阵分解的技术得到词的向量表示。虽然很多无监督的词表</w:t>
+      </w:r>
+      <w:proofErr w:type="gramStart"/>
+      <w:r>
+        <w:rPr>
+          <w:rFonts w:ascii="宋体" w:hAnsi="宋体" w:cs="宋体" w:hint="eastAsia"/>
+          <w:sz w:val="24"/>
+          <w:szCs w:val="24"/>
+        </w:rPr>
+        <w:t>示学习</w:t>
+      </w:r>
+      <w:proofErr w:type="gramEnd"/>
+      <w:r>
+        <w:rPr>
+          <w:rFonts w:ascii="宋体" w:hAnsi="宋体" w:cs="宋体" w:hint="eastAsia"/>
+          <w:sz w:val="24"/>
+          <w:szCs w:val="24"/>
+        </w:rPr>
+        <w:t>模型都会用到词语的共现信息，但是如何</w:t>
+      </w:r>
+      <w:proofErr w:type="gramStart"/>
+      <w:r>
+        <w:rPr>
+          <w:rFonts w:ascii="宋体" w:hAnsi="宋体" w:cs="宋体" w:hint="eastAsia"/>
+          <w:sz w:val="24"/>
+          <w:szCs w:val="24"/>
+        </w:rPr>
+        <w:t>利用共</w:t>
+      </w:r>
+      <w:proofErr w:type="gramEnd"/>
+      <w:r>
+        <w:rPr>
+          <w:rFonts w:ascii="宋体" w:hAnsi="宋体" w:cs="宋体" w:hint="eastAsia"/>
+          <w:sz w:val="24"/>
+          <w:szCs w:val="24"/>
+        </w:rPr>
+        <w:t>现信息进行词表</w:t>
+      </w:r>
+      <w:proofErr w:type="gramStart"/>
+      <w:r>
+        <w:rPr>
+          <w:rFonts w:ascii="宋体" w:hAnsi="宋体" w:cs="宋体" w:hint="eastAsia"/>
+          <w:sz w:val="24"/>
+          <w:szCs w:val="24"/>
+        </w:rPr>
+        <w:t>示仍然</w:t>
+      </w:r>
+      <w:proofErr w:type="gramEnd"/>
+      <w:r>
+        <w:rPr>
+          <w:rFonts w:ascii="宋体" w:hAnsi="宋体" w:cs="宋体" w:hint="eastAsia"/>
+          <w:sz w:val="24"/>
+          <w:szCs w:val="24"/>
+        </w:rPr>
+        <w:t>是个问题</w:t>
       </w:r>
       <w:r>
         <w:rPr>
@@ -12526,7 +13487,21 @@
         <w:rPr>
           <w:rFonts w:hint="eastAsia"/>
         </w:rPr>
-        <w:t>微博、博客语料中筛选得到</w:t>
+        <w:t>微博、</w:t>
+      </w:r>
+      <w:proofErr w:type="gramStart"/>
+      <w:r>
+        <w:rPr>
+          <w:rFonts w:hint="eastAsia"/>
+        </w:rPr>
+        <w:t>博客语料</w:t>
+      </w:r>
+      <w:proofErr w:type="gramEnd"/>
+      <w:r>
+        <w:rPr>
+          <w:rFonts w:hint="eastAsia"/>
+        </w:rPr>
+        <w:t>中筛选得到</w:t>
       </w:r>
       <w:r>
         <w:rPr>
@@ -12559,7 +13534,15 @@
         <w:t>选择</w:t>
       </w:r>
       <w:r>
-        <w:t>微博、博客语料而非文学语料，因为</w:t>
+        <w:t>微博、</w:t>
+      </w:r>
+      <w:proofErr w:type="gramStart"/>
+      <w:r>
+        <w:t>博客语料</w:t>
+      </w:r>
+      <w:proofErr w:type="gramEnd"/>
+      <w:r>
+        <w:t>而非文学语料，因为</w:t>
       </w:r>
       <w:r>
         <w:t>文学语料太过书面语化</w:t>
@@ -12577,7 +13560,15 @@
         <w:t>微博</w:t>
       </w:r>
       <w:r>
-        <w:t>、博客更符合</w:t>
+        <w:t>、</w:t>
+      </w:r>
+      <w:proofErr w:type="gramStart"/>
+      <w:r>
+        <w:t>博客更</w:t>
+      </w:r>
+      <w:proofErr w:type="gramEnd"/>
+      <w:r>
+        <w:t>符合</w:t>
       </w:r>
       <w:r>
         <w:rPr>
@@ -12716,6 +13707,7 @@
         </w:rPr>
         <w:t>了</w:t>
       </w:r>
+      <w:proofErr w:type="gramStart"/>
       <w:r>
         <w:rPr>
           <w:rFonts w:hint="eastAsia"/>
@@ -12734,6 +13726,7 @@
         </w:rPr>
         <w:t>条</w:t>
       </w:r>
+      <w:proofErr w:type="gramEnd"/>
       <w:r>
         <w:rPr>
           <w:rFonts w:hint="eastAsia"/>
@@ -13229,7 +14222,15 @@
         <w:t>Linux</w:t>
       </w:r>
       <w:r>
-        <w:t>环境下搭建环境，训练词表示模型</w:t>
+        <w:t>环境下搭建环境，训练</w:t>
+      </w:r>
+      <w:proofErr w:type="gramStart"/>
+      <w:r>
+        <w:t>词表示</w:t>
+      </w:r>
+      <w:proofErr w:type="gramEnd"/>
+      <w:r>
+        <w:t>模型</w:t>
       </w:r>
       <w:r>
         <w:rPr>
@@ -13343,142 +14344,231 @@
         <w:rPr>
           <w:rFonts w:hint="eastAsia"/>
         </w:rPr>
-        <w:t>，其利用深度学习的思想，把对文本内容的处理简化为</w:t>
-      </w:r>
-      <w:r>
-        <w:rPr>
-          <w:rFonts w:hint="eastAsia"/>
-        </w:rPr>
-        <w:t xml:space="preserve"> </w:t>
+        <w:t>，其利用深度学习的思想，</w:t>
+      </w:r>
+      <w:r>
+        <w:rPr>
+          <w:rFonts w:hint="eastAsia"/>
+        </w:rPr>
+        <w:t>通过</w:t>
+      </w:r>
+      <w:r>
+        <w:t>训练，把每</w:t>
+      </w:r>
+      <w:r>
+        <w:rPr>
+          <w:rFonts w:hint="eastAsia"/>
+        </w:rPr>
+        <w:t>个</w:t>
+      </w:r>
+      <w:r>
+        <w:t>词都映射为</w:t>
+      </w:r>
+      <w:r>
+        <w:t>K</w:t>
+      </w:r>
+      <w:r>
+        <w:t>维</w:t>
+      </w:r>
+      <w:r>
+        <w:rPr>
+          <w:rFonts w:hint="eastAsia"/>
+        </w:rPr>
+        <w:t>向量</w:t>
+      </w:r>
+      <w:r>
+        <w:t>空间的一个</w:t>
+      </w:r>
+      <w:r>
+        <w:rPr>
+          <w:rFonts w:hint="eastAsia"/>
+        </w:rPr>
+        <w:t>实数</w:t>
+      </w:r>
+      <w:r>
+        <w:t>向量，然后</w:t>
+      </w:r>
+      <w:r>
+        <w:rPr>
+          <w:rFonts w:hint="eastAsia"/>
+        </w:rPr>
+        <w:t>对文本内容的处理简化为向量空间中的向量运算，</w:t>
+      </w:r>
+      <w:r>
+        <w:rPr>
+          <w:rFonts w:hint="eastAsia"/>
+        </w:rPr>
+        <w:t>使得</w:t>
+      </w:r>
+      <w:r>
+        <w:t>文本在语义上的相似度可计算化</w:t>
+      </w:r>
+      <w:r>
+        <w:rPr>
+          <w:rFonts w:hint="eastAsia"/>
+        </w:rPr>
+        <w:t>，通过</w:t>
+      </w:r>
+      <w:r>
+        <w:rPr>
+          <w:rFonts w:hint="eastAsia"/>
+        </w:rPr>
+        <w:t>向量</w:t>
+      </w:r>
+      <w:r>
+        <w:rPr>
+          <w:rFonts w:hint="eastAsia"/>
+        </w:rPr>
+        <w:t>距离</w:t>
+      </w:r>
+      <w:r>
+        <w:rPr>
+          <w:rFonts w:hint="eastAsia"/>
+        </w:rPr>
+        <w:t>来表征</w:t>
+      </w:r>
+      <w:r>
+        <w:rPr>
+          <w:rFonts w:hint="eastAsia"/>
+        </w:rPr>
+        <w:t>文本</w:t>
+      </w:r>
+      <w:r>
+        <w:rPr>
+          <w:rFonts w:hint="eastAsia"/>
+        </w:rPr>
+        <w:t>在</w:t>
+      </w:r>
+      <w:r>
+        <w:rPr>
+          <w:rFonts w:hint="eastAsia"/>
+        </w:rPr>
+        <w:t>语义上的相似度</w:t>
+      </w:r>
+      <w:r>
+        <w:rPr>
+          <w:rFonts w:hint="eastAsia"/>
+        </w:rPr>
+        <w:t>，</w:t>
+      </w:r>
+      <w:r>
+        <w:t>而</w:t>
+      </w:r>
+      <w:r>
+        <w:rPr>
+          <w:rFonts w:hint="eastAsia"/>
+        </w:rPr>
+        <w:t>无须</w:t>
+      </w:r>
+      <w:r>
+        <w:t>知道</w:t>
+      </w:r>
+      <w:r>
+        <w:rPr>
+          <w:rFonts w:hint="eastAsia"/>
+        </w:rPr>
+        <w:t>词</w:t>
+      </w:r>
+      <w:r>
+        <w:rPr>
+          <w:rFonts w:hint="eastAsia"/>
+        </w:rPr>
+        <w:t>向量</w:t>
+      </w:r>
+      <w:r>
+        <w:rPr>
+          <w:rFonts w:hint="eastAsia"/>
+        </w:rPr>
+        <w:t>各</w:t>
+      </w:r>
+      <w:r>
+        <w:rPr>
+          <w:rFonts w:hint="eastAsia"/>
+        </w:rPr>
+        <w:t>个维度</w:t>
+      </w:r>
+      <w:r>
+        <w:rPr>
+          <w:rFonts w:hint="eastAsia"/>
+        </w:rPr>
+        <w:t>的</w:t>
+      </w:r>
+      <w:r>
+        <w:rPr>
+          <w:rFonts w:hint="eastAsia"/>
+        </w:rPr>
+        <w:t>具体</w:t>
+      </w:r>
+      <w:r>
+        <w:rPr>
+          <w:rFonts w:hint="eastAsia"/>
+        </w:rPr>
+        <w:t>含义</w:t>
+      </w:r>
+      <w:r>
+        <w:rPr>
+          <w:rFonts w:hint="eastAsia"/>
+        </w:rPr>
+        <w:t>是什么</w:t>
+      </w:r>
+      <w:r>
+        <w:rPr>
+          <w:rFonts w:hint="eastAsia"/>
+        </w:rPr>
+        <w:t>、</w:t>
+      </w:r>
+      <w:r>
+        <w:t>代表着什么</w:t>
+      </w:r>
+      <w:r>
+        <w:rPr>
+          <w:rFonts w:hint="eastAsia"/>
+        </w:rPr>
+        <w:t>。</w:t>
       </w:r>
       <w:r>
         <w:rPr>
           <w:rFonts w:cs="Times New Roman"/>
         </w:rPr>
-        <w:t>K</w:t>
-      </w:r>
-      <w:r>
-        <w:rPr>
-          <w:rFonts w:hint="eastAsia"/>
-        </w:rPr>
-        <w:t xml:space="preserve"> </w:t>
-      </w:r>
-      <w:r>
-        <w:rPr>
-          <w:rFonts w:hint="eastAsia"/>
-        </w:rPr>
-        <w:t>维向量空间中的向量运算，</w:t>
-      </w:r>
-      <w:r>
-        <w:rPr>
-          <w:rFonts w:hint="eastAsia"/>
-        </w:rPr>
-        <w:t>可以</w:t>
-      </w:r>
-      <w:r>
-        <w:t>用</w:t>
-      </w:r>
-      <w:r>
-        <w:rPr>
-          <w:rFonts w:hint="eastAsia"/>
-        </w:rPr>
-        <w:t>向量空间中</w:t>
-      </w:r>
-      <w:r>
-        <w:rPr>
-          <w:rFonts w:hint="eastAsia"/>
-        </w:rPr>
-        <w:t>的</w:t>
-      </w:r>
-      <w:r>
-        <w:rPr>
-          <w:rFonts w:hint="eastAsia"/>
-        </w:rPr>
-        <w:t>距离</w:t>
-      </w:r>
-      <w:r>
-        <w:rPr>
-          <w:rFonts w:hint="eastAsia"/>
-        </w:rPr>
-        <w:t>来表示文本</w:t>
-      </w:r>
-      <w:r>
-        <w:rPr>
-          <w:rFonts w:hint="eastAsia"/>
-        </w:rPr>
-        <w:t>在</w:t>
-      </w:r>
-      <w:r>
-        <w:rPr>
-          <w:rFonts w:hint="eastAsia"/>
-        </w:rPr>
-        <w:t>语义上的相似度</w:t>
-      </w:r>
-      <w:r>
-        <w:rPr>
-          <w:rFonts w:hint="eastAsia"/>
-        </w:rPr>
-        <w:t>，</w:t>
-      </w:r>
-      <w:r>
-        <w:t>而</w:t>
-      </w:r>
-      <w:r>
-        <w:rPr>
-          <w:rFonts w:hint="eastAsia"/>
-        </w:rPr>
-        <w:t>无须</w:t>
-      </w:r>
-      <w:r>
-        <w:t>知道</w:t>
-      </w:r>
-      <w:r>
-        <w:rPr>
-          <w:rFonts w:hint="eastAsia"/>
-        </w:rPr>
-        <w:t>向量中每个维度</w:t>
-      </w:r>
-      <w:r>
-        <w:rPr>
-          <w:rFonts w:hint="eastAsia"/>
-        </w:rPr>
-        <w:t>的</w:t>
-      </w:r>
-      <w:r>
-        <w:rPr>
-          <w:rFonts w:hint="eastAsia"/>
-        </w:rPr>
-        <w:t>具体</w:t>
-      </w:r>
-      <w:r>
-        <w:rPr>
-          <w:rFonts w:hint="eastAsia"/>
-        </w:rPr>
-        <w:t>意义</w:t>
-      </w:r>
-      <w:r>
-        <w:rPr>
-          <w:rFonts w:hint="eastAsia"/>
-        </w:rPr>
-        <w:t>是什么</w:t>
-      </w:r>
-      <w:r>
-        <w:rPr>
-          <w:rFonts w:hint="eastAsia"/>
-        </w:rPr>
-        <w:t>。</w:t>
-      </w:r>
-      <w:r>
-        <w:rPr>
-          <w:rFonts w:cs="Times New Roman"/>
-        </w:rPr>
         <w:t>Word2vec</w:t>
       </w:r>
       <w:r>
         <w:rPr>
           <w:rFonts w:hint="eastAsia"/>
         </w:rPr>
-        <w:t>输出的词向量可以被用来做很多</w:t>
+        <w:t>输出的词向量</w:t>
+      </w:r>
+      <w:r>
+        <w:rPr>
+          <w:rFonts w:hint="eastAsia"/>
+        </w:rPr>
+        <w:t>把</w:t>
+      </w:r>
+      <w:r>
+        <w:t>文本中的</w:t>
+      </w:r>
+      <w:proofErr w:type="gramStart"/>
+      <w:r>
+        <w:t>词</w:t>
+      </w:r>
+      <w:r>
+        <w:rPr>
+          <w:rFonts w:hint="eastAsia"/>
+        </w:rPr>
+        <w:t>数值</w:t>
+      </w:r>
+      <w:r>
+        <w:t>化了</w:t>
+      </w:r>
+      <w:proofErr w:type="gramEnd"/>
+      <w:r>
+        <w:t>，实现了机器可以理解的自然语言表达，其</w:t>
+      </w:r>
+      <w:r>
+        <w:rPr>
+          <w:rFonts w:hint="eastAsia"/>
+        </w:rPr>
+        <w:t>可以被用来做很多</w:t>
       </w:r>
       <w:r>
         <w:rPr>
@@ -13558,8 +14648,16 @@
         <w:rPr>
           <w:rFonts w:hint="eastAsia"/>
         </w:rPr>
-        <w:t>的输入是词汇表向量，当看到一个训练样本时，对于样本中的每一个词，就把相应的在词汇表中出现的位置的值置为</w:t>
-      </w:r>
+        <w:t>的输入是词汇表向量，当看到一个训练样本时，对于样本中的每一个词，就把相应的在词汇表中出现的位置</w:t>
+      </w:r>
+      <w:proofErr w:type="gramStart"/>
+      <w:r>
+        <w:rPr>
+          <w:rFonts w:hint="eastAsia"/>
+        </w:rPr>
+        <w:t>的值置为</w:t>
+      </w:r>
+      <w:proofErr w:type="gramEnd"/>
       <w:r>
         <w:rPr>
           <w:rFonts w:hint="eastAsia"/>
@@ -13582,8 +14680,16 @@
         <w:rPr>
           <w:rFonts w:hint="eastAsia"/>
         </w:rPr>
-        <w:t>。它的输出也是词汇表向量，对于训练样本的标签中的每一个词，就把相应的在词汇表中出现的位置的值置为</w:t>
-      </w:r>
+        <w:t>。它的输出也是词汇表向量，对于训练样本的标签中的每一个词，就把相应的在词汇表中出现的位置</w:t>
+      </w:r>
+      <w:proofErr w:type="gramStart"/>
+      <w:r>
+        <w:rPr>
+          <w:rFonts w:hint="eastAsia"/>
+        </w:rPr>
+        <w:t>的值置为</w:t>
+      </w:r>
+      <w:proofErr w:type="gramEnd"/>
       <w:r>
         <w:rPr>
           <w:rFonts w:hint="eastAsia"/>
@@ -13986,7 +15092,21 @@
         <w:rPr>
           <w:rFonts w:hint="eastAsia"/>
         </w:rPr>
-        <w:t>梅家驹等人</w:t>
+        <w:t>梅家</w:t>
+      </w:r>
+      <w:proofErr w:type="gramStart"/>
+      <w:r>
+        <w:rPr>
+          <w:rFonts w:hint="eastAsia"/>
+        </w:rPr>
+        <w:t>驹</w:t>
+      </w:r>
+      <w:proofErr w:type="gramEnd"/>
+      <w:r>
+        <w:rPr>
+          <w:rFonts w:hint="eastAsia"/>
+        </w:rPr>
+        <w:t>等人</w:t>
       </w:r>
       <w:r>
         <w:rPr>
@@ -14082,7 +15202,14 @@
         <w:rPr>
           <w:rFonts w:hint="eastAsia"/>
         </w:rPr>
-        <w:t>成为同义词</w:t>
+        <w:t>成为同</w:t>
+      </w:r>
+      <w:r>
+        <w:rPr>
+          <w:rFonts w:hint="eastAsia"/>
+        </w:rPr>
+        <w:lastRenderedPageBreak/>
+        <w:t>义词</w:t>
       </w:r>
       <w:r>
         <w:rPr>
@@ -14208,14 +15335,7 @@
         <w:rPr>
           <w:rFonts w:hint="eastAsia"/>
         </w:rPr>
-        <w:t>也包含了一定数量的同</w:t>
-      </w:r>
-      <w:r>
-        <w:rPr>
-          <w:rFonts w:hint="eastAsia"/>
-        </w:rPr>
-        <w:lastRenderedPageBreak/>
-        <w:t>类词</w:t>
+        <w:t>也包含了一定数量的同类词</w:t>
       </w:r>
       <w:r>
         <w:rPr>
@@ -14777,6 +15897,7 @@
       <w:pPr>
         <w:ind w:firstLine="420"/>
       </w:pPr>
+      <w:proofErr w:type="gramStart"/>
       <w:r>
         <w:rPr>
           <w:rFonts w:hint="eastAsia"/>
@@ -14793,7 +15914,14 @@
         <w:rPr>
           <w:rFonts w:hint="eastAsia"/>
         </w:rPr>
-        <w:t>共提供了</w:t>
+        <w:t>共</w:t>
+      </w:r>
+      <w:proofErr w:type="gramEnd"/>
+      <w:r>
+        <w:rPr>
+          <w:rFonts w:hint="eastAsia"/>
+        </w:rPr>
+        <w:t>提供了</w:t>
       </w:r>
       <w:r>
         <w:rPr>
@@ -15160,6 +16288,7 @@
         </w:rPr>
         <w:t xml:space="preserve"> </w:t>
       </w:r>
+      <w:proofErr w:type="gramStart"/>
       <w:r>
         <w:rPr>
           <w:rFonts w:ascii="Calibri" w:hAnsi="Calibri" w:cs="Calibri" w:hint="eastAsia"/>
@@ -15170,7 +16299,14 @@
         <w:rPr>
           <w:rFonts w:hint="eastAsia"/>
         </w:rPr>
-        <w:t>词语编码表</w:t>
+        <w:t>词语</w:t>
+      </w:r>
+      <w:proofErr w:type="gramEnd"/>
+      <w:r>
+        <w:rPr>
+          <w:rFonts w:hint="eastAsia"/>
+        </w:rPr>
+        <w:t>编码表</w:t>
       </w:r>
     </w:p>
     <w:p>
@@ -16095,19 +17231,41 @@
         <w:t>所示</w:t>
       </w:r>
       <w:r>
-        <w:t>，是同义词词林用到的编码表，</w:t>
-      </w:r>
-      <w:r>
-        <w:rPr>
-          <w:rFonts w:hint="eastAsia"/>
-        </w:rPr>
-        <w:t>各编码位</w:t>
-      </w:r>
-      <w:r>
-        <w:rPr>
-          <w:rFonts w:hint="eastAsia"/>
-        </w:rPr>
-        <w:t>按照从左</w:t>
+        <w:t>，是</w:t>
+      </w:r>
+      <w:proofErr w:type="gramStart"/>
+      <w:r>
+        <w:t>同义词词林用到</w:t>
+      </w:r>
+      <w:proofErr w:type="gramEnd"/>
+      <w:r>
+        <w:t>的编码表，</w:t>
+      </w:r>
+      <w:r>
+        <w:rPr>
+          <w:rFonts w:hint="eastAsia"/>
+        </w:rPr>
+        <w:t>各编码</w:t>
+      </w:r>
+      <w:proofErr w:type="gramStart"/>
+      <w:r>
+        <w:rPr>
+          <w:rFonts w:hint="eastAsia"/>
+        </w:rPr>
+        <w:t>位</w:t>
+      </w:r>
+      <w:r>
+        <w:rPr>
+          <w:rFonts w:hint="eastAsia"/>
+        </w:rPr>
+        <w:t>按照</w:t>
+      </w:r>
+      <w:proofErr w:type="gramEnd"/>
+      <w:r>
+        <w:rPr>
+          <w:rFonts w:hint="eastAsia"/>
+        </w:rPr>
+        <w:t>从左</w:t>
       </w:r>
       <w:r>
         <w:rPr>
@@ -16716,7 +17874,14 @@
         <w:rPr>
           <w:rFonts w:asciiTheme="minorEastAsia" w:hAnsiTheme="minorEastAsia"/>
         </w:rPr>
-        <w:t>的相关性</w:t>
+        <w:t>的相关</w:t>
+      </w:r>
+      <w:r>
+        <w:rPr>
+          <w:rFonts w:asciiTheme="minorEastAsia" w:hAnsiTheme="minorEastAsia"/>
+        </w:rPr>
+        <w:lastRenderedPageBreak/>
+        <w:t>性</w:t>
       </w:r>
       <w:r>
         <w:rPr>
@@ -16855,7 +18020,6 @@
         <w:adjustRightInd w:val="0"/>
       </w:pPr>
       <w:r>
-        <w:lastRenderedPageBreak/>
         <w:t xml:space="preserve"> </w:t>
       </w:r>
     </w:p>
@@ -17142,18 +18306,21 @@
         <w:rPr>
           <w:rFonts w:hint="eastAsia"/>
         </w:rPr>
+        <w:t>根据</w:t>
+      </w:r>
+      <w:r>
+        <w:t>表示出的来度量</w:t>
+      </w:r>
+      <w:r>
+        <w:rPr>
+          <w:rFonts w:hint="eastAsia"/>
+        </w:rPr>
         <w:t>特征集合之间的相似关系</w:t>
       </w:r>
       <w:r>
         <w:rPr>
           <w:rFonts w:hint="eastAsia"/>
         </w:rPr>
-        <w:t>度量</w:t>
-      </w:r>
-      <w:r>
-        <w:rPr>
-          <w:rFonts w:hint="eastAsia"/>
-        </w:rPr>
         <w:t>。</w:t>
       </w:r>
       <w:r>
@@ -17175,54 +18342,60 @@
         <w:rPr>
           <w:rFonts w:hint="eastAsia"/>
         </w:rPr>
+        <w:t>：</w:t>
+      </w:r>
+      <w:r>
+        <w:rPr>
+          <w:rFonts w:hint="eastAsia"/>
+        </w:rPr>
+        <w:t>基于</w:t>
+      </w:r>
+      <w:r>
+        <w:rPr>
+          <w:rFonts w:hint="eastAsia"/>
+        </w:rPr>
+        <w:t>hash</w:t>
+      </w:r>
+      <w:r>
+        <w:rPr>
+          <w:rFonts w:hint="eastAsia"/>
+        </w:rPr>
+        <w:t>方法的相似计算</w:t>
+      </w:r>
+      <w:r>
+        <w:rPr>
+          <w:rFonts w:hint="eastAsia"/>
+          <w:vertAlign w:val="superscript"/>
+        </w:rPr>
+        <w:t>[</w:t>
+      </w:r>
+      <w:r>
+        <w:rPr>
+          <w:vertAlign w:val="superscript"/>
+        </w:rPr>
+        <w:t>24,25</w:t>
+      </w:r>
+      <w:r>
+        <w:rPr>
+          <w:rFonts w:hint="eastAsia"/>
+          <w:vertAlign w:val="superscript"/>
+        </w:rPr>
+        <w:t>]</w:t>
+      </w:r>
+      <w:r>
+        <w:rPr>
+          <w:rFonts w:hint="eastAsia"/>
+        </w:rPr>
+        <w:t>，</w:t>
+      </w:r>
+      <w:r>
+        <w:rPr>
+          <w:rFonts w:hint="eastAsia"/>
+        </w:rPr>
         <w:t>向量</w:t>
       </w:r>
       <w:r>
         <w:t>空间模型，</w:t>
-      </w:r>
-      <w:r>
-        <w:rPr>
-          <w:rFonts w:hint="eastAsia"/>
-        </w:rPr>
-        <w:t>基于</w:t>
-      </w:r>
-      <w:r>
-        <w:rPr>
-          <w:rFonts w:hint="eastAsia"/>
-        </w:rPr>
-        <w:t>hash</w:t>
-      </w:r>
-      <w:r>
-        <w:rPr>
-          <w:rFonts w:hint="eastAsia"/>
-        </w:rPr>
-        <w:t>方法的相似计算</w:t>
-      </w:r>
-      <w:r>
-        <w:rPr>
-          <w:rFonts w:hint="eastAsia"/>
-          <w:vertAlign w:val="superscript"/>
-        </w:rPr>
-        <w:t>[</w:t>
-      </w:r>
-      <w:r>
-        <w:rPr>
-          <w:vertAlign w:val="superscript"/>
-        </w:rPr>
-        <w:t>24,25</w:t>
-      </w:r>
-      <w:r>
-        <w:rPr>
-          <w:rFonts w:hint="eastAsia"/>
-          <w:vertAlign w:val="superscript"/>
-        </w:rPr>
-        <w:t>]</w:t>
-      </w:r>
-      <w:r>
-        <w:rPr>
-          <w:rFonts w:hint="eastAsia"/>
-        </w:rPr>
-        <w:t>，</w:t>
       </w:r>
       <w:r>
         <w:rPr>
@@ -18041,6 +19214,12 @@
         <w:rPr>
           <w:rFonts w:hint="eastAsia"/>
         </w:rPr>
+        <w:t>可</w:t>
+      </w:r>
+      <w:r>
+        <w:rPr>
+          <w:rFonts w:hint="eastAsia"/>
+        </w:rPr>
         <w:t>知道</w:t>
       </w:r>
       <w:r>
@@ -18053,6 +19232,33 @@
         <w:t>内</w:t>
       </w:r>
       <w:r>
+        <w:rPr>
+          <w:rFonts w:hint="eastAsia"/>
+        </w:rPr>
+        <w:t>余弦值</w:t>
+      </w:r>
+      <w:r>
+        <w:t>和向量夹角</w:t>
+      </w:r>
+      <w:r>
+        <w:rPr>
+          <w:rFonts w:hint="eastAsia"/>
+        </w:rPr>
+        <w:t>是</w:t>
+      </w:r>
+      <w:r>
+        <w:t>成反比</w:t>
+      </w:r>
+      <w:r>
+        <w:rPr>
+          <w:rFonts w:hint="eastAsia"/>
+        </w:rPr>
+        <w:t>的</w:t>
+      </w:r>
+      <w:r>
+        <w:t>，</w:t>
+      </w:r>
+      <w:r>
         <w:t>余弦值越大就表示向量</w:t>
       </w:r>
       <w:r>
@@ -18077,7 +19283,19 @@
         <w:rPr>
           <w:rFonts w:hint="eastAsia"/>
         </w:rPr>
-        <w:t>计算的好处是距离值</w:t>
+        <w:t>计算</w:t>
+      </w:r>
+      <w:r>
+        <w:rPr>
+          <w:rFonts w:hint="eastAsia"/>
+        </w:rPr>
+        <w:t>最大的</w:t>
+      </w:r>
+      <w:r>
+        <w:rPr>
+          <w:rFonts w:hint="eastAsia"/>
+        </w:rPr>
+        <w:t>好处是距离值</w:t>
       </w:r>
       <w:r>
         <w:rPr>
@@ -18122,6 +19340,12 @@
         <w:rPr>
           <w:rFonts w:hint="eastAsia"/>
         </w:rPr>
+        <w:t>闭</w:t>
+      </w:r>
+      <w:r>
+        <w:rPr>
+          <w:rFonts w:hint="eastAsia"/>
+        </w:rPr>
         <w:t>区间内</w:t>
       </w:r>
       <w:r>
@@ -18134,31 +19358,7 @@
         <w:rPr>
           <w:rFonts w:hint="eastAsia"/>
         </w:rPr>
-        <w:t>，余弦的计算方法为</w:t>
-      </w:r>
-      <w:r>
-        <w:rPr>
-          <w:rFonts w:hint="eastAsia"/>
-        </w:rPr>
-        <w:t>向量内积</w:t>
-      </w:r>
-      <w:r>
-        <w:rPr>
-          <w:rFonts w:hint="eastAsia"/>
-        </w:rPr>
-        <w:t>除以</w:t>
-      </w:r>
-      <w:r>
-        <w:rPr>
-          <w:rFonts w:hint="eastAsia"/>
-        </w:rPr>
-        <w:t>各个向量的模的乘积</w:t>
-      </w:r>
-      <w:r>
-        <w:rPr>
-          <w:rFonts w:hint="eastAsia"/>
-        </w:rPr>
-        <w:t>，</w:t>
+        <w:t>，余弦的</w:t>
       </w:r>
       <w:r>
         <w:rPr>
@@ -18531,6 +19731,7 @@
           <w:rPr>
             <w:rFonts w:ascii="Cambria Math" w:hAnsi="Cambria Math"/>
           </w:rPr>
+          <w:lastRenderedPageBreak/>
           <m:t>distance</m:t>
         </m:r>
         <m:d>
@@ -19086,7 +20287,6 @@
     </w:p>
     <w:p>
       <w:r>
-        <w:lastRenderedPageBreak/>
         <w:tab/>
       </w:r>
       <w:r>
@@ -20479,6 +21679,7 @@
         <w:rPr>
           <w:rFonts w:hint="eastAsia"/>
         </w:rPr>
+        <w:lastRenderedPageBreak/>
         <w:t>在成语的学习和使用过程中，很多情况下，与</w:t>
       </w:r>
       <w:r>
@@ -20611,7 +21812,6 @@
         <w:t>，而</w:t>
       </w:r>
       <w:r>
-        <w:lastRenderedPageBreak/>
         <w:t>目前通过</w:t>
       </w:r>
       <w:r>
@@ -20717,13 +21917,24 @@
         <w:t>三个</w:t>
       </w:r>
       <w:r>
-        <w:t>查询串</w:t>
-      </w:r>
-      <w:r>
-        <w:rPr>
-          <w:rFonts w:hint="eastAsia"/>
-        </w:rPr>
-        <w:t>进行检索，要么检索不到结果，要么</w:t>
+        <w:t>查询</w:t>
+      </w:r>
+      <w:proofErr w:type="gramStart"/>
+      <w:r>
+        <w:t>串</w:t>
+      </w:r>
+      <w:r>
+        <w:rPr>
+          <w:rFonts w:hint="eastAsia"/>
+        </w:rPr>
+        <w:t>进行</w:t>
+      </w:r>
+      <w:proofErr w:type="gramEnd"/>
+      <w:r>
+        <w:rPr>
+          <w:rFonts w:hint="eastAsia"/>
+        </w:rPr>
+        <w:t>检索，要么检索不到结果，要么</w:t>
       </w:r>
       <w:r>
         <w:rPr>
@@ -20965,6 +22176,7 @@
         </w:rPr>
         <w:t>，</w:t>
       </w:r>
+      <w:proofErr w:type="gramStart"/>
       <w:r>
         <w:t>即</w:t>
       </w:r>
@@ -20974,6 +22186,7 @@
         </w:rPr>
         <w:t>最终</w:t>
       </w:r>
+      <w:proofErr w:type="gramEnd"/>
       <w:r>
         <w:t>本文工作主要分为了三</w:t>
       </w:r>
@@ -21004,7 +22217,15 @@
         <w:t>两种</w:t>
       </w:r>
       <w:r>
-        <w:t>反向查询均会用到词向量来计算语义相似度，接下来首先介绍本文的词表示模型的训练。</w:t>
+        <w:t>反向查询均会用到词向量来计算语义相似度，接下来首先介绍本文的</w:t>
+      </w:r>
+      <w:proofErr w:type="gramStart"/>
+      <w:r>
+        <w:t>词表示</w:t>
+      </w:r>
+      <w:proofErr w:type="gramEnd"/>
+      <w:r>
+        <w:t>模型的训练。</w:t>
       </w:r>
     </w:p>
     <w:p/>
@@ -21025,11 +22246,19 @@
       <w:r>
         <w:t xml:space="preserve">1 </w:t>
       </w:r>
-      <w:r>
-        <w:rPr>
-          <w:rFonts w:hint="eastAsia"/>
-        </w:rPr>
-        <w:t>词表示模型的训练</w:t>
+      <w:proofErr w:type="gramStart"/>
+      <w:r>
+        <w:rPr>
+          <w:rFonts w:hint="eastAsia"/>
+        </w:rPr>
+        <w:t>词表示</w:t>
+      </w:r>
+      <w:proofErr w:type="gramEnd"/>
+      <w:r>
+        <w:rPr>
+          <w:rFonts w:hint="eastAsia"/>
+        </w:rPr>
+        <w:t>模型的训练</w:t>
       </w:r>
     </w:p>
     <w:p>
@@ -21713,8 +22942,13 @@
         <w:t>提到的</w:t>
       </w:r>
       <w:r>
-        <w:t>一个优化的单机版本一天可训练上千亿词</w:t>
-      </w:r>
+        <w:t>一个优化的单机版本一天可训练</w:t>
+      </w:r>
+      <w:proofErr w:type="gramStart"/>
+      <w:r>
+        <w:t>上千亿词</w:t>
+      </w:r>
+      <w:proofErr w:type="gramEnd"/>
       <w:r>
         <w:rPr>
           <w:rFonts w:hint="eastAsia"/>
@@ -21845,6 +23079,7 @@
         </w:rPr>
         <w:t>100</w:t>
       </w:r>
+      <w:proofErr w:type="gramStart"/>
       <w:r>
         <w:rPr>
           <w:rFonts w:hint="eastAsia"/>
@@ -21852,7 +23087,11 @@
         <w:t>维</w:t>
       </w:r>
       <w:r>
-        <w:t>词向量模型</w:t>
+        <w:t>词向量</w:t>
+      </w:r>
+      <w:proofErr w:type="gramEnd"/>
+      <w:r>
+        <w:t>模型</w:t>
       </w:r>
       <w:r>
         <w:rPr>
@@ -22236,7 +23475,35 @@
         <w:rPr>
           <w:rFonts w:hint="eastAsia"/>
         </w:rPr>
-        <w:t>实现正向模糊查询，例如，查询所有“一…一…”、“三…二…”形式的成语。</w:t>
+        <w:t>实现正向模糊查询，例如，查询所有“</w:t>
+      </w:r>
+      <w:proofErr w:type="gramStart"/>
+      <w:r>
+        <w:rPr>
+          <w:rFonts w:hint="eastAsia"/>
+        </w:rPr>
+        <w:t>一</w:t>
+      </w:r>
+      <w:proofErr w:type="gramEnd"/>
+      <w:r>
+        <w:rPr>
+          <w:rFonts w:hint="eastAsia"/>
+        </w:rPr>
+        <w:t>…</w:t>
+      </w:r>
+      <w:proofErr w:type="gramStart"/>
+      <w:r>
+        <w:rPr>
+          <w:rFonts w:hint="eastAsia"/>
+        </w:rPr>
+        <w:t>一</w:t>
+      </w:r>
+      <w:proofErr w:type="gramEnd"/>
+      <w:r>
+        <w:rPr>
+          <w:rFonts w:hint="eastAsia"/>
+        </w:rPr>
+        <w:t>…”、“三…二…”形式的成语。</w:t>
       </w:r>
     </w:p>
     <w:p>
@@ -22689,24 +23956,28 @@
         </w:rPr>
         <w:t>，例如“</w:t>
       </w:r>
+      <w:proofErr w:type="gramStart"/>
       <w:r>
         <w:rPr>
           <w:rFonts w:asciiTheme="minorEastAsia" w:hAnsiTheme="minorEastAsia" w:hint="eastAsia"/>
         </w:rPr>
         <w:t>一</w:t>
       </w:r>
+      <w:proofErr w:type="gramEnd"/>
       <w:r>
         <w:rPr>
           <w:rFonts w:asciiTheme="minorEastAsia" w:hAnsiTheme="minorEastAsia"/>
         </w:rPr>
         <w:t>…</w:t>
       </w:r>
+      <w:proofErr w:type="gramStart"/>
       <w:r>
         <w:rPr>
           <w:rFonts w:asciiTheme="minorEastAsia" w:hAnsiTheme="minorEastAsia" w:hint="eastAsia"/>
         </w:rPr>
         <w:t>一</w:t>
       </w:r>
+      <w:proofErr w:type="gramEnd"/>
       <w:r>
         <w:rPr>
           <w:rFonts w:asciiTheme="minorEastAsia" w:hAnsiTheme="minorEastAsia"/>
@@ -22919,7 +24190,7 @@
           <v:shape id="_x0000_i1031" type="#_x0000_t75" style="width:221.25pt;height:301.5pt" o:ole="">
             <v:imagedata r:id="rId24" o:title=""/>
           </v:shape>
-          <o:OLEObject Type="Embed" ProgID="Visio.Drawing.11" ShapeID="_x0000_i1031" DrawAspect="Content" ObjectID="_1553277695" r:id="rId25"/>
+          <o:OLEObject Type="Embed" ProgID="Visio.Drawing.11" ShapeID="_x0000_i1031" DrawAspect="Content" ObjectID="_1553539948" r:id="rId25"/>
         </w:object>
       </w:r>
     </w:p>
@@ -23913,7 +25184,21 @@
         <w:rPr>
           <w:rFonts w:hint="eastAsia"/>
         </w:rPr>
-        <w:t>主要是通过向量计算和同义词词林对成语解释进行扩展，构建成语和等价口语表达的资源库，以实现用户输入口语表达，就能检索出所需成语。</w:t>
+        <w:t>主要是通过向量计算和</w:t>
+      </w:r>
+      <w:proofErr w:type="gramStart"/>
+      <w:r>
+        <w:rPr>
+          <w:rFonts w:hint="eastAsia"/>
+        </w:rPr>
+        <w:t>同义词词林对</w:t>
+      </w:r>
+      <w:proofErr w:type="gramEnd"/>
+      <w:r>
+        <w:rPr>
+          <w:rFonts w:hint="eastAsia"/>
+        </w:rPr>
+        <w:t>成语解释进行扩展，构建成语和等价口语表达的资源库，以实现用户输入口语表达，就能检索出所需成语。</w:t>
       </w:r>
     </w:p>
     <w:p>
@@ -24034,7 +25319,23 @@
           <w:rFonts w:hint="eastAsia"/>
           <w:i/>
         </w:rPr>
-        <w:t>因伤感、烦闷或痛苦而发出叹息声。明·凌濛初《二刻拍案惊奇》卷三十八：“终日价没心没想，哀声叹气”</w:t>
+        <w:t>因伤感、烦闷或痛苦而发出叹息声。明·凌</w:t>
+      </w:r>
+      <w:proofErr w:type="gramStart"/>
+      <w:r>
+        <w:rPr>
+          <w:rFonts w:hint="eastAsia"/>
+          <w:i/>
+        </w:rPr>
+        <w:t>濛</w:t>
+      </w:r>
+      <w:proofErr w:type="gramEnd"/>
+      <w:r>
+        <w:rPr>
+          <w:rFonts w:hint="eastAsia"/>
+          <w:i/>
+        </w:rPr>
+        <w:t>初《二刻拍案惊奇》卷三十八：“终日价没心没想，哀声叹气”</w:t>
       </w:r>
       <w:r>
         <w:rPr>
@@ -25688,6 +26989,7 @@
                 <w:szCs w:val="24"/>
               </w:rPr>
             </w:pPr>
+            <w:proofErr w:type="gramStart"/>
             <w:r>
               <w:rPr>
                 <w:rFonts w:ascii="宋体" w:eastAsia="宋体" w:hAnsi="宋体" w:cs="宋体" w:hint="eastAsia"/>
@@ -25697,6 +26999,7 @@
               </w:rPr>
               <w:t>言即</w:t>
             </w:r>
+            <w:proofErr w:type="gramEnd"/>
           </w:p>
         </w:tc>
         <w:tc>
@@ -26707,6 +28010,7 @@
                 <w:szCs w:val="24"/>
               </w:rPr>
             </w:pPr>
+            <w:proofErr w:type="gramStart"/>
             <w:r>
               <w:rPr>
                 <w:rFonts w:ascii="宋体" w:eastAsia="宋体" w:hAnsi="宋体" w:cs="宋体" w:hint="eastAsia"/>
@@ -26716,6 +28020,7 @@
               </w:rPr>
               <w:t>极喻</w:t>
             </w:r>
+            <w:proofErr w:type="gramEnd"/>
           </w:p>
         </w:tc>
         <w:tc>
@@ -27875,7 +29180,15 @@
         <w:t>句式</w:t>
       </w:r>
       <w:r>
-        <w:t>单一，而后期的词向量计算扩展和同义词词林扩展都只能在词汇层面扩展，</w:t>
+        <w:t>单一，而后期的词向量计算扩展和</w:t>
+      </w:r>
+      <w:proofErr w:type="gramStart"/>
+      <w:r>
+        <w:t>同义词词林扩展</w:t>
+      </w:r>
+      <w:proofErr w:type="gramEnd"/>
+      <w:r>
+        <w:t>都只能在词汇层面扩展，</w:t>
       </w:r>
       <w:r>
         <w:rPr>
@@ -28046,7 +29359,21 @@
         <w:rPr>
           <w:rFonts w:asciiTheme="minorEastAsia" w:hAnsiTheme="minorEastAsia"/>
         </w:rPr>
-        <w:t>还有很多，此处不一一赘述</w:t>
+        <w:t>还有很多，此处不一</w:t>
+      </w:r>
+      <w:proofErr w:type="gramStart"/>
+      <w:r>
+        <w:rPr>
+          <w:rFonts w:asciiTheme="minorEastAsia" w:hAnsiTheme="minorEastAsia"/>
+        </w:rPr>
+        <w:t>一</w:t>
+      </w:r>
+      <w:proofErr w:type="gramEnd"/>
+      <w:r>
+        <w:rPr>
+          <w:rFonts w:asciiTheme="minorEastAsia" w:hAnsiTheme="minorEastAsia"/>
+        </w:rPr>
+        <w:t>赘述</w:t>
       </w:r>
       <w:r>
         <w:rPr>
@@ -28811,11 +30138,19 @@
       <w:r>
         <w:t>所有</w:t>
       </w:r>
-      <w:r>
-        <w:rPr>
-          <w:rFonts w:hint="eastAsia"/>
-        </w:rPr>
-        <w:t>词表示模型都是基于一个分布式假设：具有相同上下文的词语同时也会具有相同或相近的语义或语法意</w:t>
+      <w:proofErr w:type="gramStart"/>
+      <w:r>
+        <w:rPr>
+          <w:rFonts w:hint="eastAsia"/>
+        </w:rPr>
+        <w:t>词表示</w:t>
+      </w:r>
+      <w:proofErr w:type="gramEnd"/>
+      <w:r>
+        <w:rPr>
+          <w:rFonts w:hint="eastAsia"/>
+        </w:rPr>
+        <w:t>模型都是基于一个分布式假设：具有相同上下文的词语同时也会具有相同或相近的语义或语法意</w:t>
       </w:r>
       <w:r>
         <w:rPr>
@@ -28944,8 +30279,13 @@
         <w:t>这一步会</w:t>
       </w:r>
       <w:r>
-        <w:t>对扩展词再次</w:t>
-      </w:r>
+        <w:t>对扩展</w:t>
+      </w:r>
+      <w:proofErr w:type="gramStart"/>
+      <w:r>
+        <w:t>词再次</w:t>
+      </w:r>
+      <w:proofErr w:type="gramEnd"/>
       <w:r>
         <w:rPr>
           <w:rFonts w:hint="eastAsia"/>
@@ -29040,7 +30380,11 @@
         <w:t>，</w:t>
       </w:r>
       <w:r>
-        <w:t>去掉非形容词的扩展词</w:t>
+        <w:t>去掉非形容词的扩展</w:t>
+      </w:r>
+      <w:proofErr w:type="gramStart"/>
+      <w:r>
+        <w:t>词</w:t>
       </w:r>
       <w:r>
         <w:rPr>
@@ -29051,6 +30395,7 @@
       <w:r>
         <w:t>后</w:t>
       </w:r>
+      <w:proofErr w:type="gramEnd"/>
       <w:r>
         <w:rPr>
           <w:rFonts w:hint="eastAsia"/>
@@ -29261,6 +30606,7 @@
       <w:r>
         <w:t>看出，这一策略很好的</w:t>
       </w:r>
+      <w:proofErr w:type="gramStart"/>
       <w:r>
         <w:rPr>
           <w:rFonts w:hint="eastAsia"/>
@@ -29279,6 +30625,7 @@
         </w:rPr>
         <w:t>掉</w:t>
       </w:r>
+      <w:proofErr w:type="gramEnd"/>
       <w:r>
         <w:t>了</w:t>
       </w:r>
@@ -32923,6 +34270,7 @@
         </w:rPr>
         <w:t xml:space="preserve">.3 </w:t>
       </w:r>
+      <w:proofErr w:type="gramStart"/>
       <w:r>
         <w:rPr>
           <w:rFonts w:hint="eastAsia"/>
@@ -32932,6 +34280,7 @@
       <w:r>
         <w:t>扩展</w:t>
       </w:r>
+      <w:proofErr w:type="gramEnd"/>
     </w:p>
     <w:p>
       <w:pPr>
@@ -32956,7 +34305,15 @@
         <w:t>top20</w:t>
       </w:r>
       <w:r>
-        <w:t>来筛选，先增大召回再通过后期策略来过滤不合理的近距离词。在词向量计算扩展结果基础上，若再用同义词词林计算一次</w:t>
+        <w:t>来筛选，先增大召回再通过后期策略来过滤不合理的近距离词。在词向量计算扩展结果基础上，若再用同义词</w:t>
+      </w:r>
+      <w:proofErr w:type="gramStart"/>
+      <w:r>
+        <w:t>词林计算</w:t>
+      </w:r>
+      <w:proofErr w:type="gramEnd"/>
+      <w:r>
+        <w:t>一次</w:t>
       </w:r>
       <w:r>
         <w:rPr>
@@ -32983,13 +34340,24 @@
         <w:t>的</w:t>
       </w:r>
       <w:r>
-        <w:t>语义相似度和基于同义词词林</w:t>
-      </w:r>
-      <w:r>
-        <w:rPr>
-          <w:rFonts w:hint="eastAsia"/>
-        </w:rPr>
-        <w:t>计算的</w:t>
+        <w:t>语义相似度和基于同义词</w:t>
+      </w:r>
+      <w:proofErr w:type="gramStart"/>
+      <w:r>
+        <w:t>词林</w:t>
+      </w:r>
+      <w:r>
+        <w:rPr>
+          <w:rFonts w:hint="eastAsia"/>
+        </w:rPr>
+        <w:t>计算</w:t>
+      </w:r>
+      <w:proofErr w:type="gramEnd"/>
+      <w:r>
+        <w:rPr>
+          <w:rFonts w:hint="eastAsia"/>
+        </w:rPr>
+        <w:t>的</w:t>
       </w:r>
       <w:r>
         <w:t>词语相似度</w:t>
@@ -33012,11 +34380,19 @@
       <w:r>
         <w:t>会放大本系统的表达</w:t>
       </w:r>
-      <w:r>
-        <w:rPr>
-          <w:rFonts w:hint="eastAsia"/>
-        </w:rPr>
-        <w:t>不可信</w:t>
+      <w:proofErr w:type="gramStart"/>
+      <w:r>
+        <w:rPr>
+          <w:rFonts w:hint="eastAsia"/>
+        </w:rPr>
+        <w:t>不</w:t>
+      </w:r>
+      <w:proofErr w:type="gramEnd"/>
+      <w:r>
+        <w:rPr>
+          <w:rFonts w:hint="eastAsia"/>
+        </w:rPr>
+        <w:t>可信</w:t>
       </w:r>
       <w:r>
         <w:t>性</w:t>
@@ -33037,7 +34413,15 @@
         <w:t>，这里不会</w:t>
       </w:r>
       <w:r>
-        <w:t>在利用同义词词林计算一次</w:t>
+        <w:t>在利用同义词</w:t>
+      </w:r>
+      <w:proofErr w:type="gramStart"/>
+      <w:r>
+        <w:t>词林计算</w:t>
+      </w:r>
+      <w:proofErr w:type="gramEnd"/>
+      <w:r>
+        <w:t>一次</w:t>
       </w:r>
       <w:r>
         <w:rPr>
@@ -33055,7 +34439,15 @@
         <w:t>，</w:t>
       </w:r>
       <w:r>
-        <w:t>而是利用同义词词林的编码特点，</w:t>
+        <w:t>而是利用</w:t>
+      </w:r>
+      <w:proofErr w:type="gramStart"/>
+      <w:r>
+        <w:t>同义词词林的</w:t>
+      </w:r>
+      <w:proofErr w:type="gramEnd"/>
+      <w:r>
+        <w:t>编码特点，</w:t>
       </w:r>
       <w:r>
         <w:rPr>
@@ -33853,7 +35245,7 @@
           <v:shape id="_x0000_i1032" type="#_x0000_t75" style="width:346.5pt;height:237.75pt" o:ole="">
             <v:imagedata r:id="rId9" o:title=""/>
           </v:shape>
-          <o:OLEObject Type="Embed" ProgID="Visio.Drawing.11" ShapeID="_x0000_i1032" DrawAspect="Content" ObjectID="_1553277696" r:id="rId32"/>
+          <o:OLEObject Type="Embed" ProgID="Visio.Drawing.11" ShapeID="_x0000_i1032" DrawAspect="Content" ObjectID="_1553539949" r:id="rId32"/>
         </w:object>
       </w:r>
     </w:p>
@@ -34227,8 +35619,16 @@
         <w:rPr>
           <w:rFonts w:hint="eastAsia"/>
         </w:rPr>
-        <w:t>目前的中文分词和词性标注的算法得到了很好的发展，因此本文没有再开发新的算法，而是使用了上海林原信息科技有限公司的汉语言处理包</w:t>
-      </w:r>
+        <w:t>目前的中文分词和词性标注的算法得到了很好的发展，因此本文没有再开发新的算法，而是使用了上海林原信息科技有限公司的汉语</w:t>
+      </w:r>
+      <w:proofErr w:type="gramStart"/>
+      <w:r>
+        <w:rPr>
+          <w:rFonts w:hint="eastAsia"/>
+        </w:rPr>
+        <w:t>言处理包</w:t>
+      </w:r>
+      <w:proofErr w:type="gramEnd"/>
       <w:r>
         <w:t>HanLp</w:t>
       </w:r>
@@ -34307,12 +35707,14 @@
         </w:rPr>
         <w:t>的</w:t>
       </w:r>
+      <w:proofErr w:type="gramStart"/>
       <w:r>
         <w:rPr>
           <w:rFonts w:asciiTheme="minorEastAsia" w:hAnsiTheme="minorEastAsia" w:hint="eastAsia"/>
         </w:rPr>
         <w:t>的</w:t>
       </w:r>
+      <w:proofErr w:type="gramEnd"/>
       <w:r>
         <w:rPr>
           <w:rFonts w:hint="eastAsia"/>
@@ -34442,6 +35844,7 @@
         </w:rPr>
         <w:t>，</w:t>
       </w:r>
+      <w:proofErr w:type="gramStart"/>
       <w:r>
         <w:rPr>
           <w:rFonts w:hint="eastAsia"/>
@@ -34457,6 +35860,7 @@
         </w:rPr>
         <w:t>标注</w:t>
       </w:r>
+      <w:proofErr w:type="gramEnd"/>
       <w:r>
         <w:t>规范采用的是</w:t>
       </w:r>
@@ -34788,19 +36192,7 @@
         <w:rPr>
           <w:rFonts w:hint="eastAsia"/>
         </w:rPr>
-        <w:t>构成；谓语</w:t>
-      </w:r>
-      <w:r>
-        <w:rPr>
-          <w:rFonts w:hint="eastAsia"/>
-        </w:rPr>
-        <w:t>多为动词或者是形容词</w:t>
-      </w:r>
-      <w:r>
-        <w:rPr>
-          <w:rFonts w:hint="eastAsia"/>
-        </w:rPr>
-        <w:t>；宾语也</w:t>
+        <w:t>构成；谓语多为动词或者是形容词；宾语也</w:t>
       </w:r>
       <w:r>
         <w:t>主要是</w:t>
@@ -35612,7 +37004,11 @@
         <w:t>首先</w:t>
       </w:r>
       <w:r>
-        <w:t>过滤掉</w:t>
+        <w:t>过滤</w:t>
+      </w:r>
+      <w:proofErr w:type="gramStart"/>
+      <w:r>
+        <w:t>掉</w:t>
       </w:r>
       <w:r>
         <w:rPr>
@@ -35620,6 +37016,7 @@
         </w:rPr>
         <w:t>没有</w:t>
       </w:r>
+      <w:proofErr w:type="gramEnd"/>
       <w:r>
         <w:t>意义的</w:t>
       </w:r>
@@ -35989,6 +37386,7 @@
         </w:rPr>
         <w:t>每个</w:t>
       </w:r>
+      <w:proofErr w:type="gramStart"/>
       <w:r>
         <w:t>词</w:t>
       </w:r>
@@ -35998,6 +37396,7 @@
         </w:rPr>
         <w:t>距离</w:t>
       </w:r>
+      <w:proofErr w:type="gramEnd"/>
       <w:r>
         <w:t>最近的</w:t>
       </w:r>
@@ -36046,8 +37445,13 @@
         </w:rPr>
         <w:t>XX</w:t>
       </w:r>
-      <w:r>
-        <w:t>个词的完整体用词表，如</w:t>
+      <w:proofErr w:type="gramStart"/>
+      <w:r>
+        <w:t>个</w:t>
+      </w:r>
+      <w:proofErr w:type="gramEnd"/>
+      <w:r>
+        <w:t>词的完整体用词表，如</w:t>
       </w:r>
       <w:r>
         <w:rPr>
@@ -38738,8 +40142,13 @@
         </w:rPr>
         <w:t>中</w:t>
       </w:r>
-      <w:r>
-        <w:t>包含微博语料，</w:t>
+      <w:proofErr w:type="gramStart"/>
+      <w:r>
+        <w:t>包含微博语料</w:t>
+      </w:r>
+      <w:proofErr w:type="gramEnd"/>
+      <w:r>
+        <w:t>，</w:t>
       </w:r>
       <w:r>
         <w:rPr>
@@ -38748,7 +40157,11 @@
         <w:t>其中</w:t>
       </w:r>
       <w:r>
-        <w:t>包含了</w:t>
+        <w:t>包含</w:t>
+      </w:r>
+      <w:proofErr w:type="gramStart"/>
+      <w:r>
+        <w:t>了</w:t>
       </w:r>
       <w:r>
         <w:rPr>
@@ -38759,6 +40172,7 @@
       <w:r>
         <w:t>表情</w:t>
       </w:r>
+      <w:proofErr w:type="gramEnd"/>
       <w:r>
         <w:rPr>
           <w:rFonts w:hint="eastAsia"/>
@@ -38766,8 +40180,13 @@
         <w:t>信息</w:t>
       </w:r>
       <w:r>
-        <w:t>，而微博表</w:t>
-      </w:r>
+        <w:t>，而</w:t>
+      </w:r>
+      <w:proofErr w:type="gramStart"/>
+      <w:r>
+        <w:t>微博表</w:t>
+      </w:r>
+      <w:proofErr w:type="gramEnd"/>
       <w:r>
         <w:rPr>
           <w:rFonts w:hint="eastAsia"/>
@@ -38826,7 +40245,21 @@
         <w:rPr>
           <w:rFonts w:asciiTheme="minorEastAsia" w:hAnsiTheme="minorEastAsia"/>
         </w:rPr>
-        <w:t>整理出所有微博语料中的情感符号</w:t>
+        <w:t>整理出</w:t>
+      </w:r>
+      <w:proofErr w:type="gramStart"/>
+      <w:r>
+        <w:rPr>
+          <w:rFonts w:asciiTheme="minorEastAsia" w:hAnsiTheme="minorEastAsia"/>
+        </w:rPr>
+        <w:t>所有微博语料</w:t>
+      </w:r>
+      <w:proofErr w:type="gramEnd"/>
+      <w:r>
+        <w:rPr>
+          <w:rFonts w:asciiTheme="minorEastAsia" w:hAnsiTheme="minorEastAsia"/>
+        </w:rPr>
+        <w:t>中的情感符号</w:t>
       </w:r>
       <w:r>
         <w:rPr>
@@ -38949,8 +40382,30 @@
         <w:rPr>
           <w:rFonts w:hint="eastAsia"/>
         </w:rPr>
-        <w:t>中文微博情绪识别样例数据</w:t>
-      </w:r>
+        <w:t>中文</w:t>
+      </w:r>
+      <w:proofErr w:type="gramStart"/>
+      <w:r>
+        <w:rPr>
+          <w:rFonts w:hint="eastAsia"/>
+        </w:rPr>
+        <w:t>微博情绪</w:t>
+      </w:r>
+      <w:proofErr w:type="gramEnd"/>
+      <w:r>
+        <w:rPr>
+          <w:rFonts w:hint="eastAsia"/>
+        </w:rPr>
+        <w:t>识别样</w:t>
+      </w:r>
+      <w:proofErr w:type="gramStart"/>
+      <w:r>
+        <w:rPr>
+          <w:rFonts w:hint="eastAsia"/>
+        </w:rPr>
+        <w:t>例数据</w:t>
+      </w:r>
+      <w:proofErr w:type="gramEnd"/>
       <w:r>
         <w:rPr>
           <w:rStyle w:val="a5"/>
@@ -40008,19 +41463,103 @@
         <w:rPr>
           <w:rFonts w:hint="eastAsia"/>
         </w:rPr>
+        <w:t>北京</w:t>
+      </w:r>
+      <w:r>
+        <w:t>语言大学数据库</w:t>
+      </w:r>
+      <w:r>
+        <w:t>BCC</w:t>
+      </w:r>
+      <w:r>
+        <w:rPr>
+          <w:rFonts w:ascii="Helvetica" w:hAnsi="Helvetica" w:cs="Helvetica"/>
+          <w:color w:val="333333"/>
+          <w:shd w:val="clear" w:color="auto" w:fill="FFFFFF"/>
+        </w:rPr>
+        <w:t>总字数约</w:t>
+      </w:r>
+      <w:r>
+        <w:rPr>
+          <w:rFonts w:ascii="Helvetica" w:hAnsi="Helvetica" w:cs="Helvetica"/>
+          <w:color w:val="333333"/>
+          <w:shd w:val="clear" w:color="auto" w:fill="FFFFFF"/>
+        </w:rPr>
+        <w:t xml:space="preserve"> 150 </w:t>
+      </w:r>
+      <w:r>
+        <w:rPr>
+          <w:rFonts w:ascii="Helvetica" w:hAnsi="Helvetica" w:cs="Helvetica"/>
+          <w:color w:val="333333"/>
+          <w:shd w:val="clear" w:color="auto" w:fill="FFFFFF"/>
+        </w:rPr>
+        <w:t>亿字</w:t>
+      </w:r>
+      <w:r>
+        <w:rPr>
+          <w:rFonts w:ascii="Helvetica" w:hAnsi="Helvetica" w:cs="Helvetica" w:hint="eastAsia"/>
+          <w:color w:val="333333"/>
+          <w:shd w:val="clear" w:color="auto" w:fill="FFFFFF"/>
+        </w:rPr>
+        <w:t>，有</w:t>
+      </w:r>
+      <w:r>
+        <w:rPr>
+          <w:rFonts w:ascii="Helvetica" w:hAnsi="Helvetica" w:cs="Helvetica"/>
+          <w:color w:val="333333"/>
+          <w:shd w:val="clear" w:color="auto" w:fill="FFFFFF"/>
+        </w:rPr>
+        <w:t>着庞大的数据资源，本文</w:t>
+      </w:r>
+      <w:r>
+        <w:rPr>
+          <w:rFonts w:hint="eastAsia"/>
+        </w:rPr>
         <w:t>从</w:t>
       </w:r>
       <w:r>
         <w:rPr>
           <w:rFonts w:hint="eastAsia"/>
         </w:rPr>
+        <w:t>其</w:t>
+      </w:r>
+      <w:r>
+        <w:rPr>
+          <w:rFonts w:hint="eastAsia"/>
+        </w:rPr>
         <w:t>281.8G</w:t>
       </w:r>
       <w:r>
         <w:rPr>
           <w:rFonts w:hint="eastAsia"/>
         </w:rPr>
-        <w:t>微博、博客语料中筛选得到</w:t>
+        <w:t>微博、</w:t>
+      </w:r>
+      <w:proofErr w:type="gramStart"/>
+      <w:r>
+        <w:rPr>
+          <w:rFonts w:hint="eastAsia"/>
+        </w:rPr>
+        <w:t>博客语料</w:t>
+      </w:r>
+      <w:proofErr w:type="gramEnd"/>
+      <w:r>
+        <w:rPr>
+          <w:rFonts w:hint="eastAsia"/>
+        </w:rPr>
+        <w:t>中筛选得</w:t>
+      </w:r>
+      <w:r>
+        <w:rPr>
+          <w:rFonts w:hint="eastAsia"/>
+        </w:rPr>
+        <w:t>了</w:t>
+      </w:r>
+      <w:r>
+        <w:rPr>
+          <w:rFonts w:hint="eastAsia"/>
+        </w:rPr>
+        <w:t>到</w:t>
       </w:r>
       <w:r>
         <w:rPr>
@@ -40032,7 +41571,114 @@
         <w:rPr>
           <w:rFonts w:hint="eastAsia"/>
         </w:rPr>
-        <w:t>包含成语的子语料。经过分词、词性标注处理后得到</w:t>
+        <w:t>包含成语的子语料</w:t>
+      </w:r>
+      <w:r>
+        <w:rPr>
+          <w:rFonts w:hint="eastAsia"/>
+        </w:rPr>
+        <w:t>，</w:t>
+      </w:r>
+      <w:r>
+        <w:t>并对筛选出来的子语料进行了清洗，只保留和成语在一个自然</w:t>
+      </w:r>
+      <w:r>
+        <w:rPr>
+          <w:rFonts w:hint="eastAsia"/>
+        </w:rPr>
+        <w:t>句（以</w:t>
+      </w:r>
+      <w:r>
+        <w:t>汉语的句号、感叹号等</w:t>
+      </w:r>
+      <w:r>
+        <w:rPr>
+          <w:rFonts w:hint="eastAsia"/>
+        </w:rPr>
+        <w:t>为标准</w:t>
+      </w:r>
+      <w:r>
+        <w:t>切分）</w:t>
+      </w:r>
+      <w:r>
+        <w:rPr>
+          <w:rFonts w:hint="eastAsia"/>
+        </w:rPr>
+        <w:t>内</w:t>
+      </w:r>
+      <w:r>
+        <w:t>的部分，这样做是</w:t>
+      </w:r>
+      <w:r>
+        <w:rPr>
+          <w:rFonts w:hint="eastAsia"/>
+        </w:rPr>
+        <w:t>去掉</w:t>
+      </w:r>
+      <w:r>
+        <w:t>了不在一个自然句内的词语对于</w:t>
+      </w:r>
+      <w:proofErr w:type="gramStart"/>
+      <w:r>
+        <w:rPr>
+          <w:rFonts w:hint="eastAsia"/>
+        </w:rPr>
+        <w:t>后期词</w:t>
+      </w:r>
+      <w:proofErr w:type="gramEnd"/>
+      <w:r>
+        <w:rPr>
+          <w:rFonts w:hint="eastAsia"/>
+        </w:rPr>
+        <w:t>嵌入</w:t>
+      </w:r>
+      <w:r>
+        <w:t>模型训练</w:t>
+      </w:r>
+      <w:r>
+        <w:rPr>
+          <w:rFonts w:hint="eastAsia"/>
+        </w:rPr>
+        <w:t>的</w:t>
+      </w:r>
+      <w:r>
+        <w:t>影响，</w:t>
+      </w:r>
+      <w:r>
+        <w:rPr>
+          <w:rFonts w:hint="eastAsia"/>
+        </w:rPr>
+        <w:t>降低</w:t>
+      </w:r>
+      <w:r>
+        <w:t>了</w:t>
+      </w:r>
+      <w:r>
+        <w:rPr>
+          <w:rFonts w:hint="eastAsia"/>
+        </w:rPr>
+        <w:t>无关</w:t>
+      </w:r>
+      <w:r>
+        <w:t>数据的干扰</w:t>
+      </w:r>
+      <w:r>
+        <w:rPr>
+          <w:rFonts w:hint="eastAsia"/>
+        </w:rPr>
+        <w:t>。</w:t>
+      </w:r>
+      <w:r>
+        <w:rPr>
+          <w:rFonts w:hint="eastAsia"/>
+        </w:rPr>
+        <w:t>最后</w:t>
+      </w:r>
+      <w:r>
+        <w:rPr>
+          <w:rFonts w:hint="eastAsia"/>
+        </w:rPr>
+        <w:t>经过分词、词性标注处理后得到</w:t>
       </w:r>
       <w:r>
         <w:rPr>
@@ -40044,7 +41690,40 @@
         <w:rPr>
           <w:rFonts w:hint="eastAsia"/>
         </w:rPr>
-        <w:t>文本文件，用于模型训练和系统建设。</w:t>
+        <w:t>文本文件，用于</w:t>
+      </w:r>
+      <w:r>
+        <w:rPr>
+          <w:rFonts w:hint="eastAsia"/>
+        </w:rPr>
+        <w:t>词向量</w:t>
+      </w:r>
+      <w:r>
+        <w:rPr>
+          <w:rFonts w:hint="eastAsia"/>
+        </w:rPr>
+        <w:t>模型训练和系统建设</w:t>
+      </w:r>
+      <w:r>
+        <w:rPr>
+          <w:rFonts w:hint="eastAsia"/>
+        </w:rPr>
+        <w:t>中</w:t>
+      </w:r>
+      <w:r>
+        <w:t>的</w:t>
+      </w:r>
+      <w:r>
+        <w:t>BCC</w:t>
+      </w:r>
+      <w:r>
+        <w:t>检索服务搭建</w:t>
+      </w:r>
+      <w:r>
+        <w:rPr>
+          <w:rFonts w:hint="eastAsia"/>
+        </w:rPr>
+        <w:t>。</w:t>
       </w:r>
     </w:p>
     <w:p>
@@ -40103,7 +41782,22 @@
         <w:rPr>
           <w:rFonts w:hint="eastAsia"/>
         </w:rPr>
-        <w:t>是一部大型语文辞书，内容大都直接取材于历代文献，共收录</w:t>
+        <w:t>是一部大型语文辞书，内容大都直接取材于历代文献</w:t>
+      </w:r>
+      <w:r>
+        <w:rPr>
+          <w:rFonts w:hint="eastAsia"/>
+        </w:rPr>
+        <w:t>，资源</w:t>
+      </w:r>
+      <w:r>
+        <w:t>量较大</w:t>
+      </w:r>
+      <w:r>
+        <w:rPr>
+          <w:rFonts w:hint="eastAsia"/>
+        </w:rPr>
+        <w:t>，共收录</w:t>
       </w:r>
       <w:r>
         <w:rPr>
@@ -40139,7 +41833,43 @@
         <w:rPr>
           <w:rFonts w:hint="eastAsia"/>
         </w:rPr>
-        <w:t>释义等信息。而这些成语词条在本文所选语料中平均出现次数高达</w:t>
+        <w:t>释义等信息</w:t>
+      </w:r>
+      <w:r>
+        <w:rPr>
+          <w:rFonts w:hint="eastAsia"/>
+        </w:rPr>
+        <w:t>，</w:t>
+      </w:r>
+      <w:r>
+        <w:t>同时它也是相关研究中比较权威的参考资料，</w:t>
+      </w:r>
+      <w:r>
+        <w:rPr>
+          <w:rFonts w:hint="eastAsia"/>
+        </w:rPr>
+        <w:t>与</w:t>
+      </w:r>
+      <w:r>
+        <w:t>现有研究有可比性</w:t>
+      </w:r>
+      <w:r>
+        <w:rPr>
+          <w:rFonts w:hint="eastAsia"/>
+        </w:rPr>
+        <w:t>。</w:t>
+      </w:r>
+      <w:r>
+        <w:rPr>
+          <w:rFonts w:hint="eastAsia"/>
+        </w:rPr>
+        <w:t>同时词典中</w:t>
+      </w:r>
+      <w:r>
+        <w:rPr>
+          <w:rFonts w:hint="eastAsia"/>
+        </w:rPr>
+        <w:t>成语词条在本文所选语料中平均出现次数高达</w:t>
       </w:r>
       <w:r>
         <w:rPr>
@@ -40151,7 +41881,33 @@
         <w:rPr>
           <w:rFonts w:hint="eastAsia"/>
         </w:rPr>
-        <w:t>次。</w:t>
+        <w:t>次</w:t>
+      </w:r>
+      <w:r>
+        <w:rPr>
+          <w:rFonts w:hint="eastAsia"/>
+        </w:rPr>
+        <w:t>，这</w:t>
+      </w:r>
+      <w:r>
+        <w:t>很好的说明了本文选择语料的有效性，</w:t>
+      </w:r>
+      <w:r>
+        <w:rPr>
+          <w:rFonts w:hint="eastAsia"/>
+        </w:rPr>
+        <w:t>几乎</w:t>
+      </w:r>
+      <w:r>
+        <w:t>包含了现有的使用较多的所有成语</w:t>
+      </w:r>
+      <w:bookmarkStart w:id="5" w:name="_GoBack"/>
+      <w:bookmarkEnd w:id="5"/>
+      <w:r>
+        <w:rPr>
+          <w:rFonts w:hint="eastAsia"/>
+        </w:rPr>
+        <w:t>。</w:t>
       </w:r>
     </w:p>
     <w:p/>
@@ -40314,7 +42070,15 @@
         <w:t>重心</w:t>
       </w:r>
       <w:r>
-        <w:t>放在一个酷炫网站的开</w:t>
+        <w:t>放在一个酷</w:t>
+      </w:r>
+      <w:proofErr w:type="gramStart"/>
+      <w:r>
+        <w:t>炫</w:t>
+      </w:r>
+      <w:proofErr w:type="gramEnd"/>
+      <w:r>
+        <w:t>网站的开</w:t>
       </w:r>
       <w:r>
         <w:rPr>
@@ -40385,9 +42149,11 @@
       <w:r>
         <w:t>jar</w:t>
       </w:r>
+      <w:proofErr w:type="gramStart"/>
       <w:r>
         <w:t>包得到</w:t>
       </w:r>
+      <w:proofErr w:type="gramEnd"/>
       <w:r>
         <w:rPr>
           <w:rFonts w:hint="eastAsia"/>
@@ -40419,7 +42185,15 @@
         <w:t>类</w:t>
       </w:r>
       <w:r>
-        <w:t>查询亦或是修饰类查询，</w:t>
+        <w:t>查询</w:t>
+      </w:r>
+      <w:proofErr w:type="gramStart"/>
+      <w:r>
+        <w:t>亦或</w:t>
+      </w:r>
+      <w:proofErr w:type="gramEnd"/>
+      <w:r>
+        <w:t>是修饰类查询，</w:t>
       </w:r>
       <w:r>
         <w:rPr>
@@ -40513,7 +42287,7 @@
           <v:shape id="_x0000_i1033" type="#_x0000_t75" style="width:406.5pt;height:297.75pt" o:ole="">
             <v:imagedata r:id="rId33" o:title=""/>
           </v:shape>
-          <o:OLEObject Type="Embed" ProgID="Visio.Drawing.11" ShapeID="_x0000_i1033" DrawAspect="Content" ObjectID="_1553277697" r:id="rId34"/>
+          <o:OLEObject Type="Embed" ProgID="Visio.Drawing.11" ShapeID="_x0000_i1033" DrawAspect="Content" ObjectID="_1553539950" r:id="rId34"/>
         </w:object>
       </w:r>
     </w:p>
@@ -40760,8 +42534,13 @@
       <w:r>
         <w:t>URL</w:t>
       </w:r>
-      <w:r>
-        <w:t>传参的形式由</w:t>
+      <w:proofErr w:type="gramStart"/>
+      <w:r>
+        <w:t>传参的</w:t>
+      </w:r>
+      <w:proofErr w:type="gramEnd"/>
+      <w:r>
+        <w:t>形式由</w:t>
       </w:r>
       <w:r>
         <w:rPr>
@@ -41717,10 +43496,21 @@
         <w:rPr>
           <w:rFonts w:hint="eastAsia"/>
         </w:rPr>
-        <w:t>通过问卷星</w:t>
-      </w:r>
-      <w:r>
-        <w:t>发布了评估任务，</w:t>
+        <w:t>通过问卷</w:t>
+      </w:r>
+      <w:proofErr w:type="gramStart"/>
+      <w:r>
+        <w:rPr>
+          <w:rFonts w:hint="eastAsia"/>
+        </w:rPr>
+        <w:t>星</w:t>
+      </w:r>
+      <w:r>
+        <w:t>发布</w:t>
+      </w:r>
+      <w:proofErr w:type="gramEnd"/>
+      <w:r>
+        <w:t>了评估任务，</w:t>
       </w:r>
       <w:r>
         <w:rPr>
@@ -42357,10 +44147,21 @@
         <w:rPr>
           <w:rFonts w:hint="eastAsia"/>
         </w:rPr>
-        <w:t>问卷星</w:t>
-      </w:r>
-      <w:r>
-        <w:t>调查结果</w:t>
+        <w:t>问卷</w:t>
+      </w:r>
+      <w:proofErr w:type="gramStart"/>
+      <w:r>
+        <w:rPr>
+          <w:rFonts w:hint="eastAsia"/>
+        </w:rPr>
+        <w:t>星</w:t>
+      </w:r>
+      <w:r>
+        <w:t>调查</w:t>
+      </w:r>
+      <w:proofErr w:type="gramEnd"/>
+      <w:r>
+        <w:t>结果</w:t>
       </w:r>
     </w:p>
     <w:p>
@@ -43685,72 +45486,86 @@
         <w:rPr>
           <w:rFonts w:hint="eastAsia"/>
         </w:rPr>
+        <w:t>成语</w:t>
+      </w:r>
+      <w:proofErr w:type="gramStart"/>
+      <w:r>
+        <w:rPr>
+          <w:rFonts w:hint="eastAsia"/>
+        </w:rPr>
+        <w:t>词典</w:t>
+      </w:r>
+      <w:r>
+        <w:rPr>
+          <w:rFonts w:hint="eastAsia"/>
+        </w:rPr>
+        <w:t>广</w:t>
+      </w:r>
+      <w:proofErr w:type="gramEnd"/>
+      <w:r>
+        <w:rPr>
+          <w:rFonts w:hint="eastAsia"/>
+        </w:rPr>
+        <w:t>受</w:t>
+      </w:r>
+      <w:r>
+        <w:t>欢迎主要是因为其丰富的资源库，以及强大的正向查询功能，</w:t>
+      </w:r>
+      <w:r>
+        <w:rPr>
+          <w:rFonts w:hint="eastAsia"/>
+        </w:rPr>
+        <w:t>但是</w:t>
+      </w:r>
+      <w:r>
+        <w:t>它</w:t>
+      </w:r>
+      <w:r>
+        <w:rPr>
+          <w:rFonts w:hint="eastAsia"/>
+        </w:rPr>
+        <w:t>没有根据解释检索成语的功能，无法满足用户的这类</w:t>
+      </w:r>
+      <w:r>
+        <w:rPr>
+          <w:rFonts w:hint="eastAsia"/>
+        </w:rPr>
+        <w:t>反向</w:t>
+      </w:r>
+      <w:r>
+        <w:rPr>
+          <w:rFonts w:hint="eastAsia"/>
+        </w:rPr>
+        <w:t>检索需求</w:t>
+      </w:r>
+      <w:r>
+        <w:rPr>
+          <w:rFonts w:hint="eastAsia"/>
+        </w:rPr>
+        <w:t>；</w:t>
+      </w:r>
+      <w:r>
+        <w:rPr>
+          <w:rFonts w:hint="eastAsia"/>
+        </w:rPr>
+        <w:t>无忧</w:t>
+      </w:r>
+      <w:r>
+        <w:rPr>
+          <w:rFonts w:hint="eastAsia"/>
+        </w:rPr>
+        <w:t>在线</w:t>
+      </w:r>
+      <w:r>
+        <w:rPr>
+          <w:rFonts w:hint="eastAsia"/>
+        </w:rPr>
         <w:t>成语词典</w:t>
       </w:r>
       <w:r>
         <w:rPr>
           <w:rFonts w:hint="eastAsia"/>
         </w:rPr>
-        <w:t>广受</w:t>
-      </w:r>
-      <w:r>
-        <w:t>欢迎主要是因为其丰富的资源库，以及强大的正向查询功能，</w:t>
-      </w:r>
-      <w:r>
-        <w:rPr>
-          <w:rFonts w:hint="eastAsia"/>
-        </w:rPr>
-        <w:t>但是</w:t>
-      </w:r>
-      <w:r>
-        <w:t>它</w:t>
-      </w:r>
-      <w:r>
-        <w:rPr>
-          <w:rFonts w:hint="eastAsia"/>
-        </w:rPr>
-        <w:t>没有根据解释检索成语的功能，无法满足用户的这类</w:t>
-      </w:r>
-      <w:r>
-        <w:rPr>
-          <w:rFonts w:hint="eastAsia"/>
-        </w:rPr>
-        <w:t>反向</w:t>
-      </w:r>
-      <w:r>
-        <w:rPr>
-          <w:rFonts w:hint="eastAsia"/>
-        </w:rPr>
-        <w:t>检索需求</w:t>
-      </w:r>
-      <w:r>
-        <w:rPr>
-          <w:rFonts w:hint="eastAsia"/>
-        </w:rPr>
-        <w:t>；</w:t>
-      </w:r>
-      <w:r>
-        <w:rPr>
-          <w:rFonts w:hint="eastAsia"/>
-        </w:rPr>
-        <w:t>无忧</w:t>
-      </w:r>
-      <w:r>
-        <w:rPr>
-          <w:rFonts w:hint="eastAsia"/>
-        </w:rPr>
-        <w:t>在线</w:t>
-      </w:r>
-      <w:r>
-        <w:rPr>
-          <w:rFonts w:hint="eastAsia"/>
-        </w:rPr>
-        <w:t>成语词典</w:t>
-      </w:r>
-      <w:r>
-        <w:rPr>
-          <w:rFonts w:hint="eastAsia"/>
-        </w:rPr>
         <w:t>支持</w:t>
       </w:r>
       <w:r>
@@ -43759,8 +45574,13 @@
         </w:rPr>
         <w:t>简单的</w:t>
       </w:r>
-      <w:r>
-        <w:t>基于子串匹配的语义检索，</w:t>
+      <w:proofErr w:type="gramStart"/>
+      <w:r>
+        <w:t>基于子串匹配</w:t>
+      </w:r>
+      <w:proofErr w:type="gramEnd"/>
+      <w:r>
+        <w:t>的语义检索，</w:t>
       </w:r>
       <w:r>
         <w:rPr>
@@ -43805,13 +45625,7 @@
         <w:rPr>
           <w:rFonts w:hint="eastAsia"/>
         </w:rPr>
-        <w:t>。</w:t>
-      </w:r>
-      <w:r>
-        <w:rPr>
-          <w:rFonts w:hint="eastAsia"/>
-        </w:rPr>
-        <w:t>如图</w:t>
+        <w:t>。如图</w:t>
       </w:r>
       <w:r>
         <w:rPr>
@@ -43835,13 +45649,7 @@
         <w:rPr>
           <w:rFonts w:hint="eastAsia"/>
         </w:rPr>
-        <w:t>所示</w:t>
-      </w:r>
-      <w:r>
-        <w:rPr>
-          <w:rFonts w:hint="eastAsia"/>
-        </w:rPr>
-        <w:t>，</w:t>
+        <w:t>所示，</w:t>
       </w:r>
       <w:r>
         <w:rPr>
@@ -46499,8 +48307,6 @@
         </w:rPr>
         <w:t>条</w:t>
       </w:r>
-      <w:bookmarkStart w:id="5" w:name="_GoBack"/>
-      <w:bookmarkEnd w:id="5"/>
       <w:r>
         <w:rPr>
           <w:rFonts w:hint="eastAsia"/>
@@ -46666,7 +48472,34 @@
         <w:t>细化</w:t>
       </w:r>
       <w:r>
-        <w:t>用户查询的意图，分</w:t>
+        <w:t>用户查询的意图</w:t>
+      </w:r>
+      <w:r>
+        <w:rPr>
+          <w:rFonts w:hint="eastAsia"/>
+        </w:rPr>
+        <w:t>需求</w:t>
+      </w:r>
+      <w:r>
+        <w:t>，</w:t>
+      </w:r>
+      <w:r>
+        <w:rPr>
+          <w:rFonts w:hint="eastAsia"/>
+        </w:rPr>
+        <w:t>将</w:t>
+      </w:r>
+      <w:r>
+        <w:t>研究任务拆</w:t>
+      </w:r>
+      <w:r>
+        <w:t>分</w:t>
+      </w:r>
+      <w:r>
+        <w:rPr>
+          <w:rFonts w:hint="eastAsia"/>
+        </w:rPr>
+        <w:t>为</w:t>
       </w:r>
       <w:r>
         <w:rPr>
@@ -46681,7 +48514,31 @@
         <w:rPr>
           <w:rFonts w:hint="eastAsia"/>
         </w:rPr>
-        <w:t>构建一个能全面满足用户查询需求的成语检索系统。</w:t>
+        <w:t>构建一个能全面满足用户查询需求的成语检索系统</w:t>
+      </w:r>
+      <w:r>
+        <w:rPr>
+          <w:rFonts w:hint="eastAsia"/>
+        </w:rPr>
+        <w:t>，更好</w:t>
+      </w:r>
+      <w:r>
+        <w:t>的辅助</w:t>
+      </w:r>
+      <w:r>
+        <w:rPr>
+          <w:rFonts w:hint="eastAsia"/>
+        </w:rPr>
+        <w:t>中文</w:t>
+      </w:r>
+      <w:r>
+        <w:t>写作</w:t>
+      </w:r>
+      <w:r>
+        <w:rPr>
+          <w:rFonts w:hint="eastAsia"/>
+        </w:rPr>
+        <w:t>。</w:t>
       </w:r>
       <w:r>
         <w:t>用户</w:t>
@@ -46690,14 +48547,14 @@
         <w:rPr>
           <w:rFonts w:hint="eastAsia"/>
         </w:rPr>
-        <w:t>可以在知道确定成语的时候，检索出成语的读音、用法等</w:t>
+        <w:t>可以在知道确</w:t>
       </w:r>
       <w:r>
         <w:rPr>
           <w:rFonts w:hint="eastAsia"/>
         </w:rPr>
         <w:lastRenderedPageBreak/>
-        <w:t>信息</w:t>
+        <w:t>定成语的时候，检索出成语的读音、用法等信息</w:t>
       </w:r>
       <w:r>
         <w:rPr>
@@ -46712,10 +48569,43 @@
         <w:rPr>
           <w:rFonts w:hint="eastAsia"/>
         </w:rPr>
-        <w:t>只有表达意图而不知道具体成语的情况下能检索出比较合适</w:t>
-      </w:r>
-      <w:r>
-        <w:t>的成语，</w:t>
+        <w:t>只有表达意图而不知道具体</w:t>
+      </w:r>
+      <w:r>
+        <w:rPr>
+          <w:rFonts w:hint="eastAsia"/>
+        </w:rPr>
+        <w:t>选用</w:t>
+      </w:r>
+      <w:r>
+        <w:t>什么</w:t>
+      </w:r>
+      <w:r>
+        <w:rPr>
+          <w:rFonts w:hint="eastAsia"/>
+        </w:rPr>
+        <w:t>成语的情况下</w:t>
+      </w:r>
+      <w:r>
+        <w:rPr>
+          <w:rFonts w:hint="eastAsia"/>
+        </w:rPr>
+        <w:t>检索出比较合适</w:t>
+      </w:r>
+      <w:r>
+        <w:t>的成语</w:t>
+      </w:r>
+      <w:r>
+        <w:rPr>
+          <w:rFonts w:hint="eastAsia"/>
+        </w:rPr>
+        <w:t>，</w:t>
+      </w:r>
+      <w:r>
+        <w:t>满足基于语义的反向查询需求</w:t>
+      </w:r>
+      <w:r>
+        <w:t>，</w:t>
       </w:r>
       <w:r>
         <w:rPr>
@@ -46742,7 +48632,28 @@
         <w:rPr>
           <w:rFonts w:hint="eastAsia"/>
         </w:rPr>
-        <w:t>远不能满足语义检索成语这个需求</w:t>
+        <w:t>初步</w:t>
+      </w:r>
+      <w:r>
+        <w:t>实现了反向查询，可以根据成语的释义来查找成语，</w:t>
+      </w:r>
+      <w:r>
+        <w:rPr>
+          <w:rFonts w:hint="eastAsia"/>
+        </w:rPr>
+        <w:t>远不能满足</w:t>
+      </w:r>
+      <w:r>
+        <w:rPr>
+          <w:rFonts w:hint="eastAsia"/>
+        </w:rPr>
+        <w:t>基于</w:t>
+      </w:r>
+      <w:r>
+        <w:rPr>
+          <w:rFonts w:hint="eastAsia"/>
+        </w:rPr>
+        <w:t>语义检索成语这个需求</w:t>
       </w:r>
       <w:r>
         <w:rPr>
@@ -46754,6 +48665,12 @@
         <w:rPr>
           <w:rFonts w:hint="eastAsia"/>
         </w:rPr>
+        <w:t>用户</w:t>
+      </w:r>
+      <w:r>
+        <w:rPr>
+          <w:rFonts w:hint="eastAsia"/>
+        </w:rPr>
         <w:t>通过</w:t>
       </w:r>
       <w:r>
@@ -46853,7 +48770,43 @@
         <w:rPr>
           <w:rFonts w:hint="eastAsia"/>
         </w:rPr>
-        <w:t>进行语义分析。本文使用基于大数据的词嵌入模型为核心的成语检索方法，搭建系统对用户的检索请求进行了分词、词性标注和语法分析，</w:t>
+        <w:t>进行语义分析</w:t>
+      </w:r>
+      <w:r>
+        <w:rPr>
+          <w:rFonts w:hint="eastAsia"/>
+        </w:rPr>
+        <w:t>，</w:t>
+      </w:r>
+      <w:r>
+        <w:t>没有理解用户检索请求的</w:t>
+      </w:r>
+      <w:r>
+        <w:rPr>
+          <w:rFonts w:hint="eastAsia"/>
+        </w:rPr>
+        <w:t>语义</w:t>
+      </w:r>
+      <w:r>
+        <w:t>，只是字面上的匹配</w:t>
+      </w:r>
+      <w:r>
+        <w:rPr>
+          <w:rFonts w:hint="eastAsia"/>
+        </w:rPr>
+        <w:t>。本文使用基于大数据的词嵌入模型为核心的成语检索方法，搭建</w:t>
+      </w:r>
+      <w:r>
+        <w:rPr>
+          <w:rFonts w:hint="eastAsia"/>
+        </w:rPr>
+        <w:t>的</w:t>
+      </w:r>
+      <w:r>
+        <w:rPr>
+          <w:rFonts w:hint="eastAsia"/>
+        </w:rPr>
+        <w:t>系统对用户的检索请求进行了分词、词性标注和语法分析，</w:t>
       </w:r>
       <w:r>
         <w:rPr>
@@ -46880,7 +48833,19 @@
         <w:rPr>
           <w:rFonts w:hint="eastAsia"/>
         </w:rPr>
-        <w:t>进行了语义相似度分析，以期更好</w:t>
+        <w:t>进行了语义相似度分析</w:t>
+      </w:r>
+      <w:r>
+        <w:rPr>
+          <w:rFonts w:hint="eastAsia"/>
+        </w:rPr>
+        <w:t>，以</w:t>
+      </w:r>
+      <w:r>
+        <w:rPr>
+          <w:rFonts w:hint="eastAsia"/>
+        </w:rPr>
+        <w:t>更好</w:t>
       </w:r>
       <w:r>
         <w:t>的实现成语反向查询，实验表明，</w:t>
@@ -47108,12 +49073,14 @@
       <w:pPr>
         <w:ind w:firstLine="420"/>
       </w:pPr>
+      <w:proofErr w:type="gramStart"/>
       <w:r>
         <w:rPr>
           <w:rFonts w:hint="eastAsia"/>
         </w:rPr>
         <w:t>词表示</w:t>
       </w:r>
+      <w:proofErr w:type="gramEnd"/>
       <w:r>
         <w:t>模型</w:t>
       </w:r>
@@ -47495,7 +49462,21 @@
         <w:rPr>
           <w:rFonts w:hint="eastAsia"/>
         </w:rPr>
-        <w:t>亿字）微博、博客语料中筛选包含成语的子集</w:t>
+        <w:t>亿字）微博、</w:t>
+      </w:r>
+      <w:proofErr w:type="gramStart"/>
+      <w:r>
+        <w:rPr>
+          <w:rFonts w:hint="eastAsia"/>
+        </w:rPr>
+        <w:t>博客语料</w:t>
+      </w:r>
+      <w:proofErr w:type="gramEnd"/>
+      <w:r>
+        <w:rPr>
+          <w:rFonts w:hint="eastAsia"/>
+        </w:rPr>
+        <w:t>中筛选包含成语的子集</w:t>
       </w:r>
       <w:r>
         <w:t>来</w:t>
@@ -47747,6 +49728,7 @@
         <w:rPr>
           <w:rFonts w:hint="eastAsia"/>
         </w:rPr>
+        <w:lastRenderedPageBreak/>
         <w:t>此外</w:t>
       </w:r>
       <w:r>
@@ -47843,11 +49825,7 @@
         <w:t>query</w:t>
       </w:r>
       <w:r>
-        <w:t>、成语释义、成语词条的语义信息，没有考虑</w:t>
-      </w:r>
-      <w:r>
-        <w:lastRenderedPageBreak/>
-        <w:t>备选成语在语料库中</w:t>
+        <w:t>、成语释义、成语词条的语义信息，没有考虑备选成语在语料库中</w:t>
       </w:r>
       <w:r>
         <w:rPr>
@@ -47894,6 +49872,7 @@
       <w:r>
         <w:t>极性方面，本文只是</w:t>
       </w:r>
+      <w:proofErr w:type="gramStart"/>
       <w:r>
         <w:rPr>
           <w:rFonts w:hint="eastAsia"/>
@@ -47901,7 +49880,11 @@
         <w:t>借助</w:t>
       </w:r>
       <w:r>
-        <w:t>微博语料的情感符号</w:t>
+        <w:t>微博语料</w:t>
+      </w:r>
+      <w:proofErr w:type="gramEnd"/>
+      <w:r>
+        <w:t>的情感符号</w:t>
       </w:r>
       <w:r>
         <w:rPr>
@@ -48162,7 +50145,25 @@
           <w:szCs w:val="24"/>
           <w:shd w:val="clear" w:color="auto" w:fill="FFFFFF"/>
         </w:rPr>
-        <w:t>Mikolov T, Chen K, Corrado G, et al. Efficient estimation of word representations in vector space[J]. arXiv preprint arXiv:1301.3781, 2013.</w:t>
+        <w:t xml:space="preserve">Mikolov T, Chen K, Corrado G, et al. Efficient estimation of word representations in vector space[J]. </w:t>
+      </w:r>
+      <w:proofErr w:type="gramStart"/>
+      <w:r>
+        <w:rPr>
+          <w:color w:val="222222"/>
+          <w:szCs w:val="24"/>
+          <w:shd w:val="clear" w:color="auto" w:fill="FFFFFF"/>
+        </w:rPr>
+        <w:t>arXiv</w:t>
+      </w:r>
+      <w:proofErr w:type="gramEnd"/>
+      <w:r>
+        <w:rPr>
+          <w:color w:val="222222"/>
+          <w:szCs w:val="24"/>
+          <w:shd w:val="clear" w:color="auto" w:fill="FFFFFF"/>
+        </w:rPr>
+        <w:t xml:space="preserve"> preprint arXiv:1301.3781, 2013.</w:t>
       </w:r>
     </w:p>
     <w:p>
@@ -48254,7 +50255,43 @@
           <w:szCs w:val="24"/>
           <w:shd w:val="clear" w:color="auto" w:fill="FFFFFF"/>
         </w:rPr>
-        <w:t>Yin W, Schütze H. Learning Word Meta-Embeddings by Using Ensembles of Embedding Sets[J]. arXiv preprint arXiv:1508.04257, 2015.</w:t>
+        <w:t xml:space="preserve">Yin W, Schütze H. Learning Word Meta-Embeddings by Using Ensembles of Embedding </w:t>
+      </w:r>
+      <w:proofErr w:type="gramStart"/>
+      <w:r>
+        <w:rPr>
+          <w:color w:val="222222"/>
+          <w:szCs w:val="24"/>
+          <w:shd w:val="clear" w:color="auto" w:fill="FFFFFF"/>
+        </w:rPr>
+        <w:t>Sets[</w:t>
+      </w:r>
+      <w:proofErr w:type="gramEnd"/>
+      <w:r>
+        <w:rPr>
+          <w:color w:val="222222"/>
+          <w:szCs w:val="24"/>
+          <w:shd w:val="clear" w:color="auto" w:fill="FFFFFF"/>
+        </w:rPr>
+        <w:t xml:space="preserve">J]. </w:t>
+      </w:r>
+      <w:proofErr w:type="gramStart"/>
+      <w:r>
+        <w:rPr>
+          <w:color w:val="222222"/>
+          <w:szCs w:val="24"/>
+          <w:shd w:val="clear" w:color="auto" w:fill="FFFFFF"/>
+        </w:rPr>
+        <w:t>arXiv</w:t>
+      </w:r>
+      <w:proofErr w:type="gramEnd"/>
+      <w:r>
+        <w:rPr>
+          <w:color w:val="222222"/>
+          <w:szCs w:val="24"/>
+          <w:shd w:val="clear" w:color="auto" w:fill="FFFFFF"/>
+        </w:rPr>
+        <w:t xml:space="preserve"> preprint arXiv:1508.04257, 2015.</w:t>
       </w:r>
     </w:p>
     <w:p>
@@ -48346,7 +50383,25 @@
           <w:szCs w:val="24"/>
           <w:shd w:val="clear" w:color="auto" w:fill="FFFFFF"/>
         </w:rPr>
-        <w:t>Ling W, Chu-Cheng L, Tsvetkov Y, et al. Not all contexts are created equal: Better word representations with variable attention[J]. 2015.</w:t>
+        <w:t xml:space="preserve">Ling W, Chu-Cheng L, Tsvetkov Y, et al. Not all contexts are created equal: Better word representations with variable </w:t>
+      </w:r>
+      <w:proofErr w:type="gramStart"/>
+      <w:r>
+        <w:rPr>
+          <w:color w:val="222222"/>
+          <w:szCs w:val="24"/>
+          <w:shd w:val="clear" w:color="auto" w:fill="FFFFFF"/>
+        </w:rPr>
+        <w:t>attention[</w:t>
+      </w:r>
+      <w:proofErr w:type="gramEnd"/>
+      <w:r>
+        <w:rPr>
+          <w:color w:val="222222"/>
+          <w:szCs w:val="24"/>
+          <w:shd w:val="clear" w:color="auto" w:fill="FFFFFF"/>
+        </w:rPr>
+        <w:t>J]. 2015.</w:t>
       </w:r>
     </w:p>
     <w:p>
@@ -48369,7 +50424,43 @@
           <w:szCs w:val="24"/>
           <w:shd w:val="clear" w:color="auto" w:fill="FFFFFF"/>
         </w:rPr>
-        <w:t>Faruqui M, Dodge J, Jauhar S K, et al. Retrofitting word vectors to semantic lexicons[J]. arXiv preprint arXiv:1411.4166, 2014.</w:t>
+        <w:t xml:space="preserve">Faruqui M, Dodge J, Jauhar S K, et al. Retrofitting word vectors to semantic </w:t>
+      </w:r>
+      <w:proofErr w:type="gramStart"/>
+      <w:r>
+        <w:rPr>
+          <w:color w:val="222222"/>
+          <w:szCs w:val="24"/>
+          <w:shd w:val="clear" w:color="auto" w:fill="FFFFFF"/>
+        </w:rPr>
+        <w:t>lexicons[</w:t>
+      </w:r>
+      <w:proofErr w:type="gramEnd"/>
+      <w:r>
+        <w:rPr>
+          <w:color w:val="222222"/>
+          <w:szCs w:val="24"/>
+          <w:shd w:val="clear" w:color="auto" w:fill="FFFFFF"/>
+        </w:rPr>
+        <w:t xml:space="preserve">J]. </w:t>
+      </w:r>
+      <w:proofErr w:type="gramStart"/>
+      <w:r>
+        <w:rPr>
+          <w:color w:val="222222"/>
+          <w:szCs w:val="24"/>
+          <w:shd w:val="clear" w:color="auto" w:fill="FFFFFF"/>
+        </w:rPr>
+        <w:t>arXiv</w:t>
+      </w:r>
+      <w:proofErr w:type="gramEnd"/>
+      <w:r>
+        <w:rPr>
+          <w:color w:val="222222"/>
+          <w:szCs w:val="24"/>
+          <w:shd w:val="clear" w:color="auto" w:fill="FFFFFF"/>
+        </w:rPr>
+        <w:t xml:space="preserve"> preprint arXiv:1411.4166, 2014.</w:t>
       </w:r>
     </w:p>
     <w:p>
@@ -48445,6 +50536,7 @@
         </w:rPr>
         <w:t>，</w:t>
       </w:r>
+      <w:proofErr w:type="gramStart"/>
       <w:r>
         <w:rPr>
           <w:rFonts w:hint="eastAsia"/>
@@ -48452,8 +50544,9 @@
           <w:szCs w:val="24"/>
           <w:shd w:val="clear" w:color="auto" w:fill="FFFFFF"/>
         </w:rPr>
-        <w:t>竺一鸣</w:t>
-      </w:r>
+        <w:t>竺</w:t>
+      </w:r>
+      <w:proofErr w:type="gramEnd"/>
       <w:r>
         <w:rPr>
           <w:rFonts w:hint="eastAsia"/>
@@ -48461,6 +50554,15 @@
           <w:szCs w:val="24"/>
           <w:shd w:val="clear" w:color="auto" w:fill="FFFFFF"/>
         </w:rPr>
+        <w:t>一鸣</w:t>
+      </w:r>
+      <w:r>
+        <w:rPr>
+          <w:rFonts w:hint="eastAsia"/>
+          <w:color w:val="222222"/>
+          <w:szCs w:val="24"/>
+          <w:shd w:val="clear" w:color="auto" w:fill="FFFFFF"/>
+        </w:rPr>
         <w:t>，</w:t>
       </w:r>
       <w:r>
@@ -48499,6 +50601,7 @@
         </w:rPr>
         <w:t xml:space="preserve">. </w:t>
       </w:r>
+      <w:proofErr w:type="gramStart"/>
       <w:r>
         <w:rPr>
           <w:rFonts w:hint="eastAsia"/>
@@ -48508,6 +50611,7 @@
         </w:rPr>
         <w:t>同义词词林</w:t>
       </w:r>
+      <w:proofErr w:type="gramEnd"/>
       <w:r>
         <w:rPr>
           <w:rFonts w:hint="eastAsia"/>
@@ -48611,7 +50715,25 @@
           <w:szCs w:val="24"/>
           <w:shd w:val="clear" w:color="auto" w:fill="FFFFFF"/>
         </w:rPr>
-        <w:t>Harris Z S. Distributional structure[J]. Word, 1954, 10(2-3): 146-162.</w:t>
+        <w:t xml:space="preserve">Harris Z S. Distributional </w:t>
+      </w:r>
+      <w:proofErr w:type="gramStart"/>
+      <w:r>
+        <w:rPr>
+          <w:color w:val="222222"/>
+          <w:szCs w:val="24"/>
+          <w:shd w:val="clear" w:color="auto" w:fill="FFFFFF"/>
+        </w:rPr>
+        <w:t>structure[</w:t>
+      </w:r>
+      <w:proofErr w:type="gramEnd"/>
+      <w:r>
+        <w:rPr>
+          <w:color w:val="222222"/>
+          <w:szCs w:val="24"/>
+          <w:shd w:val="clear" w:color="auto" w:fill="FFFFFF"/>
+        </w:rPr>
+        <w:t>J]. Word, 1954, 10(2-3): 146-162.</w:t>
       </w:r>
     </w:p>
     <w:p>
@@ -48681,7 +50803,25 @@
           <w:szCs w:val="24"/>
           <w:shd w:val="clear" w:color="auto" w:fill="FFFFFF"/>
         </w:rPr>
-        <w:t>Turney P D, Pantel P. From frequency to meaning: Vector space models of semantics[J]. Journal of artificial intelligence research, 2010, 37(1): 141-188.</w:t>
+        <w:t xml:space="preserve">Turney P D, Pantel P. From frequency to meaning: Vector space models of </w:t>
+      </w:r>
+      <w:proofErr w:type="gramStart"/>
+      <w:r>
+        <w:rPr>
+          <w:color w:val="222222"/>
+          <w:szCs w:val="24"/>
+          <w:shd w:val="clear" w:color="auto" w:fill="FFFFFF"/>
+        </w:rPr>
+        <w:t>semantics[</w:t>
+      </w:r>
+      <w:proofErr w:type="gramEnd"/>
+      <w:r>
+        <w:rPr>
+          <w:color w:val="222222"/>
+          <w:szCs w:val="24"/>
+          <w:shd w:val="clear" w:color="auto" w:fill="FFFFFF"/>
+        </w:rPr>
+        <w:t>J]. Journal of artificial intelligence research, 2010, 37(1): 141-188.</w:t>
       </w:r>
     </w:p>
     <w:p>
@@ -48704,7 +50844,25 @@
           <w:szCs w:val="24"/>
           <w:shd w:val="clear" w:color="auto" w:fill="FFFFFF"/>
         </w:rPr>
-        <w:t>Lebret R, Collobert R. Word Embeddings through Hellinger PCA[J]. EACL 2014, 2014: 482.</w:t>
+        <w:t xml:space="preserve">Lebret R, Collobert R. Word Embeddings through Hellinger </w:t>
+      </w:r>
+      <w:proofErr w:type="gramStart"/>
+      <w:r>
+        <w:rPr>
+          <w:color w:val="222222"/>
+          <w:szCs w:val="24"/>
+          <w:shd w:val="clear" w:color="auto" w:fill="FFFFFF"/>
+        </w:rPr>
+        <w:t>PCA[</w:t>
+      </w:r>
+      <w:proofErr w:type="gramEnd"/>
+      <w:r>
+        <w:rPr>
+          <w:color w:val="222222"/>
+          <w:szCs w:val="24"/>
+          <w:shd w:val="clear" w:color="auto" w:fill="FFFFFF"/>
+        </w:rPr>
+        <w:t>J]. EACL 2014, 2014: 482.</w:t>
       </w:r>
     </w:p>
     <w:p>
@@ -48819,7 +50977,25 @@
           <w:szCs w:val="24"/>
           <w:shd w:val="clear" w:color="auto" w:fill="FFFFFF"/>
         </w:rPr>
-        <w:t>Salton G. A vector space model for automatic indexing[J]. Communications of the Acm, 1975, 18(11):613--620.</w:t>
+        <w:t xml:space="preserve">Salton G. A vector space model for automatic </w:t>
+      </w:r>
+      <w:proofErr w:type="gramStart"/>
+      <w:r>
+        <w:rPr>
+          <w:color w:val="222222"/>
+          <w:szCs w:val="24"/>
+          <w:shd w:val="clear" w:color="auto" w:fill="FFFFFF"/>
+        </w:rPr>
+        <w:t>indexing[</w:t>
+      </w:r>
+      <w:proofErr w:type="gramEnd"/>
+      <w:r>
+        <w:rPr>
+          <w:color w:val="222222"/>
+          <w:szCs w:val="24"/>
+          <w:shd w:val="clear" w:color="auto" w:fill="FFFFFF"/>
+        </w:rPr>
+        <w:t>J]. Communications of the Acm, 1975, 18(11):613--620.</w:t>
       </w:r>
     </w:p>
     <w:p>
@@ -48865,7 +51041,25 @@
           <w:szCs w:val="24"/>
           <w:shd w:val="clear" w:color="auto" w:fill="FFFFFF"/>
         </w:rPr>
-        <w:t>Li Y, Bandar Z A, Mclean D. An approach for measuring semantic similarity between words using multiple information sources[J]. IEEE Transactions on Knowledge &amp; Data Engineering, 2003, 15(4):871-882.</w:t>
+        <w:t xml:space="preserve">Li Y, Bandar Z A, Mclean D. An approach for measuring semantic similarity between words using multiple information </w:t>
+      </w:r>
+      <w:proofErr w:type="gramStart"/>
+      <w:r>
+        <w:rPr>
+          <w:color w:val="222222"/>
+          <w:szCs w:val="24"/>
+          <w:shd w:val="clear" w:color="auto" w:fill="FFFFFF"/>
+        </w:rPr>
+        <w:t>sources[</w:t>
+      </w:r>
+      <w:proofErr w:type="gramEnd"/>
+      <w:r>
+        <w:rPr>
+          <w:color w:val="222222"/>
+          <w:szCs w:val="24"/>
+          <w:shd w:val="clear" w:color="auto" w:fill="FFFFFF"/>
+        </w:rPr>
+        <w:t>J]. IEEE Transactions on Knowledge &amp; Data Engineering, 2003, 15(4):871-882.</w:t>
       </w:r>
     </w:p>
     <w:p>
@@ -49022,7 +51216,25 @@
           <w:szCs w:val="24"/>
           <w:shd w:val="clear" w:color="auto" w:fill="FFFFFF"/>
         </w:rPr>
-        <w:t>Picard R W. Affective computing: challenges[J]. International Journal of Human-Computer Studies, 2003, 59(1–2):55-64.</w:t>
+        <w:t xml:space="preserve">Picard R W. Affective computing: </w:t>
+      </w:r>
+      <w:proofErr w:type="gramStart"/>
+      <w:r>
+        <w:rPr>
+          <w:color w:val="222222"/>
+          <w:szCs w:val="24"/>
+          <w:shd w:val="clear" w:color="auto" w:fill="FFFFFF"/>
+        </w:rPr>
+        <w:t>challenges[</w:t>
+      </w:r>
+      <w:proofErr w:type="gramEnd"/>
+      <w:r>
+        <w:rPr>
+          <w:color w:val="222222"/>
+          <w:szCs w:val="24"/>
+          <w:shd w:val="clear" w:color="auto" w:fill="FFFFFF"/>
+        </w:rPr>
+        <w:t>J]. International Journal of Human-Computer Studies, 2003, 59(1–2):55-64.</w:t>
       </w:r>
     </w:p>
     <w:p>
@@ -49045,7 +51257,25 @@
           <w:szCs w:val="24"/>
           <w:shd w:val="clear" w:color="auto" w:fill="FFFFFF"/>
         </w:rPr>
-        <w:t>Chen Y, He T. Affective Computing Model Based on Rough Sets.[J]. Lecture Notes in Computer Science, 2005, 3784:606-613.</w:t>
+        <w:t>Chen Y, He T. Affective Computing Model Based on Rough Sets</w:t>
+      </w:r>
+      <w:proofErr w:type="gramStart"/>
+      <w:r>
+        <w:rPr>
+          <w:color w:val="222222"/>
+          <w:szCs w:val="24"/>
+          <w:shd w:val="clear" w:color="auto" w:fill="FFFFFF"/>
+        </w:rPr>
+        <w:t>.[</w:t>
+      </w:r>
+      <w:proofErr w:type="gramEnd"/>
+      <w:r>
+        <w:rPr>
+          <w:color w:val="222222"/>
+          <w:szCs w:val="24"/>
+          <w:shd w:val="clear" w:color="auto" w:fill="FFFFFF"/>
+        </w:rPr>
+        <w:t>J]. Lecture Notes in Computer Science, 2005, 3784:606-613.</w:t>
       </w:r>
     </w:p>
     <w:p>
@@ -49068,7 +51298,25 @@
           <w:szCs w:val="24"/>
           <w:shd w:val="clear" w:color="auto" w:fill="FFFFFF"/>
         </w:rPr>
-        <w:t>Fellow-Picard R W. Affective Computing: From Laughter to IEEE[J]. IEEE Transactions on Affective Computing, 2010, 1(1):11-17.</w:t>
+        <w:t xml:space="preserve">Fellow-Picard R W. Affective Computing: From Laughter to </w:t>
+      </w:r>
+      <w:proofErr w:type="gramStart"/>
+      <w:r>
+        <w:rPr>
+          <w:color w:val="222222"/>
+          <w:szCs w:val="24"/>
+          <w:shd w:val="clear" w:color="auto" w:fill="FFFFFF"/>
+        </w:rPr>
+        <w:t>IEEE[</w:t>
+      </w:r>
+      <w:proofErr w:type="gramEnd"/>
+      <w:r>
+        <w:rPr>
+          <w:color w:val="222222"/>
+          <w:szCs w:val="24"/>
+          <w:shd w:val="clear" w:color="auto" w:fill="FFFFFF"/>
+        </w:rPr>
+        <w:t>J]. IEEE Transactions on Affective Computing, 2010, 1(1):11-17.</w:t>
       </w:r>
     </w:p>
     <w:p>
@@ -49168,24 +51416,28 @@
         </w:numPr>
         <w:ind w:firstLineChars="0"/>
       </w:pPr>
+      <w:proofErr w:type="gramStart"/>
       <w:r>
         <w:rPr>
           <w:rFonts w:hint="eastAsia"/>
         </w:rPr>
         <w:t>田久乐</w:t>
       </w:r>
+      <w:proofErr w:type="gramEnd"/>
       <w:r>
         <w:rPr>
           <w:rFonts w:hint="eastAsia"/>
         </w:rPr>
         <w:t xml:space="preserve">, </w:t>
       </w:r>
+      <w:proofErr w:type="gramStart"/>
       <w:r>
         <w:rPr>
           <w:rFonts w:hint="eastAsia"/>
         </w:rPr>
         <w:t>赵蔚</w:t>
       </w:r>
+      <w:proofErr w:type="gramEnd"/>
       <w:r>
         <w:rPr>
           <w:rFonts w:hint="eastAsia"/>
@@ -49196,7 +51448,21 @@
         <w:rPr>
           <w:rFonts w:hint="eastAsia"/>
         </w:rPr>
-        <w:t>基于同义词词林的词语相似度计算方法</w:t>
+        <w:t>基于</w:t>
+      </w:r>
+      <w:proofErr w:type="gramStart"/>
+      <w:r>
+        <w:rPr>
+          <w:rFonts w:hint="eastAsia"/>
+        </w:rPr>
+        <w:t>同义词词林的</w:t>
+      </w:r>
+      <w:proofErr w:type="gramEnd"/>
+      <w:r>
+        <w:rPr>
+          <w:rFonts w:hint="eastAsia"/>
+        </w:rPr>
+        <w:t>词语相似度计算方法</w:t>
       </w:r>
       <w:r>
         <w:rPr>
@@ -49426,6 +51692,7 @@
         </w:rPr>
         <w:t>着</w:t>
       </w:r>
+      <w:proofErr w:type="gramStart"/>
       <w:r>
         <w:rPr>
           <w:rFonts w:ascii="Arial" w:hAnsi="Arial" w:cs="Arial"/>
@@ -49433,7 +51700,17 @@
           <w:szCs w:val="24"/>
           <w:shd w:val="clear" w:color="auto" w:fill="FFFFFF"/>
         </w:rPr>
-        <w:t>在北语的时光，</w:t>
+        <w:t>在北语的</w:t>
+      </w:r>
+      <w:proofErr w:type="gramEnd"/>
+      <w:r>
+        <w:rPr>
+          <w:rFonts w:ascii="Arial" w:hAnsi="Arial" w:cs="Arial"/>
+          <w:color w:val="222222"/>
+          <w:szCs w:val="24"/>
+          <w:shd w:val="clear" w:color="auto" w:fill="FFFFFF"/>
+        </w:rPr>
+        <w:t>时光，</w:t>
       </w:r>
       <w:r>
         <w:rPr>
@@ -49505,7 +51782,27 @@
           <w:szCs w:val="24"/>
           <w:shd w:val="clear" w:color="auto" w:fill="FFFFFF"/>
         </w:rPr>
-        <w:t>快就要和三年研究生生活告别了，就要和北语这个生活了</w:t>
+        <w:t>快就要和三年研究生生活告别了，就要和</w:t>
+      </w:r>
+      <w:proofErr w:type="gramStart"/>
+      <w:r>
+        <w:rPr>
+          <w:rFonts w:ascii="Arial" w:hAnsi="Arial" w:cs="Arial"/>
+          <w:color w:val="222222"/>
+          <w:szCs w:val="24"/>
+          <w:shd w:val="clear" w:color="auto" w:fill="FFFFFF"/>
+        </w:rPr>
+        <w:t>北语这个</w:t>
+      </w:r>
+      <w:proofErr w:type="gramEnd"/>
+      <w:r>
+        <w:rPr>
+          <w:rFonts w:ascii="Arial" w:hAnsi="Arial" w:cs="Arial"/>
+          <w:color w:val="222222"/>
+          <w:szCs w:val="24"/>
+          <w:shd w:val="clear" w:color="auto" w:fill="FFFFFF"/>
+        </w:rPr>
+        <w:t>生活了</w:t>
       </w:r>
       <w:r>
         <w:rPr>
@@ -49597,6 +51894,7 @@
         </w:rPr>
         <w:t>从</w:t>
       </w:r>
+      <w:proofErr w:type="gramStart"/>
       <w:r>
         <w:rPr>
           <w:rFonts w:ascii="Arial" w:hAnsi="Arial" w:cs="Arial"/>
@@ -49606,6 +51904,7 @@
         </w:rPr>
         <w:t>北语毕业</w:t>
       </w:r>
+      <w:proofErr w:type="gramEnd"/>
       <w:r>
         <w:rPr>
           <w:rFonts w:ascii="Arial" w:hAnsi="Arial" w:cs="Arial" w:hint="eastAsia"/>
@@ -49640,7 +51939,27 @@
           <w:szCs w:val="24"/>
           <w:shd w:val="clear" w:color="auto" w:fill="FFFFFF"/>
         </w:rPr>
-        <w:t>第一次以研究生的身份在北语上课的心情还似</w:t>
+        <w:t>第一次以研究生的身份</w:t>
+      </w:r>
+      <w:proofErr w:type="gramStart"/>
+      <w:r>
+        <w:rPr>
+          <w:rFonts w:ascii="Arial" w:hAnsi="Arial" w:cs="Arial"/>
+          <w:color w:val="222222"/>
+          <w:szCs w:val="24"/>
+          <w:shd w:val="clear" w:color="auto" w:fill="FFFFFF"/>
+        </w:rPr>
+        <w:t>在北语上课</w:t>
+      </w:r>
+      <w:proofErr w:type="gramEnd"/>
+      <w:r>
+        <w:rPr>
+          <w:rFonts w:ascii="Arial" w:hAnsi="Arial" w:cs="Arial"/>
+          <w:color w:val="222222"/>
+          <w:szCs w:val="24"/>
+          <w:shd w:val="clear" w:color="auto" w:fill="FFFFFF"/>
+        </w:rPr>
+        <w:t>的心情还似</w:t>
       </w:r>
       <w:r>
         <w:rPr>
@@ -49660,6 +51979,7 @@
         </w:rPr>
         <w:t>昨日，</w:t>
       </w:r>
+      <w:proofErr w:type="gramStart"/>
       <w:r>
         <w:rPr>
           <w:rFonts w:ascii="Arial" w:hAnsi="Arial" w:cs="Arial" w:hint="eastAsia"/>
@@ -49669,6 +51989,7 @@
         </w:rPr>
         <w:t>主南</w:t>
       </w:r>
+      <w:proofErr w:type="gramEnd"/>
       <w:r>
         <w:rPr>
           <w:rFonts w:ascii="Arial" w:hAnsi="Arial" w:cs="Arial" w:hint="eastAsia"/>
@@ -50030,7 +52351,27 @@
           <w:szCs w:val="24"/>
           <w:shd w:val="clear" w:color="auto" w:fill="FFFFFF"/>
         </w:rPr>
-        <w:t>，晚上八九点还在专研，周末也经常加班</w:t>
+        <w:t>，晚上八九点还在专</w:t>
+      </w:r>
+      <w:proofErr w:type="gramStart"/>
+      <w:r>
+        <w:rPr>
+          <w:rFonts w:ascii="Arial" w:hAnsi="Arial" w:cs="Arial"/>
+          <w:color w:val="222222"/>
+          <w:szCs w:val="24"/>
+          <w:shd w:val="clear" w:color="auto" w:fill="FFFFFF"/>
+        </w:rPr>
+        <w:t>研</w:t>
+      </w:r>
+      <w:proofErr w:type="gramEnd"/>
+      <w:r>
+        <w:rPr>
+          <w:rFonts w:ascii="Arial" w:hAnsi="Arial" w:cs="Arial"/>
+          <w:color w:val="222222"/>
+          <w:szCs w:val="24"/>
+          <w:shd w:val="clear" w:color="auto" w:fill="FFFFFF"/>
+        </w:rPr>
+        <w:t>，周末也经常加班</w:t>
       </w:r>
       <w:r>
         <w:rPr>
@@ -50444,7 +52785,27 @@
           <w:szCs w:val="24"/>
           <w:shd w:val="clear" w:color="auto" w:fill="FFFFFF"/>
         </w:rPr>
-        <w:t>到论文，一步步带领我成长</w:t>
+        <w:t>到论文，</w:t>
+      </w:r>
+      <w:proofErr w:type="gramStart"/>
+      <w:r>
+        <w:rPr>
+          <w:rFonts w:ascii="Arial" w:hAnsi="Arial" w:cs="Arial"/>
+          <w:color w:val="222222"/>
+          <w:szCs w:val="24"/>
+          <w:shd w:val="clear" w:color="auto" w:fill="FFFFFF"/>
+        </w:rPr>
+        <w:t>一</w:t>
+      </w:r>
+      <w:proofErr w:type="gramEnd"/>
+      <w:r>
+        <w:rPr>
+          <w:rFonts w:ascii="Arial" w:hAnsi="Arial" w:cs="Arial"/>
+          <w:color w:val="222222"/>
+          <w:szCs w:val="24"/>
+          <w:shd w:val="clear" w:color="auto" w:fill="FFFFFF"/>
+        </w:rPr>
+        <w:t>步步带领我成长</w:t>
       </w:r>
       <w:r>
         <w:rPr>
@@ -51925,7 +54286,27 @@
           <w:szCs w:val="24"/>
           <w:shd w:val="clear" w:color="auto" w:fill="FFFFFF"/>
         </w:rPr>
-        <w:t>我的室友张鹏敏，我们一起在北语七年，一起成长</w:t>
+        <w:t>我的室友张鹏敏，我们一起</w:t>
+      </w:r>
+      <w:proofErr w:type="gramStart"/>
+      <w:r>
+        <w:rPr>
+          <w:rFonts w:ascii="Arial" w:hAnsi="Arial" w:cs="Arial"/>
+          <w:color w:val="222222"/>
+          <w:szCs w:val="24"/>
+          <w:shd w:val="clear" w:color="auto" w:fill="FFFFFF"/>
+        </w:rPr>
+        <w:t>在北语七年</w:t>
+      </w:r>
+      <w:proofErr w:type="gramEnd"/>
+      <w:r>
+        <w:rPr>
+          <w:rFonts w:ascii="Arial" w:hAnsi="Arial" w:cs="Arial"/>
+          <w:color w:val="222222"/>
+          <w:szCs w:val="24"/>
+          <w:shd w:val="clear" w:color="auto" w:fill="FFFFFF"/>
+        </w:rPr>
+        <w:t>，一起成长</w:t>
       </w:r>
       <w:r>
         <w:rPr>
@@ -52044,6 +54425,7 @@
         </w:rPr>
         <w:t>我</w:t>
       </w:r>
+      <w:proofErr w:type="gramStart"/>
       <w:r>
         <w:rPr>
           <w:rFonts w:ascii="Arial" w:hAnsi="Arial" w:cs="Arial"/>
@@ -52051,7 +54433,17 @@
           <w:szCs w:val="24"/>
           <w:shd w:val="clear" w:color="auto" w:fill="FFFFFF"/>
         </w:rPr>
-        <w:t>总是凶你却从不和我计较。</w:t>
+        <w:t>总是凶你却</w:t>
+      </w:r>
+      <w:proofErr w:type="gramEnd"/>
+      <w:r>
+        <w:rPr>
+          <w:rFonts w:ascii="Arial" w:hAnsi="Arial" w:cs="Arial"/>
+          <w:color w:val="222222"/>
+          <w:szCs w:val="24"/>
+          <w:shd w:val="clear" w:color="auto" w:fill="FFFFFF"/>
+        </w:rPr>
+        <w:t>从不和我计较。</w:t>
       </w:r>
       <w:r>
         <w:rPr>
@@ -52285,7 +54677,27 @@
           <w:szCs w:val="24"/>
           <w:shd w:val="clear" w:color="auto" w:fill="FFFFFF"/>
         </w:rPr>
-        <w:t>生活对工作的执着让我知道了要坚持。感谢</w:t>
+        <w:t>生活对工作的</w:t>
+      </w:r>
+      <w:proofErr w:type="gramStart"/>
+      <w:r>
+        <w:rPr>
+          <w:rFonts w:ascii="Arial" w:hAnsi="Arial" w:cs="Arial"/>
+          <w:color w:val="222222"/>
+          <w:szCs w:val="24"/>
+          <w:shd w:val="clear" w:color="auto" w:fill="FFFFFF"/>
+        </w:rPr>
+        <w:t>执着让</w:t>
+      </w:r>
+      <w:proofErr w:type="gramEnd"/>
+      <w:r>
+        <w:rPr>
+          <w:rFonts w:ascii="Arial" w:hAnsi="Arial" w:cs="Arial"/>
+          <w:color w:val="222222"/>
+          <w:szCs w:val="24"/>
+          <w:shd w:val="clear" w:color="auto" w:fill="FFFFFF"/>
+        </w:rPr>
+        <w:t>我知道了要坚持。感谢</w:t>
       </w:r>
       <w:r>
         <w:rPr>
@@ -52378,7 +54790,27 @@
           <w:szCs w:val="24"/>
           <w:shd w:val="clear" w:color="auto" w:fill="FFFFFF"/>
         </w:rPr>
-        <w:t>好朋友杨坤同学，你是我北语七年最大的收获，感谢你一直以来给予的</w:t>
+        <w:t>好朋友杨坤同学，你</w:t>
+      </w:r>
+      <w:proofErr w:type="gramStart"/>
+      <w:r>
+        <w:rPr>
+          <w:rFonts w:ascii="Arial" w:hAnsi="Arial" w:cs="Arial"/>
+          <w:color w:val="222222"/>
+          <w:szCs w:val="24"/>
+          <w:shd w:val="clear" w:color="auto" w:fill="FFFFFF"/>
+        </w:rPr>
+        <w:t>是我北语七年</w:t>
+      </w:r>
+      <w:proofErr w:type="gramEnd"/>
+      <w:r>
+        <w:rPr>
+          <w:rFonts w:ascii="Arial" w:hAnsi="Arial" w:cs="Arial"/>
+          <w:color w:val="222222"/>
+          <w:szCs w:val="24"/>
+          <w:shd w:val="clear" w:color="auto" w:fill="FFFFFF"/>
+        </w:rPr>
+        <w:t>最大的收获，感谢你一直以来给予的</w:t>
       </w:r>
       <w:r>
         <w:rPr>
@@ -55564,7 +57996,7 @@
 </file>
 
 <file path=customXml/itemProps1.xml><?xml version="1.0" encoding="utf-8"?>
-<ds:datastoreItem xmlns:ds="http://schemas.openxmlformats.org/officeDocument/2006/customXml" ds:itemID="{C4A317F3-A180-45A3-A57D-398F67898055}">
+<ds:datastoreItem xmlns:ds="http://schemas.openxmlformats.org/officeDocument/2006/customXml" ds:itemID="{1A9C8162-E6EA-4DB9-8B40-DEFF72E53DF9}">
   <ds:schemaRefs>
     <ds:schemaRef ds:uri="http://schemas.openxmlformats.org/officeDocument/2006/bibliography"/>
   </ds:schemaRefs>
